--- a/기획서/자각마녀 게임 조작.docx
+++ b/기획서/자각마녀 게임 조작.docx
@@ -499,7 +499,191 @@
           </w:p>
         </w:tc>
       </w:tr>
+      <w:tr>
+        <w:tc>
+          <w:tcPr>
+            <w:tcW w:w="1465" w:type="dxa"/>
+          </w:tcPr>
+          <w:p>
+            <w:pPr>
+              <w:widowControl/>
+              <w:wordWrap/>
+              <w:jc w:val="center"/>
+              <w:rPr>
+                <w:bCs/>
+                <w:sz w:val="21"/>
+              </w:rPr>
+            </w:pPr>
+            <w:r>
+              <w:rPr>
+                <w:rFonts w:hint="eastAsia"/>
+                <w:bCs/>
+                <w:sz w:val="21"/>
+              </w:rPr>
+              <w:t>1</w:t>
+            </w:r>
+            <w:r>
+              <w:rPr>
+                <w:bCs/>
+                <w:sz w:val="21"/>
+              </w:rPr>
+              <w:t>7.09.14</w:t>
+            </w:r>
+          </w:p>
+        </w:tc>
+        <w:tc>
+          <w:tcPr>
+            <w:tcW w:w="6894" w:type="dxa"/>
+          </w:tcPr>
+          <w:p>
+            <w:pPr>
+              <w:widowControl/>
+              <w:wordWrap/>
+              <w:jc w:val="center"/>
+              <w:rPr>
+                <w:bCs/>
+                <w:sz w:val="21"/>
+              </w:rPr>
+            </w:pPr>
+            <w:r>
+              <w:rPr>
+                <w:rFonts w:hint="eastAsia"/>
+                <w:bCs/>
+                <w:sz w:val="21"/>
+              </w:rPr>
+              <w:t>문서 세부 작성</w:t>
+            </w:r>
+          </w:p>
+        </w:tc>
+        <w:tc>
+          <w:tcPr>
+            <w:tcW w:w="1371" w:type="dxa"/>
+          </w:tcPr>
+          <w:p>
+            <w:pPr>
+              <w:widowControl/>
+              <w:wordWrap/>
+              <w:jc w:val="center"/>
+              <w:rPr>
+                <w:bCs/>
+                <w:sz w:val="21"/>
+              </w:rPr>
+            </w:pPr>
+            <w:r>
+              <w:rPr>
+                <w:rFonts w:hint="eastAsia"/>
+                <w:bCs/>
+                <w:sz w:val="21"/>
+              </w:rPr>
+              <w:t>전현우</w:t>
+            </w:r>
+          </w:p>
+        </w:tc>
+      </w:tr>
+      <w:tr>
+        <w:tc>
+          <w:tcPr>
+            <w:tcW w:w="1465" w:type="dxa"/>
+          </w:tcPr>
+          <w:p>
+            <w:pPr>
+              <w:widowControl/>
+              <w:wordWrap/>
+              <w:jc w:val="center"/>
+              <w:rPr>
+                <w:rFonts w:hint="eastAsia"/>
+                <w:bCs/>
+                <w:sz w:val="21"/>
+              </w:rPr>
+            </w:pPr>
+            <w:r>
+              <w:rPr>
+                <w:rFonts w:hint="eastAsia"/>
+                <w:bCs/>
+                <w:sz w:val="21"/>
+              </w:rPr>
+              <w:t>17.09.15</w:t>
+            </w:r>
+          </w:p>
+        </w:tc>
+        <w:tc>
+          <w:tcPr>
+            <w:tcW w:w="6894" w:type="dxa"/>
+          </w:tcPr>
+          <w:p>
+            <w:pPr>
+              <w:widowControl/>
+              <w:wordWrap/>
+              <w:jc w:val="center"/>
+              <w:rPr>
+                <w:rFonts w:hint="eastAsia"/>
+                <w:bCs/>
+                <w:sz w:val="21"/>
+              </w:rPr>
+            </w:pPr>
+            <w:r>
+              <w:rPr>
+                <w:rFonts w:hint="eastAsia"/>
+                <w:bCs/>
+                <w:sz w:val="21"/>
+              </w:rPr>
+              <w:t>플레이 설정,</w:t>
+            </w:r>
+            <w:r>
+              <w:rPr>
+                <w:bCs/>
+                <w:sz w:val="21"/>
+              </w:rPr>
+              <w:t xml:space="preserve"> </w:t>
+            </w:r>
+            <w:r>
+              <w:rPr>
+                <w:rFonts w:hint="eastAsia"/>
+                <w:bCs/>
+                <w:sz w:val="21"/>
+              </w:rPr>
+              <w:t>플레이 조작 세부 작성</w:t>
+            </w:r>
+          </w:p>
+        </w:tc>
+        <w:tc>
+          <w:tcPr>
+            <w:tcW w:w="1371" w:type="dxa"/>
+          </w:tcPr>
+          <w:p>
+            <w:pPr>
+              <w:widowControl/>
+              <w:wordWrap/>
+              <w:jc w:val="center"/>
+              <w:rPr>
+                <w:rFonts w:hint="eastAsia"/>
+                <w:bCs/>
+                <w:sz w:val="21"/>
+              </w:rPr>
+            </w:pPr>
+            <w:r>
+              <w:rPr>
+                <w:rFonts w:hint="eastAsia"/>
+                <w:bCs/>
+                <w:sz w:val="21"/>
+              </w:rPr>
+              <w:t>전현우</w:t>
+            </w:r>
+          </w:p>
+        </w:tc>
+      </w:tr>
     </w:tbl>
+    <w:p>
+      <w:pPr>
+        <w:widowControl/>
+        <w:wordWrap/>
+        <w:jc w:val="left"/>
+        <w:rPr>
+          <w:rFonts w:asciiTheme="majorHAnsi" w:eastAsiaTheme="majorHAnsi" w:hint="eastAsia"/>
+          <w:color w:val="548DD4"/>
+        </w:rPr>
+      </w:pPr>
+    </w:p>
     <w:p>
       <w:pPr>
         <w:pStyle w:val="10"/>
@@ -508,27 +692,431 @@
           <w:tab w:val="right" w:leader="dot" w:pos="9730"/>
         </w:tabs>
         <w:rPr>
+          <w:rFonts w:asciiTheme="minorHAnsi" w:eastAsiaTheme="minorEastAsia"/>
           <w:b w:val="0"/>
           <w:bCs w:val="0"/>
-        </w:rPr>
-      </w:pPr>
-    </w:p>
-    <w:p>
-      <w:pPr>
-        <w:widowControl/>
-        <w:wordWrap/>
-        <w:jc w:val="left"/>
-        <w:rPr>
-          <w:rFonts w:asciiTheme="majorHAnsi" w:eastAsiaTheme="majorHAnsi"/>
-          <w:color w:val="548DD4"/>
-        </w:rPr>
-      </w:pPr>
-      <w:r>
-        <w:rPr>
+          <w:noProof/>
+          <w:color w:val="auto"/>
+          <w:sz w:val="20"/>
+          <w:szCs w:val="22"/>
+        </w:rPr>
+      </w:pPr>
+      <w:r>
+        <w:rPr>
+          <w:b w:val="0"/>
+          <w:bCs w:val="0"/>
+        </w:rPr>
+        <w:fldChar w:fldCharType="begin"/>
+      </w:r>
+      <w:r>
+        <w:rPr>
+          <w:b w:val="0"/>
+          <w:bCs w:val="0"/>
+        </w:rPr>
+        <w:instrText xml:space="preserve"> TOC \o "1-2</w:instrText>
+      </w:r>
+      <w:r>
+        <w:rPr>
+          <w:b w:val="0"/>
+          <w:bCs w:val="0"/>
+        </w:rPr>
+        <w:fldChar w:fldCharType="separate"/>
+      </w:r>
+      <w:r>
+        <w:rPr>
+          <w:rFonts w:eastAsia="바탕"/>
+          <w:noProof/>
+          <w:color w:val="000000" w:themeColor="text1"/>
+        </w:rPr>
+        <w:t>1.</w:t>
+      </w:r>
+      <w:r>
+        <w:rPr>
+          <w:rFonts w:asciiTheme="minorHAnsi" w:eastAsiaTheme="minorEastAsia"/>
+          <w:b w:val="0"/>
+          <w:bCs w:val="0"/>
+          <w:noProof/>
+          <w:color w:val="auto"/>
+          <w:sz w:val="20"/>
+          <w:szCs w:val="22"/>
+        </w:rPr>
+        <w:tab/>
+      </w:r>
+      <w:r>
+        <w:rPr>
+          <w:noProof/>
+        </w:rPr>
+        <w:t>개요</w:t>
+      </w:r>
+      <w:r>
+        <w:rPr>
+          <w:noProof/>
+        </w:rPr>
+        <w:tab/>
+      </w:r>
+      <w:r>
+        <w:rPr>
+          <w:noProof/>
+        </w:rPr>
+        <w:fldChar w:fldCharType="begin"/>
+      </w:r>
+      <w:r>
+        <w:rPr>
+          <w:noProof/>
+        </w:rPr>
+        <w:instrText xml:space="preserve"> PAGEREF _Toc493076029 \h </w:instrText>
+      </w:r>
+      <w:r>
+        <w:rPr>
+          <w:noProof/>
+        </w:rPr>
+      </w:r>
+      <w:r>
+        <w:rPr>
+          <w:noProof/>
+        </w:rPr>
+        <w:fldChar w:fldCharType="separate"/>
+      </w:r>
+      <w:r>
+        <w:rPr>
+          <w:noProof/>
+        </w:rPr>
+        <w:t>3</w:t>
+      </w:r>
+      <w:r>
+        <w:rPr>
+          <w:noProof/>
+        </w:rPr>
+        <w:fldChar w:fldCharType="end"/>
+      </w:r>
+    </w:p>
+    <w:p>
+      <w:pPr>
+        <w:pStyle w:val="20"/>
+        <w:tabs>
+          <w:tab w:val="left" w:pos="480"/>
+          <w:tab w:val="right" w:leader="dot" w:pos="9730"/>
+        </w:tabs>
+        <w:rPr>
+          <w:rFonts w:eastAsiaTheme="minorEastAsia"/>
+          <w:noProof/>
+          <w:sz w:val="20"/>
+        </w:rPr>
+      </w:pPr>
+      <w:r>
+        <w:rPr>
+          <w:rFonts w:eastAsia="바탕"/>
           <w:b/>
-          <w:bCs/>
-        </w:rPr>
-        <w:br w:type="page"/>
+          <w:noProof/>
+          <w:color w:val="000000" w:themeColor="text1"/>
+        </w:rPr>
+        <w:t>A.</w:t>
+      </w:r>
+      <w:r>
+        <w:rPr>
+          <w:rFonts w:eastAsiaTheme="minorEastAsia"/>
+          <w:noProof/>
+          <w:sz w:val="20"/>
+        </w:rPr>
+        <w:tab/>
+      </w:r>
+      <w:r>
+        <w:rPr>
+          <w:b/>
+          <w:i/>
+          <w:noProof/>
+        </w:rPr>
+        <w:t>조작 플랫폼</w:t>
+      </w:r>
+      <w:r>
+        <w:rPr>
+          <w:noProof/>
+        </w:rPr>
+        <w:tab/>
+      </w:r>
+      <w:r>
+        <w:rPr>
+          <w:noProof/>
+        </w:rPr>
+        <w:fldChar w:fldCharType="begin"/>
+      </w:r>
+      <w:r>
+        <w:rPr>
+          <w:noProof/>
+        </w:rPr>
+        <w:instrText xml:space="preserve"> PAGEREF _Toc493076030 \h </w:instrText>
+      </w:r>
+      <w:r>
+        <w:rPr>
+          <w:noProof/>
+        </w:rPr>
+      </w:r>
+      <w:r>
+        <w:rPr>
+          <w:noProof/>
+        </w:rPr>
+        <w:fldChar w:fldCharType="separate"/>
+      </w:r>
+      <w:r>
+        <w:rPr>
+          <w:noProof/>
+        </w:rPr>
+        <w:t>3</w:t>
+      </w:r>
+      <w:r>
+        <w:rPr>
+          <w:noProof/>
+        </w:rPr>
+        <w:fldChar w:fldCharType="end"/>
+      </w:r>
+    </w:p>
+    <w:p>
+      <w:pPr>
+        <w:pStyle w:val="20"/>
+        <w:tabs>
+          <w:tab w:val="left" w:pos="480"/>
+          <w:tab w:val="right" w:leader="dot" w:pos="9730"/>
+        </w:tabs>
+        <w:rPr>
+          <w:rFonts w:eastAsiaTheme="minorEastAsia"/>
+          <w:noProof/>
+          <w:sz w:val="20"/>
+        </w:rPr>
+      </w:pPr>
+      <w:r>
+        <w:rPr>
+          <w:rFonts w:eastAsia="바탕"/>
+          <w:b/>
+          <w:noProof/>
+          <w:color w:val="000000" w:themeColor="text1"/>
+        </w:rPr>
+        <w:t>B.</w:t>
+      </w:r>
+      <w:r>
+        <w:rPr>
+          <w:rFonts w:eastAsiaTheme="minorEastAsia"/>
+          <w:noProof/>
+          <w:sz w:val="20"/>
+        </w:rPr>
+        <w:tab/>
+      </w:r>
+      <w:r>
+        <w:rPr>
+          <w:b/>
+          <w:i/>
+          <w:noProof/>
+        </w:rPr>
+        <w:t>일반 조작</w:t>
+      </w:r>
+      <w:r>
+        <w:rPr>
+          <w:noProof/>
+        </w:rPr>
+        <w:tab/>
+      </w:r>
+      <w:r>
+        <w:rPr>
+          <w:noProof/>
+        </w:rPr>
+        <w:fldChar w:fldCharType="begin"/>
+      </w:r>
+      <w:r>
+        <w:rPr>
+          <w:noProof/>
+        </w:rPr>
+        <w:instrText xml:space="preserve"> PAGEREF _Toc493076031 \h </w:instrText>
+      </w:r>
+      <w:r>
+        <w:rPr>
+          <w:noProof/>
+        </w:rPr>
+      </w:r>
+      <w:r>
+        <w:rPr>
+          <w:noProof/>
+        </w:rPr>
+        <w:fldChar w:fldCharType="separate"/>
+      </w:r>
+      <w:r>
+        <w:rPr>
+          <w:noProof/>
+        </w:rPr>
+        <w:t>3</w:t>
+      </w:r>
+      <w:r>
+        <w:rPr>
+          <w:noProof/>
+        </w:rPr>
+        <w:fldChar w:fldCharType="end"/>
+      </w:r>
+    </w:p>
+    <w:p>
+      <w:pPr>
+        <w:pStyle w:val="20"/>
+        <w:tabs>
+          <w:tab w:val="left" w:pos="480"/>
+          <w:tab w:val="right" w:leader="dot" w:pos="9730"/>
+        </w:tabs>
+        <w:rPr>
+          <w:rFonts w:eastAsiaTheme="minorEastAsia"/>
+          <w:noProof/>
+          <w:sz w:val="20"/>
+        </w:rPr>
+      </w:pPr>
+      <w:r>
+        <w:rPr>
+          <w:rFonts w:eastAsia="바탕"/>
+          <w:b/>
+          <w:noProof/>
+          <w:color w:val="000000" w:themeColor="text1"/>
+        </w:rPr>
+        <w:t>C.</w:t>
+      </w:r>
+      <w:r>
+        <w:rPr>
+          <w:rFonts w:eastAsiaTheme="minorEastAsia"/>
+          <w:noProof/>
+          <w:sz w:val="20"/>
+        </w:rPr>
+        <w:tab/>
+      </w:r>
+      <w:r>
+        <w:rPr>
+          <w:rFonts w:hint="eastAsia"/>
+          <w:b/>
+          <w:i/>
+          <w:noProof/>
+        </w:rPr>
+        <w:t>게임 플</w:t>
+      </w:r>
+      <w:r>
+        <w:rPr>
+          <w:b/>
+          <w:i/>
+          <w:noProof/>
+        </w:rPr>
+        <w:t>레이 조작</w:t>
+      </w:r>
+      <w:r>
+        <w:rPr>
+          <w:noProof/>
+        </w:rPr>
+        <w:tab/>
+      </w:r>
+      <w:r>
+        <w:rPr>
+          <w:noProof/>
+        </w:rPr>
+        <w:fldChar w:fldCharType="begin"/>
+      </w:r>
+      <w:r>
+        <w:rPr>
+          <w:noProof/>
+        </w:rPr>
+        <w:instrText xml:space="preserve"> PAGEREF _Toc493076032 \h </w:instrText>
+      </w:r>
+      <w:r>
+        <w:rPr>
+          <w:noProof/>
+        </w:rPr>
+      </w:r>
+      <w:r>
+        <w:rPr>
+          <w:noProof/>
+        </w:rPr>
+        <w:fldChar w:fldCharType="separate"/>
+      </w:r>
+      <w:r>
+        <w:rPr>
+          <w:noProof/>
+        </w:rPr>
+        <w:t>3</w:t>
+      </w:r>
+      <w:r>
+        <w:rPr>
+          <w:noProof/>
+        </w:rPr>
+        <w:fldChar w:fldCharType="end"/>
+      </w:r>
+    </w:p>
+    <w:p>
+      <w:pPr>
+        <w:pStyle w:val="20"/>
+        <w:tabs>
+          <w:tab w:val="left" w:pos="480"/>
+          <w:tab w:val="right" w:leader="dot" w:pos="9730"/>
+        </w:tabs>
+        <w:rPr>
+          <w:rFonts w:eastAsiaTheme="minorEastAsia"/>
+          <w:noProof/>
+          <w:sz w:val="20"/>
+        </w:rPr>
+      </w:pPr>
+      <w:r>
+        <w:rPr>
+          <w:rFonts w:eastAsia="바탕"/>
+          <w:b/>
+          <w:noProof/>
+          <w:color w:val="000000" w:themeColor="text1"/>
+        </w:rPr>
+        <w:t>D.</w:t>
+      </w:r>
+      <w:r>
+        <w:rPr>
+          <w:rFonts w:eastAsiaTheme="minorEastAsia"/>
+          <w:noProof/>
+          <w:sz w:val="20"/>
+        </w:rPr>
+        <w:tab/>
+      </w:r>
+      <w:r>
+        <w:rPr>
+          <w:b/>
+          <w:i/>
+          <w:noProof/>
+        </w:rPr>
+        <w:t>인터페이스 설정</w:t>
+      </w:r>
+      <w:r>
+        <w:rPr>
+          <w:noProof/>
+        </w:rPr>
+        <w:tab/>
+      </w:r>
+      <w:r>
+        <w:rPr>
+          <w:noProof/>
+        </w:rPr>
+        <w:fldChar w:fldCharType="begin"/>
+      </w:r>
+      <w:r>
+        <w:rPr>
+          <w:noProof/>
+        </w:rPr>
+        <w:instrText xml:space="preserve"> PAGEREF _Toc493076033 \h </w:instrText>
+      </w:r>
+      <w:r>
+        <w:rPr>
+          <w:noProof/>
+        </w:rPr>
+      </w:r>
+      <w:r>
+        <w:rPr>
+          <w:noProof/>
+        </w:rPr>
+        <w:fldChar w:fldCharType="separate"/>
+      </w:r>
+      <w:r>
+        <w:rPr>
+          <w:noProof/>
+        </w:rPr>
+        <w:t>3</w:t>
+      </w:r>
+      <w:r>
+        <w:rPr>
+          <w:noProof/>
+        </w:rPr>
+        <w:fldChar w:fldCharType="end"/>
       </w:r>
     </w:p>
     <w:p>
@@ -539,8 +1127,9 @@
           <w:tab w:val="right" w:leader="dot" w:pos="9730"/>
         </w:tabs>
         <w:rPr>
-          <w:b w:val="0"/>
-          <w:bCs w:val="0"/>
+          <w:rFonts w:eastAsia="바탕"/>
+          <w:noProof/>
+          <w:color w:val="000000" w:themeColor="text1"/>
         </w:rPr>
       </w:pPr>
     </w:p>
@@ -563,32 +1152,11 @@
       </w:pPr>
       <w:r>
         <w:rPr>
-          <w:b w:val="0"/>
-          <w:bCs w:val="0"/>
-        </w:rPr>
-        <w:fldChar w:fldCharType="begin"/>
-      </w:r>
-      <w:r>
-        <w:rPr>
-          <w:b w:val="0"/>
-          <w:bCs w:val="0"/>
-        </w:rPr>
-        <w:instrText xml:space="preserve"> TOC \o "1-2</w:instrText>
-      </w:r>
-      <w:r>
-        <w:rPr>
-          <w:b w:val="0"/>
-          <w:bCs w:val="0"/>
-        </w:rPr>
-        <w:fldChar w:fldCharType="separate"/>
-      </w:r>
-      <w:r>
-        <w:rPr>
           <w:rFonts w:eastAsia="바탕"/>
           <w:noProof/>
           <w:color w:val="000000" w:themeColor="text1"/>
         </w:rPr>
-        <w:t>1.</w:t>
+        <w:t>2.</w:t>
       </w:r>
       <w:r>
         <w:rPr>
@@ -606,7 +1174,7 @@
         <w:rPr>
           <w:noProof/>
         </w:rPr>
-        <w:t>개요</w:t>
+        <w:t>조작 플랫폼</w:t>
       </w:r>
       <w:r>
         <w:rPr>
@@ -624,7 +1192,7 @@
         <w:rPr>
           <w:noProof/>
         </w:rPr>
-        <w:instrText xml:space="preserve"> PAGEREF _Toc493076029 \h </w:instrText>
+        <w:instrText xml:space="preserve"> PAGEREF _Toc493076034 \h </w:instrText>
       </w:r>
       <w:r>
         <w:rPr>
@@ -641,7 +1209,7 @@
         <w:rPr>
           <w:noProof/>
         </w:rPr>
-        <w:t>3</w:t>
+        <w:t>4</w:t>
       </w:r>
       <w:r>
         <w:rPr>
@@ -686,7 +1254,7 @@
           <w:i/>
           <w:noProof/>
         </w:rPr>
-        <w:t>조작 플랫폼</w:t>
+        <w:t>오큘러스 리프트 터치</w:t>
       </w:r>
       <w:r>
         <w:rPr>
@@ -704,7 +1272,7 @@
         <w:rPr>
           <w:noProof/>
         </w:rPr>
-        <w:instrText xml:space="preserve"> PAGEREF _Toc493076030 \h </w:instrText>
+        <w:instrText xml:space="preserve"> PAGEREF _Toc493076035 \h </w:instrText>
       </w:r>
       <w:r>
         <w:rPr>
@@ -721,7 +1289,106 @@
         <w:rPr>
           <w:noProof/>
         </w:rPr>
-        <w:t>3</w:t>
+        <w:t>4</w:t>
+      </w:r>
+      <w:r>
+        <w:rPr>
+          <w:noProof/>
+        </w:rPr>
+        <w:fldChar w:fldCharType="end"/>
+      </w:r>
+    </w:p>
+    <w:p>
+      <w:pPr>
+        <w:pStyle w:val="10"/>
+        <w:tabs>
+          <w:tab w:val="left" w:pos="480"/>
+          <w:tab w:val="right" w:leader="dot" w:pos="9730"/>
+        </w:tabs>
+        <w:rPr>
+          <w:rFonts w:eastAsia="바탕"/>
+          <w:noProof/>
+          <w:color w:val="000000" w:themeColor="text1"/>
+        </w:rPr>
+      </w:pPr>
+    </w:p>
+    <w:p>
+      <w:pPr>
+        <w:pStyle w:val="10"/>
+        <w:tabs>
+          <w:tab w:val="left" w:pos="480"/>
+          <w:tab w:val="right" w:leader="dot" w:pos="9730"/>
+        </w:tabs>
+        <w:rPr>
+          <w:rFonts w:asciiTheme="minorHAnsi" w:eastAsiaTheme="minorEastAsia"/>
+          <w:b w:val="0"/>
+          <w:bCs w:val="0"/>
+          <w:noProof/>
+          <w:color w:val="auto"/>
+          <w:sz w:val="20"/>
+          <w:szCs w:val="22"/>
+        </w:rPr>
+      </w:pPr>
+      <w:r>
+        <w:rPr>
+          <w:rFonts w:eastAsia="바탕"/>
+          <w:noProof/>
+          <w:color w:val="000000" w:themeColor="text1"/>
+        </w:rPr>
+        <w:t>3.</w:t>
+      </w:r>
+      <w:r>
+        <w:rPr>
+          <w:rFonts w:asciiTheme="minorHAnsi" w:eastAsiaTheme="minorEastAsia"/>
+          <w:b w:val="0"/>
+          <w:bCs w:val="0"/>
+          <w:noProof/>
+          <w:color w:val="auto"/>
+          <w:sz w:val="20"/>
+          <w:szCs w:val="22"/>
+        </w:rPr>
+        <w:tab/>
+      </w:r>
+      <w:r>
+        <w:rPr>
+          <w:noProof/>
+        </w:rPr>
+        <w:t>일반 조작</w:t>
+      </w:r>
+      <w:r>
+        <w:rPr>
+          <w:noProof/>
+        </w:rPr>
+        <w:tab/>
+      </w:r>
+      <w:r>
+        <w:rPr>
+          <w:noProof/>
+        </w:rPr>
+        <w:fldChar w:fldCharType="begin"/>
+      </w:r>
+      <w:r>
+        <w:rPr>
+          <w:noProof/>
+        </w:rPr>
+        <w:instrText xml:space="preserve"> PAGEREF _Toc493076036 \h </w:instrText>
+      </w:r>
+      <w:r>
+        <w:rPr>
+          <w:noProof/>
+        </w:rPr>
+      </w:r>
+      <w:r>
+        <w:rPr>
+          <w:noProof/>
+        </w:rPr>
+        <w:fldChar w:fldCharType="separate"/>
+      </w:r>
+      <w:r>
+        <w:rPr>
+          <w:noProof/>
+        </w:rPr>
+        <w:t>6</w:t>
       </w:r>
       <w:r>
         <w:rPr>
@@ -750,7 +1417,7 @@
           <w:noProof/>
           <w:color w:val="000000" w:themeColor="text1"/>
         </w:rPr>
-        <w:t>B.</w:t>
+        <w:t>A.</w:t>
       </w:r>
       <w:r>
         <w:rPr>
@@ -766,7 +1433,7 @@
           <w:i/>
           <w:noProof/>
         </w:rPr>
-        <w:t>일반 조작</w:t>
+        <w:t>플레이 설정 상태 조작</w:t>
       </w:r>
       <w:r>
         <w:rPr>
@@ -784,7 +1451,7 @@
         <w:rPr>
           <w:noProof/>
         </w:rPr>
-        <w:instrText xml:space="preserve"> PAGEREF _Toc493076031 \h </w:instrText>
+        <w:instrText xml:space="preserve"> PAGEREF _Toc493076037 \h </w:instrText>
       </w:r>
       <w:r>
         <w:rPr>
@@ -801,7 +1468,7 @@
         <w:rPr>
           <w:noProof/>
         </w:rPr>
-        <w:t>3</w:t>
+        <w:t>6</w:t>
       </w:r>
       <w:r>
         <w:rPr>
@@ -830,7 +1497,7 @@
           <w:noProof/>
           <w:color w:val="000000" w:themeColor="text1"/>
         </w:rPr>
-        <w:t>C.</w:t>
+        <w:t>B.</w:t>
       </w:r>
       <w:r>
         <w:rPr>
@@ -846,7 +1513,7 @@
           <w:i/>
           <w:noProof/>
         </w:rPr>
-        <w:t>플레이 조작</w:t>
+        <w:t>설정</w:t>
       </w:r>
       <w:r>
         <w:rPr>
@@ -864,7 +1531,7 @@
         <w:rPr>
           <w:noProof/>
         </w:rPr>
-        <w:instrText xml:space="preserve"> PAGEREF _Toc493076032 \h </w:instrText>
+        <w:instrText xml:space="preserve"> PAGEREF _Toc493076038 \h </w:instrText>
       </w:r>
       <w:r>
         <w:rPr>
@@ -881,7 +1548,7 @@
         <w:rPr>
           <w:noProof/>
         </w:rPr>
-        <w:t>3</w:t>
+        <w:t>7</w:t>
       </w:r>
       <w:r>
         <w:rPr>
@@ -910,7 +1577,7 @@
           <w:noProof/>
           <w:color w:val="000000" w:themeColor="text1"/>
         </w:rPr>
-        <w:t>D.</w:t>
+        <w:t>C.</w:t>
       </w:r>
       <w:r>
         <w:rPr>
@@ -926,7 +1593,7 @@
           <w:i/>
           <w:noProof/>
         </w:rPr>
-        <w:t>인터페이스 설정</w:t>
+        <w:t>기타 상태에 따른 조작</w:t>
       </w:r>
       <w:r>
         <w:rPr>
@@ -944,7 +1611,7 @@
         <w:rPr>
           <w:noProof/>
         </w:rPr>
-        <w:instrText xml:space="preserve"> PAGEREF _Toc493076033 \h </w:instrText>
+        <w:instrText xml:space="preserve"> PAGEREF _Toc493076039 \h </w:instrText>
       </w:r>
       <w:r>
         <w:rPr>
@@ -961,7 +1628,7 @@
         <w:rPr>
           <w:noProof/>
         </w:rPr>
-        <w:t>3</w:t>
+        <w:t>7</w:t>
       </w:r>
       <w:r>
         <w:rPr>
@@ -1007,7 +1674,7 @@
           <w:noProof/>
           <w:color w:val="000000" w:themeColor="text1"/>
         </w:rPr>
-        <w:t>2.</w:t>
+        <w:t>4.</w:t>
       </w:r>
       <w:r>
         <w:rPr>
@@ -1025,7 +1692,7 @@
         <w:rPr>
           <w:noProof/>
         </w:rPr>
-        <w:t>조작 플랫폼</w:t>
+        <w:t>게임 플레이 조작</w:t>
       </w:r>
       <w:r>
         <w:rPr>
@@ -1043,7 +1710,7 @@
         <w:rPr>
           <w:noProof/>
         </w:rPr>
-        <w:instrText xml:space="preserve"> PAGEREF _Toc493076034 \h </w:instrText>
+        <w:instrText xml:space="preserve"> PAGEREF _Toc493076040 \h </w:instrText>
       </w:r>
       <w:r>
         <w:rPr>
@@ -1060,7 +1727,7 @@
         <w:rPr>
           <w:noProof/>
         </w:rPr>
-        <w:t>4</w:t>
+        <w:t>8</w:t>
       </w:r>
       <w:r>
         <w:rPr>
@@ -1105,7 +1772,7 @@
           <w:i/>
           <w:noProof/>
         </w:rPr>
-        <w:t>오큘러스 리프트 터치</w:t>
+        <w:t>주 컨트롤(오른손잡이 기준-오른손)</w:t>
       </w:r>
       <w:r>
         <w:rPr>
@@ -1123,7 +1790,7 @@
         <w:rPr>
           <w:noProof/>
         </w:rPr>
-        <w:instrText xml:space="preserve"> PAGEREF _Toc493076035 \h </w:instrText>
+        <w:instrText xml:space="preserve"> PAGEREF _Toc493076041 \h </w:instrText>
       </w:r>
       <w:r>
         <w:rPr>
@@ -1140,106 +1807,7 @@
         <w:rPr>
           <w:noProof/>
         </w:rPr>
-        <w:t>4</w:t>
-      </w:r>
-      <w:r>
-        <w:rPr>
-          <w:noProof/>
-        </w:rPr>
-        <w:fldChar w:fldCharType="end"/>
-      </w:r>
-    </w:p>
-    <w:p>
-      <w:pPr>
-        <w:pStyle w:val="10"/>
-        <w:tabs>
-          <w:tab w:val="left" w:pos="480"/>
-          <w:tab w:val="right" w:leader="dot" w:pos="9730"/>
-        </w:tabs>
-        <w:rPr>
-          <w:rFonts w:eastAsia="바탕"/>
-          <w:noProof/>
-          <w:color w:val="000000" w:themeColor="text1"/>
-        </w:rPr>
-      </w:pPr>
-    </w:p>
-    <w:p>
-      <w:pPr>
-        <w:pStyle w:val="10"/>
-        <w:tabs>
-          <w:tab w:val="left" w:pos="480"/>
-          <w:tab w:val="right" w:leader="dot" w:pos="9730"/>
-        </w:tabs>
-        <w:rPr>
-          <w:rFonts w:asciiTheme="minorHAnsi" w:eastAsiaTheme="minorEastAsia"/>
-          <w:b w:val="0"/>
-          <w:bCs w:val="0"/>
-          <w:noProof/>
-          <w:color w:val="auto"/>
-          <w:sz w:val="20"/>
-          <w:szCs w:val="22"/>
-        </w:rPr>
-      </w:pPr>
-      <w:r>
-        <w:rPr>
-          <w:rFonts w:eastAsia="바탕"/>
-          <w:noProof/>
-          <w:color w:val="000000" w:themeColor="text1"/>
-        </w:rPr>
-        <w:t>3.</w:t>
-      </w:r>
-      <w:r>
-        <w:rPr>
-          <w:rFonts w:asciiTheme="minorHAnsi" w:eastAsiaTheme="minorEastAsia"/>
-          <w:b w:val="0"/>
-          <w:bCs w:val="0"/>
-          <w:noProof/>
-          <w:color w:val="auto"/>
-          <w:sz w:val="20"/>
-          <w:szCs w:val="22"/>
-        </w:rPr>
-        <w:tab/>
-      </w:r>
-      <w:r>
-        <w:rPr>
-          <w:noProof/>
-        </w:rPr>
-        <w:t>일반 조작</w:t>
-      </w:r>
-      <w:r>
-        <w:rPr>
-          <w:noProof/>
-        </w:rPr>
-        <w:tab/>
-      </w:r>
-      <w:r>
-        <w:rPr>
-          <w:noProof/>
-        </w:rPr>
-        <w:fldChar w:fldCharType="begin"/>
-      </w:r>
-      <w:r>
-        <w:rPr>
-          <w:noProof/>
-        </w:rPr>
-        <w:instrText xml:space="preserve"> PAGEREF _Toc493076036 \h </w:instrText>
-      </w:r>
-      <w:r>
-        <w:rPr>
-          <w:noProof/>
-        </w:rPr>
-      </w:r>
-      <w:r>
-        <w:rPr>
-          <w:noProof/>
-        </w:rPr>
-        <w:fldChar w:fldCharType="separate"/>
-      </w:r>
-      <w:r>
-        <w:rPr>
-          <w:noProof/>
-        </w:rPr>
-        <w:t>5</w:t>
+        <w:t>8</w:t>
       </w:r>
       <w:r>
         <w:rPr>
@@ -1268,7 +1836,7 @@
           <w:noProof/>
           <w:color w:val="000000" w:themeColor="text1"/>
         </w:rPr>
-        <w:t>A.</w:t>
+        <w:t>B.</w:t>
       </w:r>
       <w:r>
         <w:rPr>
@@ -1284,7 +1852,7 @@
           <w:i/>
           <w:noProof/>
         </w:rPr>
-        <w:t>플레이 설정 상태 조작</w:t>
+        <w:t>보조 컨트롤(오른손잡이 기준-왼손)</w:t>
       </w:r>
       <w:r>
         <w:rPr>
@@ -1302,7 +1870,7 @@
         <w:rPr>
           <w:noProof/>
         </w:rPr>
-        <w:instrText xml:space="preserve"> PAGEREF _Toc493076037 \h </w:instrText>
+        <w:instrText xml:space="preserve"> PAGEREF _Toc493076042 \h </w:instrText>
       </w:r>
       <w:r>
         <w:rPr>
@@ -1319,426 +1887,7 @@
         <w:rPr>
           <w:noProof/>
         </w:rPr>
-        <w:t>5</w:t>
-      </w:r>
-      <w:r>
-        <w:rPr>
-          <w:noProof/>
-        </w:rPr>
-        <w:fldChar w:fldCharType="end"/>
-      </w:r>
-    </w:p>
-    <w:p>
-      <w:pPr>
-        <w:pStyle w:val="20"/>
-        <w:tabs>
-          <w:tab w:val="left" w:pos="480"/>
-          <w:tab w:val="right" w:leader="dot" w:pos="9730"/>
-        </w:tabs>
-        <w:rPr>
-          <w:rFonts w:eastAsiaTheme="minorEastAsia"/>
-          <w:noProof/>
-          <w:sz w:val="20"/>
-        </w:rPr>
-      </w:pPr>
-      <w:r>
-        <w:rPr>
-          <w:rFonts w:eastAsia="바탕"/>
-          <w:b/>
-          <w:noProof/>
-          <w:color w:val="000000" w:themeColor="text1"/>
-        </w:rPr>
-        <w:t>B.</w:t>
-      </w:r>
-      <w:r>
-        <w:rPr>
-          <w:rFonts w:eastAsiaTheme="minorEastAsia"/>
-          <w:noProof/>
-          <w:sz w:val="20"/>
-        </w:rPr>
-        <w:tab/>
-      </w:r>
-      <w:r>
-        <w:rPr>
-          <w:b/>
-          <w:i/>
-          <w:noProof/>
-        </w:rPr>
-        <w:t>설정</w:t>
-      </w:r>
-      <w:r>
-        <w:rPr>
-          <w:noProof/>
-        </w:rPr>
-        <w:tab/>
-      </w:r>
-      <w:r>
-        <w:rPr>
-          <w:noProof/>
-        </w:rPr>
-        <w:fldChar w:fldCharType="begin"/>
-      </w:r>
-      <w:r>
-        <w:rPr>
-          <w:noProof/>
-        </w:rPr>
-        <w:instrText xml:space="preserve"> PAGEREF _Toc493076038 \h </w:instrText>
-      </w:r>
-      <w:r>
-        <w:rPr>
-          <w:noProof/>
-        </w:rPr>
-      </w:r>
-      <w:r>
-        <w:rPr>
-          <w:noProof/>
-        </w:rPr>
-        <w:fldChar w:fldCharType="separate"/>
-      </w:r>
-      <w:r>
-        <w:rPr>
-          <w:noProof/>
-        </w:rPr>
-        <w:t>5</w:t>
-      </w:r>
-      <w:r>
-        <w:rPr>
-          <w:noProof/>
-        </w:rPr>
-        <w:fldChar w:fldCharType="end"/>
-      </w:r>
-    </w:p>
-    <w:p>
-      <w:pPr>
-        <w:pStyle w:val="20"/>
-        <w:tabs>
-          <w:tab w:val="left" w:pos="480"/>
-          <w:tab w:val="right" w:leader="dot" w:pos="9730"/>
-        </w:tabs>
-        <w:rPr>
-          <w:rFonts w:eastAsiaTheme="minorEastAsia"/>
-          <w:noProof/>
-          <w:sz w:val="20"/>
-        </w:rPr>
-      </w:pPr>
-      <w:r>
-        <w:rPr>
-          <w:rFonts w:eastAsia="바탕"/>
-          <w:b/>
-          <w:noProof/>
-          <w:color w:val="000000" w:themeColor="text1"/>
-        </w:rPr>
-        <w:t>C.</w:t>
-      </w:r>
-      <w:r>
-        <w:rPr>
-          <w:rFonts w:eastAsiaTheme="minorEastAsia"/>
-          <w:noProof/>
-          <w:sz w:val="20"/>
-        </w:rPr>
-        <w:tab/>
-      </w:r>
-      <w:r>
-        <w:rPr>
-          <w:b/>
-          <w:i/>
-          <w:noProof/>
-        </w:rPr>
-        <w:t>기타 상태에 따른 조작</w:t>
-      </w:r>
-      <w:r>
-        <w:rPr>
-          <w:noProof/>
-        </w:rPr>
-        <w:tab/>
-      </w:r>
-      <w:r>
-        <w:rPr>
-          <w:noProof/>
-        </w:rPr>
-        <w:fldChar w:fldCharType="begin"/>
-      </w:r>
-      <w:r>
-        <w:rPr>
-          <w:noProof/>
-        </w:rPr>
-        <w:instrText xml:space="preserve"> PAGEREF _Toc493076039 \h </w:instrText>
-      </w:r>
-      <w:r>
-        <w:rPr>
-          <w:noProof/>
-        </w:rPr>
-      </w:r>
-      <w:r>
-        <w:rPr>
-          <w:noProof/>
-        </w:rPr>
-        <w:fldChar w:fldCharType="separate"/>
-      </w:r>
-      <w:r>
-        <w:rPr>
-          <w:noProof/>
-        </w:rPr>
-        <w:t>5</w:t>
-      </w:r>
-      <w:r>
-        <w:rPr>
-          <w:noProof/>
-        </w:rPr>
-        <w:fldChar w:fldCharType="end"/>
-      </w:r>
-    </w:p>
-    <w:p>
-      <w:pPr>
-        <w:pStyle w:val="10"/>
-        <w:tabs>
-          <w:tab w:val="left" w:pos="480"/>
-          <w:tab w:val="right" w:leader="dot" w:pos="9730"/>
-        </w:tabs>
-        <w:rPr>
-          <w:rFonts w:eastAsia="바탕"/>
-          <w:noProof/>
-          <w:color w:val="000000" w:themeColor="text1"/>
-        </w:rPr>
-      </w:pPr>
-    </w:p>
-    <w:p>
-      <w:pPr>
-        <w:pStyle w:val="10"/>
-        <w:tabs>
-          <w:tab w:val="left" w:pos="480"/>
-          <w:tab w:val="right" w:leader="dot" w:pos="9730"/>
-        </w:tabs>
-        <w:rPr>
-          <w:rFonts w:asciiTheme="minorHAnsi" w:eastAsiaTheme="minorEastAsia"/>
-          <w:b w:val="0"/>
-          <w:bCs w:val="0"/>
-          <w:noProof/>
-          <w:color w:val="auto"/>
-          <w:sz w:val="20"/>
-          <w:szCs w:val="22"/>
-        </w:rPr>
-      </w:pPr>
-      <w:r>
-        <w:rPr>
-          <w:rFonts w:eastAsia="바탕"/>
-          <w:noProof/>
-          <w:color w:val="000000" w:themeColor="text1"/>
-        </w:rPr>
-        <w:t>4.</w:t>
-      </w:r>
-      <w:r>
-        <w:rPr>
-          <w:rFonts w:asciiTheme="minorHAnsi" w:eastAsiaTheme="minorEastAsia"/>
-          <w:b w:val="0"/>
-          <w:bCs w:val="0"/>
-          <w:noProof/>
-          <w:color w:val="auto"/>
-          <w:sz w:val="20"/>
-          <w:szCs w:val="22"/>
-        </w:rPr>
-        <w:tab/>
-      </w:r>
-      <w:r>
-        <w:rPr>
-          <w:noProof/>
-        </w:rPr>
-        <w:t>게임 플레이 조작</w:t>
-      </w:r>
-      <w:r>
-        <w:rPr>
-          <w:noProof/>
-        </w:rPr>
-        <w:tab/>
-      </w:r>
-      <w:r>
-        <w:rPr>
-          <w:noProof/>
-        </w:rPr>
-        <w:fldChar w:fldCharType="begin"/>
-      </w:r>
-      <w:r>
-        <w:rPr>
-          <w:noProof/>
-        </w:rPr>
-        <w:instrText xml:space="preserve"> PAGEREF _Toc493076040 \h </w:instrText>
-      </w:r>
-      <w:r>
-        <w:rPr>
-          <w:noProof/>
-        </w:rPr>
-      </w:r>
-      <w:r>
-        <w:rPr>
-          <w:noProof/>
-        </w:rPr>
-        <w:fldChar w:fldCharType="separate"/>
-      </w:r>
-      <w:r>
-        <w:rPr>
-          <w:noProof/>
-        </w:rPr>
-        <w:t>6</w:t>
-      </w:r>
-      <w:r>
-        <w:rPr>
-          <w:noProof/>
-        </w:rPr>
-        <w:fldChar w:fldCharType="end"/>
-      </w:r>
-    </w:p>
-    <w:p>
-      <w:pPr>
-        <w:pStyle w:val="20"/>
-        <w:tabs>
-          <w:tab w:val="left" w:pos="480"/>
-          <w:tab w:val="right" w:leader="dot" w:pos="9730"/>
-        </w:tabs>
-        <w:rPr>
-          <w:rFonts w:eastAsiaTheme="minorEastAsia"/>
-          <w:noProof/>
-          <w:sz w:val="20"/>
-        </w:rPr>
-      </w:pPr>
-      <w:r>
-        <w:rPr>
-          <w:rFonts w:eastAsia="바탕"/>
-          <w:b/>
-          <w:noProof/>
-          <w:color w:val="000000" w:themeColor="text1"/>
-        </w:rPr>
-        <w:t>A.</w:t>
-      </w:r>
-      <w:r>
-        <w:rPr>
-          <w:rFonts w:eastAsiaTheme="minorEastAsia"/>
-          <w:noProof/>
-          <w:sz w:val="20"/>
-        </w:rPr>
-        <w:tab/>
-      </w:r>
-      <w:r>
-        <w:rPr>
-          <w:b/>
-          <w:i/>
-          <w:noProof/>
-        </w:rPr>
-        <w:t>주 컨트롤(오른손잡이 기준-오른손)</w:t>
-      </w:r>
-      <w:r>
-        <w:rPr>
-          <w:noProof/>
-        </w:rPr>
-        <w:tab/>
-      </w:r>
-      <w:r>
-        <w:rPr>
-          <w:noProof/>
-        </w:rPr>
-        <w:fldChar w:fldCharType="begin"/>
-      </w:r>
-      <w:r>
-        <w:rPr>
-          <w:noProof/>
-        </w:rPr>
-        <w:instrText xml:space="preserve"> PAGEREF _Toc493076041 \h </w:instrText>
-      </w:r>
-      <w:r>
-        <w:rPr>
-          <w:noProof/>
-        </w:rPr>
-      </w:r>
-      <w:r>
-        <w:rPr>
-          <w:noProof/>
-        </w:rPr>
-        <w:fldChar w:fldCharType="separate"/>
-      </w:r>
-      <w:r>
-        <w:rPr>
-          <w:noProof/>
-        </w:rPr>
-        <w:t>6</w:t>
-      </w:r>
-      <w:r>
-        <w:rPr>
-          <w:noProof/>
-        </w:rPr>
-        <w:fldChar w:fldCharType="end"/>
-      </w:r>
-    </w:p>
-    <w:p>
-      <w:pPr>
-        <w:pStyle w:val="20"/>
-        <w:tabs>
-          <w:tab w:val="left" w:pos="480"/>
-          <w:tab w:val="right" w:leader="dot" w:pos="9730"/>
-        </w:tabs>
-        <w:rPr>
-          <w:rFonts w:eastAsiaTheme="minorEastAsia"/>
-          <w:noProof/>
-          <w:sz w:val="20"/>
-        </w:rPr>
-      </w:pPr>
-      <w:r>
-        <w:rPr>
-          <w:rFonts w:eastAsia="바탕"/>
-          <w:b/>
-          <w:noProof/>
-          <w:color w:val="000000" w:themeColor="text1"/>
-        </w:rPr>
-        <w:t>B.</w:t>
-      </w:r>
-      <w:r>
-        <w:rPr>
-          <w:rFonts w:eastAsiaTheme="minorEastAsia"/>
-          <w:noProof/>
-          <w:sz w:val="20"/>
-        </w:rPr>
-        <w:tab/>
-      </w:r>
-      <w:r>
-        <w:rPr>
-          <w:b/>
-          <w:i/>
-          <w:noProof/>
-        </w:rPr>
-        <w:t>보조 컨트롤(오른손잡이 기준-왼손)</w:t>
-      </w:r>
-      <w:r>
-        <w:rPr>
-          <w:noProof/>
-        </w:rPr>
-        <w:tab/>
-      </w:r>
-      <w:r>
-        <w:rPr>
-          <w:noProof/>
-        </w:rPr>
-        <w:fldChar w:fldCharType="begin"/>
-      </w:r>
-      <w:r>
-        <w:rPr>
-          <w:noProof/>
-        </w:rPr>
-        <w:instrText xml:space="preserve"> PAGEREF _Toc493076042 \h </w:instrText>
-      </w:r>
-      <w:r>
-        <w:rPr>
-          <w:noProof/>
-        </w:rPr>
-      </w:r>
-      <w:r>
-        <w:rPr>
-          <w:noProof/>
-        </w:rPr>
-        <w:fldChar w:fldCharType="separate"/>
-      </w:r>
-      <w:r>
-        <w:rPr>
-          <w:noProof/>
-        </w:rPr>
-        <w:t>6</w:t>
+        <w:t>8</w:t>
       </w:r>
       <w:r>
         <w:rPr>
@@ -1754,340 +1903,11 @@
           <w:tab w:val="right" w:leader="dot" w:pos="9730"/>
         </w:tabs>
         <w:rPr>
-          <w:rFonts w:asciiTheme="minorHAnsi" w:eastAsiaTheme="minorEastAsia"/>
-          <w:b w:val="0"/>
-          <w:bCs w:val="0"/>
-          <w:noProof/>
-          <w:color w:val="auto"/>
+          <w:rFonts w:eastAsiaTheme="minorEastAsia" w:hint="eastAsia"/>
+          <w:noProof/>
           <w:sz w:val="20"/>
-          <w:szCs w:val="22"/>
-        </w:rPr>
-      </w:pPr>
-    </w:p>
-    <w:p>
-      <w:pPr>
-        <w:pStyle w:val="10"/>
-        <w:tabs>
-          <w:tab w:val="left" w:pos="480"/>
-          <w:tab w:val="right" w:leader="dot" w:pos="9730"/>
-        </w:tabs>
-        <w:rPr>
-          <w:rFonts w:asciiTheme="minorHAnsi" w:eastAsiaTheme="minorEastAsia"/>
-          <w:b w:val="0"/>
-          <w:bCs w:val="0"/>
-          <w:noProof/>
-          <w:color w:val="auto"/>
-          <w:sz w:val="20"/>
-          <w:szCs w:val="22"/>
-        </w:rPr>
-      </w:pPr>
-      <w:r>
-        <w:rPr>
-          <w:rFonts w:eastAsia="바탕"/>
-          <w:noProof/>
-          <w:color w:val="000000" w:themeColor="text1"/>
-        </w:rPr>
-        <w:t>5.</w:t>
-      </w:r>
-      <w:r>
-        <w:rPr>
-          <w:rFonts w:asciiTheme="minorHAnsi" w:eastAsiaTheme="minorEastAsia"/>
-          <w:b w:val="0"/>
-          <w:bCs w:val="0"/>
-          <w:noProof/>
-          <w:color w:val="auto"/>
-          <w:sz w:val="20"/>
-          <w:szCs w:val="22"/>
-        </w:rPr>
-        <w:tab/>
-      </w:r>
-      <w:r>
-        <w:rPr>
-          <w:noProof/>
-        </w:rPr>
-        <w:t>인터페이스 설정</w:t>
-      </w:r>
-      <w:r>
-        <w:rPr>
-          <w:noProof/>
-        </w:rPr>
-        <w:tab/>
-      </w:r>
-      <w:r>
-        <w:rPr>
-          <w:noProof/>
-        </w:rPr>
-        <w:fldChar w:fldCharType="begin"/>
-      </w:r>
-      <w:r>
-        <w:rPr>
-          <w:noProof/>
-        </w:rPr>
-        <w:instrText xml:space="preserve"> PAGEREF _Toc493076045 \h </w:instrText>
-      </w:r>
-      <w:r>
-        <w:rPr>
-          <w:noProof/>
-        </w:rPr>
-      </w:r>
-      <w:r>
-        <w:rPr>
-          <w:noProof/>
-        </w:rPr>
-        <w:fldChar w:fldCharType="separate"/>
-      </w:r>
-      <w:r>
-        <w:rPr>
-          <w:noProof/>
-        </w:rPr>
-        <w:t>7</w:t>
-      </w:r>
-      <w:r>
-        <w:rPr>
-          <w:noProof/>
-        </w:rPr>
-        <w:fldChar w:fldCharType="end"/>
-      </w:r>
-    </w:p>
-    <w:p>
-      <w:pPr>
-        <w:pStyle w:val="20"/>
-        <w:tabs>
-          <w:tab w:val="left" w:pos="480"/>
-          <w:tab w:val="right" w:leader="dot" w:pos="9730"/>
-        </w:tabs>
-        <w:rPr>
-          <w:rFonts w:eastAsiaTheme="minorEastAsia"/>
-          <w:noProof/>
-          <w:sz w:val="20"/>
-        </w:rPr>
-      </w:pPr>
-      <w:r>
-        <w:rPr>
-          <w:rFonts w:eastAsia="바탕"/>
-          <w:b/>
-          <w:noProof/>
-          <w:color w:val="000000" w:themeColor="text1"/>
-        </w:rPr>
-        <w:t>A.</w:t>
-      </w:r>
-      <w:r>
-        <w:rPr>
-          <w:rFonts w:eastAsiaTheme="minorEastAsia"/>
-          <w:noProof/>
-          <w:sz w:val="20"/>
-        </w:rPr>
-        <w:tab/>
-      </w:r>
-      <w:r>
-        <w:rPr>
-          <w:b/>
-          <w:i/>
-          <w:noProof/>
-        </w:rPr>
-        <w:t>주 컨트롤러 선택</w:t>
-      </w:r>
-      <w:r>
-        <w:rPr>
-          <w:noProof/>
-        </w:rPr>
-        <w:tab/>
-      </w:r>
-      <w:r>
-        <w:rPr>
-          <w:noProof/>
-        </w:rPr>
-        <w:fldChar w:fldCharType="begin"/>
-      </w:r>
-      <w:r>
-        <w:rPr>
-          <w:noProof/>
-        </w:rPr>
-        <w:instrText xml:space="preserve"> PAGEREF _Toc493076046 \h </w:instrText>
-      </w:r>
-      <w:r>
-        <w:rPr>
-          <w:noProof/>
-        </w:rPr>
-      </w:r>
-      <w:r>
-        <w:rPr>
-          <w:noProof/>
-        </w:rPr>
-        <w:fldChar w:fldCharType="separate"/>
-      </w:r>
-      <w:r>
-        <w:rPr>
-          <w:noProof/>
-        </w:rPr>
-        <w:t>7</w:t>
-      </w:r>
-      <w:r>
-        <w:rPr>
-          <w:noProof/>
-        </w:rPr>
-        <w:fldChar w:fldCharType="end"/>
-      </w:r>
-    </w:p>
-    <w:p>
-      <w:pPr>
-        <w:pStyle w:val="20"/>
-        <w:tabs>
-          <w:tab w:val="left" w:pos="480"/>
-          <w:tab w:val="right" w:leader="dot" w:pos="9730"/>
-        </w:tabs>
-        <w:rPr>
-          <w:rFonts w:eastAsiaTheme="minorEastAsia"/>
-          <w:noProof/>
-          <w:sz w:val="20"/>
-        </w:rPr>
-      </w:pPr>
-      <w:r>
-        <w:rPr>
-          <w:rFonts w:eastAsia="바탕"/>
-          <w:b/>
-          <w:noProof/>
-          <w:color w:val="000000" w:themeColor="text1"/>
-        </w:rPr>
-        <w:t>B.</w:t>
-      </w:r>
-      <w:r>
-        <w:rPr>
-          <w:rFonts w:eastAsiaTheme="minorEastAsia"/>
-          <w:noProof/>
-          <w:sz w:val="20"/>
-        </w:rPr>
-        <w:tab/>
-      </w:r>
-      <w:r>
-        <w:rPr>
-          <w:b/>
-          <w:i/>
-          <w:noProof/>
-        </w:rPr>
-        <w:t>인터페이스 설정 변경</w:t>
-      </w:r>
-      <w:r>
-        <w:rPr>
-          <w:noProof/>
-        </w:rPr>
-        <w:tab/>
-      </w:r>
-      <w:r>
-        <w:rPr>
-          <w:noProof/>
-        </w:rPr>
-        <w:fldChar w:fldCharType="begin"/>
-      </w:r>
-      <w:r>
-        <w:rPr>
-          <w:noProof/>
-        </w:rPr>
-        <w:instrText xml:space="preserve"> PAGEREF _Toc493076047 \h </w:instrText>
-      </w:r>
-      <w:r>
-        <w:rPr>
-          <w:noProof/>
-        </w:rPr>
-      </w:r>
-      <w:r>
-        <w:rPr>
-          <w:noProof/>
-        </w:rPr>
-        <w:fldChar w:fldCharType="separate"/>
-      </w:r>
-      <w:r>
-        <w:rPr>
-          <w:noProof/>
-        </w:rPr>
-        <w:t>7</w:t>
-      </w:r>
-      <w:r>
-        <w:rPr>
-          <w:noProof/>
-        </w:rPr>
-        <w:fldChar w:fldCharType="end"/>
-      </w:r>
-    </w:p>
-    <w:p>
-      <w:pPr>
-        <w:pStyle w:val="20"/>
-        <w:tabs>
-          <w:tab w:val="left" w:pos="480"/>
-          <w:tab w:val="right" w:leader="dot" w:pos="9730"/>
-        </w:tabs>
-        <w:rPr>
-          <w:rFonts w:eastAsiaTheme="minorEastAsia"/>
-          <w:noProof/>
-          <w:sz w:val="20"/>
-        </w:rPr>
-      </w:pPr>
-      <w:r>
-        <w:rPr>
-          <w:rFonts w:eastAsia="바탕"/>
-          <w:b/>
-          <w:noProof/>
-          <w:color w:val="000000" w:themeColor="text1"/>
-        </w:rPr>
-        <w:t>C.</w:t>
-      </w:r>
-      <w:r>
-        <w:rPr>
-          <w:rFonts w:eastAsiaTheme="minorEastAsia"/>
-          <w:noProof/>
-          <w:sz w:val="20"/>
-        </w:rPr>
-        <w:tab/>
-      </w:r>
-      <w:r>
-        <w:rPr>
-          <w:b/>
-          <w:i/>
-          <w:noProof/>
-        </w:rPr>
-        <w:t>Etc</w:t>
-      </w:r>
-      <w:r>
-        <w:rPr>
-          <w:noProof/>
-        </w:rPr>
-        <w:tab/>
-      </w:r>
-      <w:r>
-        <w:rPr>
-          <w:noProof/>
-        </w:rPr>
-        <w:fldChar w:fldCharType="begin"/>
-      </w:r>
-      <w:r>
-        <w:rPr>
-          <w:noProof/>
-        </w:rPr>
-        <w:instrText xml:space="preserve"> PAGEREF _Toc493076048 \h </w:instrText>
-      </w:r>
-      <w:r>
-        <w:rPr>
-          <w:noProof/>
-        </w:rPr>
-      </w:r>
-      <w:r>
-        <w:rPr>
-          <w:noProof/>
-        </w:rPr>
-        <w:fldChar w:fldCharType="separate"/>
-      </w:r>
-      <w:r>
-        <w:rPr>
-          <w:noProof/>
-        </w:rPr>
-        <w:t>7</w:t>
-      </w:r>
-      <w:r>
-        <w:rPr>
-          <w:noProof/>
-        </w:rPr>
-        <w:fldChar w:fldCharType="end"/>
-      </w:r>
+        </w:rPr>
+      </w:pPr>
     </w:p>
     <w:p>
       <w:pPr>
@@ -2152,14 +1972,14 @@
         </w:tc>
       </w:tr>
     </w:tbl>
+    <w:p>
+      <w:pPr>
+        <w:rPr>
+          <w:rFonts w:hint="eastAsia"/>
+        </w:rPr>
+      </w:pPr>
+    </w:p>
     <w:p/>
-    <w:p>
-      <w:pPr>
-        <w:rPr>
-          <w:rFonts w:hint="eastAsia"/>
-        </w:rPr>
-      </w:pPr>
-    </w:p>
     <w:p>
       <w:pPr>
         <w:pStyle w:val="2"/>
@@ -2252,7 +2072,6 @@
         <w:spacing w:line="276" w:lineRule="auto"/>
         <w:ind w:leftChars="483" w:left="1639"/>
         <w:rPr>
-          <w:rFonts w:hint="eastAsia"/>
           <w:sz w:val="18"/>
         </w:rPr>
       </w:pPr>
@@ -2591,6 +2410,99 @@
       </w:r>
     </w:p>
     <w:p>
+      <w:r>
+        <w:rPr>
+          <w:noProof/>
+        </w:rPr>
+        <w:drawing>
+          <wp:anchor distT="0" distB="0" distL="114300" distR="114300" simplePos="0" relativeHeight="251658240" behindDoc="0" locked="0" layoutInCell="1" allowOverlap="1" wp14:anchorId="7EAF3729" wp14:editId="78E312EF">
+            <wp:simplePos x="0" y="0"/>
+            <wp:positionH relativeFrom="margin">
+              <wp:posOffset>622575</wp:posOffset>
+            </wp:positionH>
+            <wp:positionV relativeFrom="margin">
+              <wp:posOffset>1503045</wp:posOffset>
+            </wp:positionV>
+            <wp:extent cx="4945319" cy="3359727"/>
+            <wp:effectExtent l="0" t="0" r="8255" b="0"/>
+            <wp:wrapSquare wrapText="bothSides"/>
+            <wp:docPr id="1" name="그림 1" descr="C:\Users\woolo_so5omoy\AppData\Local\Microsoft\Windows\INetCache\Content.Word\오큘러스 터치 bbs.ruliweb.jpg"/>
+            <wp:cNvGraphicFramePr>
+              <a:graphicFrameLocks xmlns:a="http://schemas.openxmlformats.org/drawingml/2006/main" noChangeAspect="1"/>
+            </wp:cNvGraphicFramePr>
+            <a:graphic xmlns:a="http://schemas.openxmlformats.org/drawingml/2006/main">
+              <a:graphicData uri="http://schemas.openxmlformats.org/drawingml/2006/picture">
+                <pic:pic xmlns:pic="http://schemas.openxmlformats.org/drawingml/2006/picture">
+                  <pic:nvPicPr>
+                    <pic:cNvPr id="0" name="Picture 1" descr="C:\Users\woolo_so5omoy\AppData\Local\Microsoft\Windows\INetCache\Content.Word\오큘러스 터치 bbs.ruliweb.jpg"/>
+                    <pic:cNvPicPr>
+                      <a:picLocks noChangeAspect="1" noChangeArrowheads="1"/>
+                    </pic:cNvPicPr>
+                  </pic:nvPicPr>
+                  <pic:blipFill>
+                    <a:blip r:embed="rId8">
+                      <a:extLst>
+                        <a:ext uri="{28A0092B-C50C-407E-A947-70E740481C1C}">
+                          <a14:useLocalDpi xmlns:a14="http://schemas.microsoft.com/office/drawing/2010/main" val="0"/>
+                        </a:ext>
+                      </a:extLst>
+                    </a:blip>
+                    <a:srcRect/>
+                    <a:stretch>
+                      <a:fillRect/>
+                    </a:stretch>
+                  </pic:blipFill>
+                  <pic:spPr bwMode="auto">
+                    <a:xfrm>
+                      <a:off x="0" y="0"/>
+                      <a:ext cx="4945319" cy="3359727"/>
+                    </a:xfrm>
+                    <a:prstGeom prst="rect">
+                      <a:avLst/>
+                    </a:prstGeom>
+                    <a:noFill/>
+                    <a:ln>
+                      <a:noFill/>
+                    </a:ln>
+                  </pic:spPr>
+                </pic:pic>
+              </a:graphicData>
+            </a:graphic>
+          </wp:anchor>
+        </w:drawing>
+      </w:r>
+    </w:p>
+    <w:p/>
+    <w:p/>
+    <w:p/>
+    <w:p/>
+    <w:p/>
+    <w:p/>
+    <w:p/>
+    <w:p/>
+    <w:p/>
+    <w:p/>
+    <w:p/>
+    <w:p/>
+    <w:p/>
+    <w:p>
+      <w:pPr>
+        <w:pStyle w:val="3"/>
+        <w:spacing w:line="276" w:lineRule="auto"/>
+        <w:ind w:leftChars="483" w:left="1639"/>
+        <w:rPr>
+          <w:sz w:val="18"/>
+        </w:rPr>
+      </w:pPr>
+      <w:r>
+        <w:rPr>
+          <w:rFonts w:hint="eastAsia"/>
+          <w:sz w:val="18"/>
+        </w:rPr>
+        <w:t>소개</w:t>
+      </w:r>
+    </w:p>
+    <w:p>
       <w:pPr>
         <w:pStyle w:val="3"/>
         <w:numPr>
@@ -2603,12 +2515,21 @@
           <w:sz w:val="18"/>
         </w:rPr>
       </w:pPr>
-      <w:r>
-        <w:rPr>
-          <w:rFonts w:hint="eastAsia"/>
-          <w:sz w:val="18"/>
-        </w:rPr>
-        <w:t>게임의 첫 타이틀 출력</w:t>
+      <w:proofErr w:type="spellStart"/>
+      <w:r>
+        <w:rPr>
+          <w:rFonts w:hint="eastAsia"/>
+          <w:sz w:val="18"/>
+        </w:rPr>
+        <w:t>오큘러스</w:t>
+      </w:r>
+      <w:proofErr w:type="spellEnd"/>
+      <w:r>
+        <w:rPr>
+          <w:rFonts w:hint="eastAsia"/>
+          <w:sz w:val="18"/>
+        </w:rPr>
+        <w:t xml:space="preserve"> 사에서 직접 제작한 리프트 호환 디바이스</w:t>
       </w:r>
     </w:p>
     <w:p>
@@ -2629,21 +2550,32 @@
           <w:rFonts w:hint="eastAsia"/>
           <w:sz w:val="18"/>
         </w:rPr>
-        <w:t>게임의 제목과</w:t>
-      </w:r>
-      <w:r>
-        <w:rPr>
-          <w:rFonts w:hint="eastAsia"/>
-          <w:sz w:val="18"/>
-        </w:rPr>
-        <w:t xml:space="preserve"> 컨셉</w:t>
-      </w:r>
-      <w:r>
-        <w:rPr>
-          <w:rFonts w:hint="eastAsia"/>
-          <w:sz w:val="18"/>
-        </w:rPr>
-        <w:t xml:space="preserve"> 이미지 제공</w:t>
+        <w:t>사용자의 조작감</w:t>
+      </w:r>
+      <w:r>
+        <w:rPr>
+          <w:rFonts w:hint="eastAsia"/>
+          <w:sz w:val="18"/>
+        </w:rPr>
+        <w:t>과 그립감을 최적화 시켰다.</w:t>
+      </w:r>
+    </w:p>
+    <w:p/>
+    <w:p>
+      <w:pPr>
+        <w:pStyle w:val="3"/>
+        <w:spacing w:line="276" w:lineRule="auto"/>
+        <w:ind w:leftChars="483" w:left="1639"/>
+        <w:rPr>
+          <w:sz w:val="18"/>
+        </w:rPr>
+      </w:pPr>
+      <w:r>
+        <w:rPr>
+          <w:rFonts w:hint="eastAsia"/>
+          <w:sz w:val="18"/>
+        </w:rPr>
+        <w:t>게임 내 주요 조작키</w:t>
       </w:r>
     </w:p>
     <w:p>
@@ -2664,26 +2596,50 @@
           <w:rFonts w:hint="eastAsia"/>
           <w:sz w:val="18"/>
         </w:rPr>
-        <w:t>총 4가지 메뉴를 보유</w:t>
-      </w:r>
-    </w:p>
-    <w:p/>
+        <w:t xml:space="preserve">양쪽 핸들 </w:t>
+      </w:r>
+      <w:proofErr w:type="spellStart"/>
+      <w:r>
+        <w:rPr>
+          <w:sz w:val="18"/>
+        </w:rPr>
+        <w:t>Thumbstick</w:t>
+      </w:r>
+      <w:proofErr w:type="spellEnd"/>
+    </w:p>
     <w:p>
       <w:pPr>
         <w:pStyle w:val="3"/>
-        <w:spacing w:line="276" w:lineRule="auto"/>
-        <w:ind w:leftChars="483" w:left="1639"/>
-        <w:rPr>
-          <w:sz w:val="18"/>
-        </w:rPr>
-      </w:pPr>
-      <w:r>
-        <w:rPr>
-          <w:rFonts w:hint="eastAsia"/>
-          <w:sz w:val="18"/>
-        </w:rPr>
-        <w:t>소개</w:t>
-      </w:r>
+        <w:numPr>
+          <w:ilvl w:val="4"/>
+          <w:numId w:val="1"/>
+        </w:numPr>
+        <w:spacing w:line="276" w:lineRule="auto"/>
+        <w:rPr>
+          <w:sz w:val="18"/>
+        </w:rPr>
+      </w:pPr>
+      <w:r>
+        <w:rPr>
+          <w:rFonts w:hint="eastAsia"/>
+          <w:sz w:val="18"/>
+        </w:rPr>
+        <w:t>게임 내 옵션의 변경과, 인플레이에서의 이동 역할을 수행한다.</w:t>
+      </w:r>
+    </w:p>
+    <w:p>
+      <w:pPr>
+        <w:pStyle w:val="3"/>
+        <w:numPr>
+          <w:ilvl w:val="0"/>
+          <w:numId w:val="0"/>
+        </w:numPr>
+        <w:spacing w:line="276" w:lineRule="auto"/>
+        <w:ind w:left="2599"/>
+        <w:rPr>
+          <w:sz w:val="18"/>
+        </w:rPr>
+      </w:pPr>
     </w:p>
     <w:p>
       <w:pPr>
@@ -2703,27 +2659,69 @@
           <w:rFonts w:hint="eastAsia"/>
           <w:sz w:val="18"/>
         </w:rPr>
-        <w:t>튜토리얼 및 이전 내용에 대해 간략한 애니메이션이나, 스크립트를 구현한다.</w:t>
+        <w:t>Trigger</w:t>
+      </w:r>
+    </w:p>
+    <w:p>
+      <w:pPr>
+        <w:pStyle w:val="3"/>
+        <w:numPr>
+          <w:ilvl w:val="4"/>
+          <w:numId w:val="1"/>
+        </w:numPr>
+        <w:spacing w:line="276" w:lineRule="auto"/>
+        <w:rPr>
+          <w:sz w:val="18"/>
+        </w:rPr>
+      </w:pPr>
+      <w:r>
+        <w:rPr>
+          <w:rFonts w:hint="eastAsia"/>
+          <w:sz w:val="18"/>
+        </w:rPr>
+        <w:t>양쪽 핸들이 입력 값을 받을지 안 받을지 결정한다.</w:t>
+      </w:r>
+    </w:p>
+    <w:p>
+      <w:pPr>
+        <w:pStyle w:val="3"/>
+        <w:numPr>
+          <w:ilvl w:val="4"/>
+          <w:numId w:val="1"/>
+        </w:numPr>
+        <w:spacing w:line="276" w:lineRule="auto"/>
+        <w:rPr>
+          <w:sz w:val="18"/>
+        </w:rPr>
+      </w:pPr>
+      <w:r>
+        <w:rPr>
+          <w:rFonts w:hint="eastAsia"/>
+          <w:sz w:val="18"/>
+        </w:rPr>
+        <w:t xml:space="preserve">트리거의 조작을 </w:t>
+      </w:r>
+      <w:r>
+        <w:rPr>
+          <w:sz w:val="18"/>
+        </w:rPr>
+        <w:t>bool</w:t>
+      </w:r>
+      <w:r>
+        <w:rPr>
+          <w:rFonts w:hint="eastAsia"/>
+          <w:sz w:val="18"/>
+        </w:rPr>
+        <w:t xml:space="preserve">형태의 값으로 추출 게임상의 유용한 움직임과 불필요한 움직임을 판단한다. </w:t>
+      </w:r>
+      <w:r>
+        <w:rPr>
+          <w:sz w:val="18"/>
+        </w:rPr>
+        <w:t xml:space="preserve"> </w:t>
       </w:r>
     </w:p>
     <w:p/>
-    <w:p>
-      <w:pPr>
-        <w:pStyle w:val="3"/>
-        <w:spacing w:line="276" w:lineRule="auto"/>
-        <w:ind w:leftChars="483" w:left="1639"/>
-        <w:rPr>
-          <w:sz w:val="18"/>
-        </w:rPr>
-      </w:pPr>
-      <w:r>
-        <w:rPr>
-          <w:rFonts w:hint="eastAsia"/>
-          <w:sz w:val="18"/>
-        </w:rPr>
-        <w:t>게임 내 주요 조작키</w:t>
-      </w:r>
-    </w:p>
     <w:p>
       <w:pPr>
         <w:pStyle w:val="3"/>
@@ -2742,9 +2740,123 @@
           <w:rFonts w:hint="eastAsia"/>
           <w:sz w:val="18"/>
         </w:rPr>
-        <w:t>위 영역에서 저장할 수 있도록 장치를 마련한다.</w:t>
-      </w:r>
-    </w:p>
+        <w:t xml:space="preserve">기본 버튼 </w:t>
+      </w:r>
+      <w:r>
+        <w:rPr>
+          <w:sz w:val="18"/>
+        </w:rPr>
+        <w:t>A,</w:t>
+      </w:r>
+      <w:r>
+        <w:rPr>
+          <w:sz w:val="18"/>
+        </w:rPr>
+        <w:t xml:space="preserve"> </w:t>
+      </w:r>
+      <w:r>
+        <w:rPr>
+          <w:sz w:val="18"/>
+        </w:rPr>
+        <w:t>X</w:t>
+      </w:r>
+    </w:p>
+    <w:p>
+      <w:pPr>
+        <w:pStyle w:val="3"/>
+        <w:numPr>
+          <w:ilvl w:val="4"/>
+          <w:numId w:val="1"/>
+        </w:numPr>
+        <w:spacing w:line="276" w:lineRule="auto"/>
+        <w:rPr>
+          <w:sz w:val="18"/>
+        </w:rPr>
+      </w:pPr>
+      <w:r>
+        <w:rPr>
+          <w:rFonts w:hint="eastAsia"/>
+          <w:sz w:val="18"/>
+        </w:rPr>
+        <w:t>각 옵션의 true</w:t>
+      </w:r>
+      <w:r>
+        <w:rPr>
+          <w:sz w:val="18"/>
+        </w:rPr>
+        <w:t>/</w:t>
+      </w:r>
+      <w:r>
+        <w:rPr>
+          <w:rFonts w:hint="eastAsia"/>
+          <w:sz w:val="18"/>
+        </w:rPr>
+        <w:t>확인을 담당한다.</w:t>
+      </w:r>
+    </w:p>
+    <w:p>
+      <w:pPr>
+        <w:pStyle w:val="3"/>
+        <w:numPr>
+          <w:ilvl w:val="4"/>
+          <w:numId w:val="1"/>
+        </w:numPr>
+        <w:spacing w:line="276" w:lineRule="auto"/>
+        <w:rPr>
+          <w:sz w:val="18"/>
+        </w:rPr>
+      </w:pPr>
+      <w:r>
+        <w:rPr>
+          <w:rFonts w:hint="eastAsia"/>
+          <w:sz w:val="18"/>
+        </w:rPr>
+        <w:t>인플레이에서 사용자의 주 컨트롤러 선택에 따라</w:t>
+      </w:r>
+      <w:r>
+        <w:rPr>
+          <w:rFonts w:hint="eastAsia"/>
+          <w:sz w:val="18"/>
+        </w:rPr>
+        <w:t xml:space="preserve"> 부 컨트롤러의 버튼(오른손 잡</w:t>
+      </w:r>
+      <w:r>
+        <w:rPr>
+          <w:rFonts w:hint="eastAsia"/>
+          <w:sz w:val="18"/>
+        </w:rPr>
+        <w:lastRenderedPageBreak/>
+        <w:t xml:space="preserve">이 기준 </w:t>
+      </w:r>
+      <w:r>
+        <w:rPr>
+          <w:sz w:val="18"/>
+        </w:rPr>
+        <w:t>X</w:t>
+      </w:r>
+      <w:r>
+        <w:rPr>
+          <w:rFonts w:hint="eastAsia"/>
+          <w:sz w:val="18"/>
+        </w:rPr>
+        <w:t>버튼)이</w:t>
+      </w:r>
+      <w:r>
+        <w:rPr>
+          <w:rFonts w:hint="eastAsia"/>
+          <w:sz w:val="18"/>
+        </w:rPr>
+        <w:t xml:space="preserve"> 공격 대응 모드</w:t>
+      </w:r>
+      <w:r>
+        <w:rPr>
+          <w:rFonts w:hint="eastAsia"/>
+          <w:sz w:val="18"/>
+        </w:rPr>
+        <w:t>로 전환시킨다.</w:t>
+      </w:r>
+    </w:p>
+    <w:p/>
     <w:p>
       <w:pPr>
         <w:pStyle w:val="3"/>
@@ -2763,8 +2875,368 @@
           <w:rFonts w:hint="eastAsia"/>
           <w:sz w:val="18"/>
         </w:rPr>
-        <w:t>스킬 속성 선택, 스테이지 정보, 맵 데이터 등 인플레이에 앞서 필요한 정보를 제공한다.</w:t>
-      </w:r>
+        <w:t xml:space="preserve">기본 버튼 </w:t>
+      </w:r>
+      <w:proofErr w:type="gramStart"/>
+      <w:r>
+        <w:rPr>
+          <w:sz w:val="18"/>
+        </w:rPr>
+        <w:t>B</w:t>
+      </w:r>
+      <w:r>
+        <w:rPr>
+          <w:sz w:val="18"/>
+        </w:rPr>
+        <w:t xml:space="preserve"> </w:t>
+      </w:r>
+      <w:r>
+        <w:rPr>
+          <w:sz w:val="18"/>
+        </w:rPr>
+        <w:t>,Y</w:t>
+      </w:r>
+      <w:proofErr w:type="gramEnd"/>
+    </w:p>
+    <w:p>
+      <w:pPr>
+        <w:pStyle w:val="3"/>
+        <w:numPr>
+          <w:ilvl w:val="4"/>
+          <w:numId w:val="1"/>
+        </w:numPr>
+        <w:spacing w:line="276" w:lineRule="auto"/>
+        <w:rPr>
+          <w:sz w:val="18"/>
+        </w:rPr>
+      </w:pPr>
+      <w:r>
+        <w:rPr>
+          <w:rFonts w:hint="eastAsia"/>
+          <w:sz w:val="18"/>
+        </w:rPr>
+        <w:t>각 옵션의</w:t>
+      </w:r>
+      <w:r>
+        <w:rPr>
+          <w:sz w:val="18"/>
+        </w:rPr>
+        <w:t xml:space="preserve"> </w:t>
+      </w:r>
+      <w:r>
+        <w:rPr>
+          <w:rFonts w:hint="eastAsia"/>
+          <w:sz w:val="18"/>
+        </w:rPr>
+        <w:t>false/취소</w:t>
+      </w:r>
+      <w:r>
+        <w:rPr>
+          <w:sz w:val="18"/>
+        </w:rPr>
+        <w:t>를</w:t>
+      </w:r>
+      <w:r>
+        <w:rPr>
+          <w:rFonts w:hint="eastAsia"/>
+          <w:sz w:val="18"/>
+        </w:rPr>
+        <w:t xml:space="preserve"> 담당한다.</w:t>
+      </w:r>
+    </w:p>
+    <w:p>
+      <w:pPr>
+        <w:pStyle w:val="3"/>
+        <w:numPr>
+          <w:ilvl w:val="4"/>
+          <w:numId w:val="1"/>
+        </w:numPr>
+        <w:spacing w:line="276" w:lineRule="auto"/>
+        <w:rPr>
+          <w:sz w:val="20"/>
+          <w:szCs w:val="20"/>
+        </w:rPr>
+      </w:pPr>
+      <w:r>
+        <w:rPr>
+          <w:rFonts w:hint="eastAsia"/>
+          <w:sz w:val="18"/>
+        </w:rPr>
+        <w:t xml:space="preserve">인플레이에서 사용자의 주 컨트롤러 선택에 따라 부 컨트롤러의 버튼(오른손 잡이 기준 </w:t>
+      </w:r>
+      <w:r>
+        <w:rPr>
+          <w:sz w:val="18"/>
+        </w:rPr>
+        <w:t>Y</w:t>
+      </w:r>
+      <w:r>
+        <w:rPr>
+          <w:rFonts w:hint="eastAsia"/>
+          <w:sz w:val="18"/>
+        </w:rPr>
+        <w:t>버튼)이 타겟 추적 모드로 전환 시킨다.</w:t>
+      </w:r>
+    </w:p>
+    <w:p>
+      <w:pPr>
+        <w:pStyle w:val="3"/>
+        <w:numPr>
+          <w:ilvl w:val="4"/>
+          <w:numId w:val="1"/>
+        </w:numPr>
+        <w:spacing w:line="276" w:lineRule="auto"/>
+        <w:rPr>
+          <w:sz w:val="20"/>
+          <w:szCs w:val="20"/>
+        </w:rPr>
+      </w:pPr>
+      <w:r>
+        <w:rPr>
+          <w:rFonts w:hint="eastAsia"/>
+          <w:sz w:val="18"/>
+        </w:rPr>
+        <w:t xml:space="preserve">각 </w:t>
+      </w:r>
+      <w:r>
+        <w:rPr>
+          <w:sz w:val="18"/>
+        </w:rPr>
+        <w:t>state</w:t>
+      </w:r>
+      <w:r>
+        <w:rPr>
+          <w:rFonts w:hint="eastAsia"/>
+          <w:sz w:val="18"/>
+        </w:rPr>
+        <w:t>의 이전 단계로 돌아가는 알람 문구 호출한다.</w:t>
+      </w:r>
+      <w:r>
+        <w:rPr>
+          <w:sz w:val="18"/>
+        </w:rPr>
+        <w:t xml:space="preserve"> </w:t>
+      </w:r>
+    </w:p>
+    <w:p>
+      <w:pPr>
+        <w:ind w:left="1248"/>
+        <w:rPr>
+          <w:color w:val="FF0000"/>
+          <w:sz w:val="20"/>
+          <w:szCs w:val="20"/>
+        </w:rPr>
+      </w:pPr>
+      <w:r>
+        <w:rPr>
+          <w:rFonts w:hint="eastAsia"/>
+          <w:color w:val="FF0000"/>
+          <w:sz w:val="20"/>
+          <w:szCs w:val="20"/>
+        </w:rPr>
+        <w:t>#공격 대응 모드, 타겟 추적 모드: 플레이 조작에서 설명</w:t>
+      </w:r>
+    </w:p>
+    <w:p/>
+    <w:p>
+      <w:pPr>
+        <w:pStyle w:val="3"/>
+        <w:numPr>
+          <w:ilvl w:val="3"/>
+          <w:numId w:val="1"/>
+        </w:numPr>
+        <w:spacing w:line="276" w:lineRule="auto"/>
+        <w:ind w:leftChars="520" w:left="1730" w:hanging="482"/>
+        <w:rPr>
+          <w:sz w:val="18"/>
+        </w:rPr>
+      </w:pPr>
+      <w:r>
+        <w:rPr>
+          <w:rFonts w:hint="eastAsia"/>
+          <w:sz w:val="18"/>
+        </w:rPr>
+        <w:t>Menu Button</w:t>
+      </w:r>
+    </w:p>
+    <w:p>
+      <w:pPr>
+        <w:pStyle w:val="3"/>
+        <w:numPr>
+          <w:ilvl w:val="4"/>
+          <w:numId w:val="1"/>
+        </w:numPr>
+        <w:spacing w:line="276" w:lineRule="auto"/>
+        <w:rPr>
+          <w:sz w:val="18"/>
+        </w:rPr>
+      </w:pPr>
+      <w:r>
+        <w:rPr>
+          <w:sz w:val="18"/>
+        </w:rPr>
+        <w:t xml:space="preserve"> </w:t>
+      </w:r>
+      <w:r>
+        <w:rPr>
+          <w:rFonts w:hint="eastAsia"/>
+          <w:sz w:val="18"/>
+        </w:rPr>
+        <w:t xml:space="preserve">플레이 설정과, 플레이 모드, 설정 </w:t>
+      </w:r>
+      <w:r>
+        <w:rPr>
+          <w:sz w:val="18"/>
+        </w:rPr>
+        <w:t>state</w:t>
+      </w:r>
+      <w:r>
+        <w:rPr>
+          <w:rFonts w:hint="eastAsia"/>
+          <w:sz w:val="18"/>
+        </w:rPr>
+        <w:t>를 제외하면 게임의 종료를 묻는 알람이 등장한다.</w:t>
+      </w:r>
+    </w:p>
+    <w:p>
+      <w:pPr>
+        <w:pStyle w:val="3"/>
+        <w:numPr>
+          <w:ilvl w:val="4"/>
+          <w:numId w:val="1"/>
+        </w:numPr>
+        <w:spacing w:line="276" w:lineRule="auto"/>
+        <w:rPr>
+          <w:sz w:val="18"/>
+        </w:rPr>
+      </w:pPr>
+      <w:r>
+        <w:rPr>
+          <w:rFonts w:hint="eastAsia"/>
+          <w:sz w:val="18"/>
+        </w:rPr>
+        <w:t xml:space="preserve">플레이 설정은 저장 </w:t>
+      </w:r>
+      <w:r>
+        <w:rPr>
+          <w:rFonts w:hint="eastAsia"/>
+          <w:sz w:val="18"/>
+        </w:rPr>
+        <w:t xml:space="preserve">알람 </w:t>
+      </w:r>
+      <w:r>
+        <w:rPr>
+          <w:rFonts w:hint="eastAsia"/>
+          <w:sz w:val="18"/>
+        </w:rPr>
+        <w:t xml:space="preserve">문구와 함께 </w:t>
+      </w:r>
+      <w:r>
+        <w:rPr>
+          <w:rFonts w:hint="eastAsia"/>
+          <w:sz w:val="18"/>
+        </w:rPr>
+        <w:t>타이틀로 돌아가도록 한다.</w:t>
+      </w:r>
+    </w:p>
+    <w:p>
+      <w:pPr>
+        <w:pStyle w:val="3"/>
+        <w:numPr>
+          <w:ilvl w:val="4"/>
+          <w:numId w:val="1"/>
+        </w:numPr>
+        <w:spacing w:line="276" w:lineRule="auto"/>
+        <w:rPr>
+          <w:sz w:val="18"/>
+        </w:rPr>
+      </w:pPr>
+      <w:r>
+        <w:rPr>
+          <w:rFonts w:hint="eastAsia"/>
+          <w:sz w:val="18"/>
+        </w:rPr>
+        <w:t xml:space="preserve">플레이 모드에선 </w:t>
+      </w:r>
+      <w:r>
+        <w:rPr>
+          <w:sz w:val="18"/>
+        </w:rPr>
+        <w:t>Sub</w:t>
+      </w:r>
+      <w:r>
+        <w:rPr>
+          <w:rFonts w:hint="eastAsia"/>
+          <w:sz w:val="18"/>
+        </w:rPr>
+        <w:t>설정 창을 형성, 게임이 일시 정지되도록 한다.</w:t>
+      </w:r>
+    </w:p>
+    <w:p>
+      <w:pPr>
+        <w:pStyle w:val="3"/>
+        <w:numPr>
+          <w:ilvl w:val="4"/>
+          <w:numId w:val="1"/>
+        </w:numPr>
+        <w:spacing w:line="276" w:lineRule="auto"/>
+        <w:rPr>
+          <w:sz w:val="18"/>
+        </w:rPr>
+      </w:pPr>
+      <w:r>
+        <w:rPr>
+          <w:rFonts w:hint="eastAsia"/>
+          <w:sz w:val="18"/>
+        </w:rPr>
+        <w:t>설정</w:t>
+      </w:r>
+      <w:r>
+        <w:rPr>
+          <w:sz w:val="18"/>
+        </w:rPr>
+        <w:t>state</w:t>
+      </w:r>
+      <w:r>
+        <w:rPr>
+          <w:rFonts w:hint="eastAsia"/>
+          <w:sz w:val="18"/>
+        </w:rPr>
+        <w:t>에선 동작하지 않는다.</w:t>
+      </w:r>
+      <w:r>
+        <w:rPr>
+          <w:sz w:val="18"/>
+        </w:rPr>
+        <w:t xml:space="preserve"> </w:t>
+      </w:r>
+    </w:p>
+    <w:p>
+      <w:pPr>
+        <w:pStyle w:val="3"/>
+        <w:numPr>
+          <w:ilvl w:val="0"/>
+          <w:numId w:val="0"/>
+        </w:numPr>
+        <w:spacing w:line="276" w:lineRule="auto"/>
+        <w:ind w:left="1730"/>
+        <w:rPr>
+          <w:sz w:val="18"/>
+        </w:rPr>
+      </w:pPr>
+    </w:p>
+    <w:p>
+      <w:pPr>
+        <w:pStyle w:val="3"/>
+        <w:numPr>
+          <w:ilvl w:val="0"/>
+          <w:numId w:val="0"/>
+        </w:numPr>
+        <w:spacing w:line="276" w:lineRule="auto"/>
+        <w:rPr>
+          <w:sz w:val="18"/>
+        </w:rPr>
+      </w:pPr>
     </w:p>
     <w:p>
       <w:pPr>
@@ -2854,6 +3326,1204 @@
         <w:t xml:space="preserve"> </w:t>
       </w:r>
     </w:p>
+    <w:p/>
+    <w:p>
+      <w:pPr>
+        <w:pStyle w:val="3"/>
+        <w:spacing w:line="276" w:lineRule="auto"/>
+        <w:ind w:leftChars="483" w:left="1639"/>
+        <w:rPr>
+          <w:sz w:val="18"/>
+        </w:rPr>
+      </w:pPr>
+      <w:r>
+        <w:rPr>
+          <w:noProof/>
+        </w:rPr>
+        <w:drawing>
+          <wp:anchor distT="0" distB="0" distL="114300" distR="114300" simplePos="0" relativeHeight="251662336" behindDoc="0" locked="0" layoutInCell="1" allowOverlap="1" wp14:anchorId="15DD6755" wp14:editId="51844F94">
+            <wp:simplePos x="0" y="0"/>
+            <wp:positionH relativeFrom="margin">
+              <wp:align>center</wp:align>
+            </wp:positionH>
+            <wp:positionV relativeFrom="margin">
+              <wp:posOffset>1863033</wp:posOffset>
+            </wp:positionV>
+            <wp:extent cx="5763491" cy="2959038"/>
+            <wp:effectExtent l="0" t="0" r="0" b="0"/>
+            <wp:wrapSquare wrapText="bothSides"/>
+            <wp:docPr id="5" name="그림 5" descr="C:\Users\woolo_so5omoy\AppData\Local\Microsoft\Windows\INetCache\Content.Word\플레이 설정 기본 UI.PNG"/>
+            <wp:cNvGraphicFramePr>
+              <a:graphicFrameLocks xmlns:a="http://schemas.openxmlformats.org/drawingml/2006/main" noChangeAspect="1"/>
+            </wp:cNvGraphicFramePr>
+            <a:graphic xmlns:a="http://schemas.openxmlformats.org/drawingml/2006/main">
+              <a:graphicData uri="http://schemas.openxmlformats.org/drawingml/2006/picture">
+                <pic:pic xmlns:pic="http://schemas.openxmlformats.org/drawingml/2006/picture">
+                  <pic:nvPicPr>
+                    <pic:cNvPr id="0" name="Picture 3" descr="C:\Users\woolo_so5omoy\AppData\Local\Microsoft\Windows\INetCache\Content.Word\플레이 설정 기본 UI.PNG"/>
+                    <pic:cNvPicPr>
+                      <a:picLocks noChangeAspect="1" noChangeArrowheads="1"/>
+                    </pic:cNvPicPr>
+                  </pic:nvPicPr>
+                  <pic:blipFill>
+                    <a:blip r:embed="rId9" cstate="print">
+                      <a:extLst>
+                        <a:ext uri="{28A0092B-C50C-407E-A947-70E740481C1C}">
+                          <a14:useLocalDpi xmlns:a14="http://schemas.microsoft.com/office/drawing/2010/main" val="0"/>
+                        </a:ext>
+                      </a:extLst>
+                    </a:blip>
+                    <a:srcRect/>
+                    <a:stretch>
+                      <a:fillRect/>
+                    </a:stretch>
+                  </pic:blipFill>
+                  <pic:spPr bwMode="auto">
+                    <a:xfrm>
+                      <a:off x="0" y="0"/>
+                      <a:ext cx="5763491" cy="2959038"/>
+                    </a:xfrm>
+                    <a:prstGeom prst="rect">
+                      <a:avLst/>
+                    </a:prstGeom>
+                    <a:noFill/>
+                    <a:ln>
+                      <a:noFill/>
+                    </a:ln>
+                  </pic:spPr>
+                </pic:pic>
+              </a:graphicData>
+            </a:graphic>
+          </wp:anchor>
+        </w:drawing>
+      </w:r>
+      <w:r>
+        <w:rPr>
+          <w:rFonts w:hint="eastAsia"/>
+          <w:sz w:val="18"/>
+        </w:rPr>
+        <w:t xml:space="preserve">플레이 설정 기본 </w:t>
+      </w:r>
+      <w:r>
+        <w:rPr>
+          <w:sz w:val="18"/>
+        </w:rPr>
+        <w:t>UI</w:t>
+      </w:r>
+    </w:p>
+    <w:p/>
+    <w:p>
+      <w:pPr>
+        <w:pStyle w:val="3"/>
+        <w:spacing w:line="276" w:lineRule="auto"/>
+        <w:ind w:leftChars="483" w:left="1639"/>
+        <w:rPr>
+          <w:sz w:val="18"/>
+        </w:rPr>
+      </w:pPr>
+      <w:r>
+        <w:rPr>
+          <w:noProof/>
+        </w:rPr>
+        <w:drawing>
+          <wp:anchor distT="0" distB="0" distL="114300" distR="114300" simplePos="0" relativeHeight="251659264" behindDoc="0" locked="0" layoutInCell="1" allowOverlap="1" wp14:anchorId="67C40374" wp14:editId="0DF929B3">
+            <wp:simplePos x="0" y="0"/>
+            <wp:positionH relativeFrom="column">
+              <wp:posOffset>4274128</wp:posOffset>
+            </wp:positionH>
+            <wp:positionV relativeFrom="paragraph">
+              <wp:posOffset>98887</wp:posOffset>
+            </wp:positionV>
+            <wp:extent cx="2272030" cy="1260475"/>
+            <wp:effectExtent l="0" t="0" r="0" b="0"/>
+            <wp:wrapThrough wrapText="bothSides">
+              <wp:wrapPolygon edited="0">
+                <wp:start x="0" y="0"/>
+                <wp:lineTo x="0" y="21219"/>
+                <wp:lineTo x="21371" y="21219"/>
+                <wp:lineTo x="21371" y="0"/>
+                <wp:lineTo x="0" y="0"/>
+              </wp:wrapPolygon>
+            </wp:wrapThrough>
+            <wp:docPr id="3" name="그림 3" descr="C:\Users\woolo_so5omoy\AppData\Local\Microsoft\Windows\INetCache\Content.Word\선택.png"/>
+            <wp:cNvGraphicFramePr>
+              <a:graphicFrameLocks xmlns:a="http://schemas.openxmlformats.org/drawingml/2006/main" noChangeAspect="1"/>
+            </wp:cNvGraphicFramePr>
+            <a:graphic xmlns:a="http://schemas.openxmlformats.org/drawingml/2006/main">
+              <a:graphicData uri="http://schemas.openxmlformats.org/drawingml/2006/picture">
+                <pic:pic xmlns:pic="http://schemas.openxmlformats.org/drawingml/2006/picture">
+                  <pic:nvPicPr>
+                    <pic:cNvPr id="0" name="Picture 2" descr="C:\Users\woolo_so5omoy\AppData\Local\Microsoft\Windows\INetCache\Content.Word\선택.png"/>
+                    <pic:cNvPicPr>
+                      <a:picLocks noChangeAspect="1" noChangeArrowheads="1"/>
+                    </pic:cNvPicPr>
+                  </pic:nvPicPr>
+                  <pic:blipFill>
+                    <a:blip r:embed="rId10">
+                      <a:extLst>
+                        <a:ext uri="{28A0092B-C50C-407E-A947-70E740481C1C}">
+                          <a14:useLocalDpi xmlns:a14="http://schemas.microsoft.com/office/drawing/2010/main" val="0"/>
+                        </a:ext>
+                      </a:extLst>
+                    </a:blip>
+                    <a:srcRect/>
+                    <a:stretch>
+                      <a:fillRect/>
+                    </a:stretch>
+                  </pic:blipFill>
+                  <pic:spPr bwMode="auto">
+                    <a:xfrm>
+                      <a:off x="0" y="0"/>
+                      <a:ext cx="2272030" cy="1260475"/>
+                    </a:xfrm>
+                    <a:prstGeom prst="rect">
+                      <a:avLst/>
+                    </a:prstGeom>
+                    <a:noFill/>
+                    <a:ln>
+                      <a:noFill/>
+                    </a:ln>
+                  </pic:spPr>
+                </pic:pic>
+              </a:graphicData>
+            </a:graphic>
+            <wp14:sizeRelH relativeFrom="page">
+              <wp14:pctWidth>0</wp14:pctWidth>
+            </wp14:sizeRelH>
+            <wp14:sizeRelV relativeFrom="page">
+              <wp14:pctHeight>0</wp14:pctHeight>
+            </wp14:sizeRelV>
+          </wp:anchor>
+        </w:drawing>
+      </w:r>
+      <w:r>
+        <w:rPr>
+          <w:rFonts w:hint="eastAsia"/>
+          <w:sz w:val="18"/>
+        </w:rPr>
+        <w:t>#1</w:t>
+      </w:r>
+    </w:p>
+    <w:p>
+      <w:pPr>
+        <w:pStyle w:val="3"/>
+        <w:numPr>
+          <w:ilvl w:val="3"/>
+          <w:numId w:val="1"/>
+        </w:numPr>
+        <w:spacing w:line="276" w:lineRule="auto"/>
+        <w:rPr>
+          <w:sz w:val="18"/>
+        </w:rPr>
+      </w:pPr>
+      <w:r>
+        <w:rPr>
+          <w:rFonts w:hint="eastAsia"/>
+          <w:sz w:val="18"/>
+        </w:rPr>
+        <w:t>가장 첫 UI</w:t>
+      </w:r>
+      <w:r>
+        <w:rPr>
+          <w:sz w:val="18"/>
+        </w:rPr>
+        <w:t xml:space="preserve"> </w:t>
+      </w:r>
+      <w:r>
+        <w:rPr>
+          <w:rFonts w:hint="eastAsia"/>
+          <w:sz w:val="18"/>
+        </w:rPr>
+        <w:t>활성</w:t>
+      </w:r>
+      <w:r>
+        <w:rPr>
+          <w:rFonts w:hint="eastAsia"/>
+          <w:sz w:val="18"/>
+        </w:rPr>
+        <w:t xml:space="preserve"> </w:t>
+      </w:r>
+      <w:r>
+        <w:rPr>
+          <w:rFonts w:hint="eastAsia"/>
+          <w:sz w:val="18"/>
+        </w:rPr>
+        <w:t xml:space="preserve">상태 </w:t>
+      </w:r>
+    </w:p>
+    <w:p>
+      <w:pPr>
+        <w:pStyle w:val="3"/>
+        <w:numPr>
+          <w:ilvl w:val="3"/>
+          <w:numId w:val="1"/>
+        </w:numPr>
+        <w:spacing w:line="276" w:lineRule="auto"/>
+        <w:rPr>
+          <w:sz w:val="18"/>
+        </w:rPr>
+      </w:pPr>
+      <w:r>
+        <w:rPr>
+          <w:rFonts w:hint="eastAsia"/>
+          <w:sz w:val="18"/>
+        </w:rPr>
+        <w:t>주</w:t>
+      </w:r>
+      <w:r>
+        <w:rPr>
+          <w:rFonts w:hint="eastAsia"/>
+          <w:sz w:val="18"/>
+        </w:rPr>
+        <w:t xml:space="preserve"> </w:t>
+      </w:r>
+      <w:r>
+        <w:rPr>
+          <w:rFonts w:hint="eastAsia"/>
+          <w:sz w:val="18"/>
+        </w:rPr>
+        <w:t xml:space="preserve">컨트롤러의 </w:t>
+      </w:r>
+      <w:proofErr w:type="spellStart"/>
+      <w:r>
+        <w:rPr>
+          <w:sz w:val="18"/>
+        </w:rPr>
+        <w:t>Thumbstic</w:t>
+      </w:r>
+      <w:proofErr w:type="spellEnd"/>
+      <w:r>
+        <w:rPr>
+          <w:rFonts w:hint="eastAsia"/>
+          <w:sz w:val="18"/>
+        </w:rPr>
+        <w:t>을 움직일 시, 캐릭터</w:t>
+      </w:r>
+      <w:r>
+        <w:rPr>
+          <w:rFonts w:hint="eastAsia"/>
+          <w:sz w:val="18"/>
+        </w:rPr>
+        <w:t>모델이 자전하며 여러 각도로 볼 수 있게 한다.</w:t>
+      </w:r>
+    </w:p>
+    <w:p>
+      <w:pPr>
+        <w:pStyle w:val="3"/>
+        <w:numPr>
+          <w:ilvl w:val="3"/>
+          <w:numId w:val="1"/>
+        </w:numPr>
+        <w:spacing w:line="276" w:lineRule="auto"/>
+        <w:rPr>
+          <w:sz w:val="18"/>
+        </w:rPr>
+      </w:pPr>
+      <w:r>
+        <w:rPr>
+          <w:rFonts w:hint="eastAsia"/>
+          <w:sz w:val="18"/>
+        </w:rPr>
+        <w:t xml:space="preserve">부 컨트롤러의 </w:t>
+      </w:r>
+      <w:proofErr w:type="spellStart"/>
+      <w:r>
+        <w:rPr>
+          <w:sz w:val="18"/>
+        </w:rPr>
+        <w:t>Thumbstick</w:t>
+      </w:r>
+      <w:proofErr w:type="spellEnd"/>
+      <w:r>
+        <w:rPr>
+          <w:rFonts w:hint="eastAsia"/>
+          <w:sz w:val="18"/>
+        </w:rPr>
+        <w:t xml:space="preserve">을 움직일 시, 좌우키는 #2-1로, 상하 키는 </w:t>
+      </w:r>
+      <w:r>
+        <w:rPr>
+          <w:sz w:val="18"/>
+        </w:rPr>
+        <w:t>#2-2</w:t>
+      </w:r>
+      <w:r>
+        <w:rPr>
+          <w:rFonts w:hint="eastAsia"/>
+          <w:sz w:val="18"/>
+        </w:rPr>
+        <w:t>로 이동 하도록 한다</w:t>
+      </w:r>
+      <w:r>
+        <w:rPr>
+          <w:rFonts w:hint="eastAsia"/>
+          <w:sz w:val="18"/>
+        </w:rPr>
+        <w:t>.</w:t>
+      </w:r>
+    </w:p>
+    <w:p>
+      <w:pPr>
+        <w:pStyle w:val="3"/>
+        <w:numPr>
+          <w:ilvl w:val="3"/>
+          <w:numId w:val="1"/>
+        </w:numPr>
+        <w:spacing w:line="276" w:lineRule="auto"/>
+        <w:rPr>
+          <w:sz w:val="18"/>
+        </w:rPr>
+      </w:pPr>
+      <w:r>
+        <w:rPr>
+          <w:rFonts w:hint="eastAsia"/>
+          <w:sz w:val="18"/>
+        </w:rPr>
+        <w:t xml:space="preserve">A, X 키로 게임 플레이 </w:t>
+      </w:r>
+      <w:proofErr w:type="spellStart"/>
+      <w:r>
+        <w:rPr>
+          <w:rFonts w:hint="eastAsia"/>
+          <w:sz w:val="18"/>
+        </w:rPr>
+        <w:t>씬으로</w:t>
+      </w:r>
+      <w:proofErr w:type="spellEnd"/>
+      <w:r>
+        <w:rPr>
+          <w:rFonts w:hint="eastAsia"/>
+          <w:sz w:val="18"/>
+        </w:rPr>
+        <w:t xml:space="preserve"> 넘어 갈 수 있다.</w:t>
+      </w:r>
+      <w:r>
+        <w:rPr>
+          <w:sz w:val="18"/>
+        </w:rPr>
+        <w:t xml:space="preserve"> </w:t>
+      </w:r>
+    </w:p>
+    <w:p/>
+    <w:p>
+      <w:pPr>
+        <w:pStyle w:val="3"/>
+        <w:spacing w:line="276" w:lineRule="auto"/>
+        <w:ind w:leftChars="483" w:left="1639"/>
+        <w:rPr>
+          <w:sz w:val="18"/>
+        </w:rPr>
+      </w:pPr>
+      <w:r>
+        <w:rPr>
+          <w:noProof/>
+        </w:rPr>
+        <mc:AlternateContent>
+          <mc:Choice Requires="wps">
+            <w:drawing>
+              <wp:anchor distT="0" distB="0" distL="114300" distR="114300" simplePos="0" relativeHeight="251661312" behindDoc="0" locked="0" layoutInCell="1" allowOverlap="1" wp14:anchorId="4727CE47" wp14:editId="4E110722">
+                <wp:simplePos x="0" y="0"/>
+                <wp:positionH relativeFrom="page">
+                  <wp:align>right</wp:align>
+                </wp:positionH>
+                <wp:positionV relativeFrom="paragraph">
+                  <wp:posOffset>48722</wp:posOffset>
+                </wp:positionV>
+                <wp:extent cx="2272030" cy="635"/>
+                <wp:effectExtent l="0" t="0" r="0" b="8890"/>
+                <wp:wrapThrough wrapText="bothSides">
+                  <wp:wrapPolygon edited="0">
+                    <wp:start x="0" y="0"/>
+                    <wp:lineTo x="0" y="20601"/>
+                    <wp:lineTo x="21371" y="20601"/>
+                    <wp:lineTo x="21371" y="0"/>
+                    <wp:lineTo x="0" y="0"/>
+                  </wp:wrapPolygon>
+                </wp:wrapThrough>
+                <wp:docPr id="4" name="Text Box 4"/>
+                <wp:cNvGraphicFramePr/>
+                <a:graphic xmlns:a="http://schemas.openxmlformats.org/drawingml/2006/main">
+                  <a:graphicData uri="http://schemas.microsoft.com/office/word/2010/wordprocessingShape">
+                    <wps:wsp>
+                      <wps:cNvSpPr txBox="1"/>
+                      <wps:spPr>
+                        <a:xfrm>
+                          <a:off x="0" y="0"/>
+                          <a:ext cx="2272030" cy="635"/>
+                        </a:xfrm>
+                        <a:prstGeom prst="rect">
+                          <a:avLst/>
+                        </a:prstGeom>
+                        <a:solidFill>
+                          <a:prstClr val="white"/>
+                        </a:solidFill>
+                        <a:ln>
+                          <a:noFill/>
+                        </a:ln>
+                      </wps:spPr>
+                      <wps:txbx>
+                        <w:txbxContent>
+                          <w:p>
+                            <w:pPr>
+                              <w:pStyle w:val="aa"/>
+                              <w:rPr>
+                                <w:noProof/>
+                                <w:sz w:val="24"/>
+                                <w:szCs w:val="24"/>
+                              </w:rPr>
+                            </w:pPr>
+                            <w:r>
+                              <w:rPr>
+                                <w:rFonts w:hint="eastAsia"/>
+                              </w:rPr>
+                              <w:t>선택 활성화 예시(</w:t>
+                            </w:r>
+                            <w:proofErr w:type="spellStart"/>
+                            <w:r>
+                              <w:rPr>
+                                <w:rFonts w:hint="eastAsia"/>
+                              </w:rPr>
+                              <w:t>형광색</w:t>
+                            </w:r>
+                            <w:proofErr w:type="spellEnd"/>
+                            <w:r>
+                              <w:rPr>
+                                <w:rFonts w:hint="eastAsia"/>
+                              </w:rPr>
+                              <w:t>)</w:t>
+                            </w:r>
+                          </w:p>
+                        </w:txbxContent>
+                      </wps:txbx>
+                      <wps:bodyPr rot="0" spcFirstLastPara="0" vertOverflow="overflow" horzOverflow="overflow" vert="horz" wrap="square" lIns="0" tIns="0" rIns="0" bIns="0" numCol="1" spcCol="0" rtlCol="0" fromWordArt="0" anchor="t" anchorCtr="0" forceAA="0" compatLnSpc="1">
+                        <a:prstTxWarp prst="textNoShape">
+                          <a:avLst/>
+                        </a:prstTxWarp>
+                        <a:spAutoFit/>
+                      </wps:bodyPr>
+                    </wps:wsp>
+                  </a:graphicData>
+                </a:graphic>
+              </wp:anchor>
+            </w:drawing>
+          </mc:Choice>
+          <mc:Fallback>
+            <w:pict>
+              <v:shapetype w14:anchorId="4727CE47" id="_x0000_t202" coordsize="21600,21600" o:spt="202" path="m,l,21600r21600,l21600,xe">
+                <v:stroke joinstyle="miter"/>
+                <v:path gradientshapeok="t" o:connecttype="rect"/>
+              </v:shapetype>
+              <v:shape id="Text Box 4" o:spid="_x0000_s1026" type="#_x0000_t202" style="position:absolute;left:0;text-align:left;margin-left:127.7pt;margin-top:3.85pt;width:178.9pt;height:.05pt;z-index:251661312;visibility:visible;mso-wrap-style:square;mso-wrap-distance-left:9pt;mso-wrap-distance-top:0;mso-wrap-distance-right:9pt;mso-wrap-distance-bottom:0;mso-position-horizontal:right;mso-position-horizontal-relative:page;mso-position-vertical:absolute;mso-position-vertical-relative:text;v-text-anchor:top" o:gfxdata="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" stroked="f">
+                <v:textbox style="mso-fit-shape-to-text:t" inset="0,0,0,0">
+                  <w:txbxContent>
+                    <w:p>
+                      <w:pPr>
+                        <w:pStyle w:val="aa"/>
+                        <w:rPr>
+                          <w:noProof/>
+                          <w:sz w:val="24"/>
+                          <w:szCs w:val="24"/>
+                        </w:rPr>
+                      </w:pPr>
+                      <w:r>
+                        <w:rPr>
+                          <w:rFonts w:hint="eastAsia"/>
+                        </w:rPr>
+                        <w:t>선택 활성화 예시(</w:t>
+                      </w:r>
+                      <w:proofErr w:type="spellStart"/>
+                      <w:r>
+                        <w:rPr>
+                          <w:rFonts w:hint="eastAsia"/>
+                        </w:rPr>
+                        <w:t>형광색</w:t>
+                      </w:r>
+                      <w:proofErr w:type="spellEnd"/>
+                      <w:r>
+                        <w:rPr>
+                          <w:rFonts w:hint="eastAsia"/>
+                        </w:rPr>
+                        <w:t>)</w:t>
+                      </w:r>
+                    </w:p>
+                  </w:txbxContent>
+                </v:textbox>
+                <w10:wrap type="through" anchorx="page"/>
+              </v:shape>
+            </w:pict>
+          </mc:Fallback>
+        </mc:AlternateContent>
+      </w:r>
+      <w:r>
+        <w:rPr>
+          <w:rFonts w:hint="eastAsia"/>
+          <w:sz w:val="18"/>
+        </w:rPr>
+        <w:t xml:space="preserve"> </w:t>
+      </w:r>
+      <w:r>
+        <w:rPr>
+          <w:rFonts w:hint="eastAsia"/>
+          <w:sz w:val="18"/>
+        </w:rPr>
+        <w:t>#</w:t>
+      </w:r>
+      <w:r>
+        <w:rPr>
+          <w:sz w:val="18"/>
+        </w:rPr>
+        <w:t>2-1</w:t>
+      </w:r>
+    </w:p>
+    <w:p>
+      <w:pPr>
+        <w:pStyle w:val="3"/>
+        <w:numPr>
+          <w:ilvl w:val="3"/>
+          <w:numId w:val="1"/>
+        </w:numPr>
+        <w:spacing w:line="276" w:lineRule="auto"/>
+        <w:rPr>
+          <w:sz w:val="18"/>
+        </w:rPr>
+      </w:pPr>
+      <w:r>
+        <w:rPr>
+          <w:sz w:val="18"/>
+        </w:rPr>
+        <w:t xml:space="preserve"> </w:t>
+      </w:r>
+      <w:r>
+        <w:rPr>
+          <w:rFonts w:hint="eastAsia"/>
+          <w:sz w:val="18"/>
+        </w:rPr>
+        <w:t xml:space="preserve">스테이지 정보를 볼 수 있는 영역 스크립트로 스토리가 </w:t>
+      </w:r>
+      <w:proofErr w:type="spellStart"/>
+      <w:r>
+        <w:rPr>
+          <w:rFonts w:hint="eastAsia"/>
+          <w:sz w:val="18"/>
+        </w:rPr>
+        <w:t>써내려져</w:t>
+      </w:r>
+      <w:proofErr w:type="spellEnd"/>
+      <w:r>
+        <w:rPr>
+          <w:rFonts w:hint="eastAsia"/>
+          <w:sz w:val="18"/>
+        </w:rPr>
+        <w:t xml:space="preserve"> 간다.</w:t>
+      </w:r>
+    </w:p>
+    <w:p>
+      <w:pPr>
+        <w:pStyle w:val="3"/>
+        <w:numPr>
+          <w:ilvl w:val="3"/>
+          <w:numId w:val="1"/>
+        </w:numPr>
+        <w:spacing w:line="276" w:lineRule="auto"/>
+        <w:rPr>
+          <w:sz w:val="18"/>
+        </w:rPr>
+      </w:pPr>
+      <w:r>
+        <w:rPr>
+          <w:sz w:val="18"/>
+        </w:rPr>
+        <w:t xml:space="preserve">A </w:t>
+      </w:r>
+      <w:r>
+        <w:rPr>
+          <w:rFonts w:hint="eastAsia"/>
+          <w:sz w:val="18"/>
+        </w:rPr>
+        <w:t xml:space="preserve">또는 </w:t>
+      </w:r>
+      <w:r>
+        <w:rPr>
+          <w:sz w:val="18"/>
+        </w:rPr>
+        <w:t>X</w:t>
+      </w:r>
+      <w:r>
+        <w:rPr>
+          <w:rFonts w:hint="eastAsia"/>
+          <w:sz w:val="18"/>
+        </w:rPr>
+        <w:t>키를 누를 시, 좌측으로 창이 활성화되며, 등장 유닛과 보스의 외관이 등장</w:t>
+      </w:r>
+      <w:r>
+        <w:rPr>
+          <w:rFonts w:hint="eastAsia"/>
+          <w:sz w:val="18"/>
+        </w:rPr>
+        <w:lastRenderedPageBreak/>
+        <w:t>하고, 외관들은 시계방향으로 자전하며 전체적인 형태를 보인다.</w:t>
+      </w:r>
+    </w:p>
+    <w:p>
+      <w:pPr>
+        <w:pStyle w:val="3"/>
+        <w:numPr>
+          <w:ilvl w:val="3"/>
+          <w:numId w:val="1"/>
+        </w:numPr>
+        <w:spacing w:line="276" w:lineRule="auto"/>
+        <w:rPr>
+          <w:sz w:val="18"/>
+        </w:rPr>
+      </w:pPr>
+      <w:r>
+        <w:rPr>
+          <w:sz w:val="18"/>
+        </w:rPr>
+        <w:t xml:space="preserve">B </w:t>
+      </w:r>
+      <w:r>
+        <w:rPr>
+          <w:rFonts w:hint="eastAsia"/>
+          <w:sz w:val="18"/>
+        </w:rPr>
+        <w:t xml:space="preserve">또는 </w:t>
+      </w:r>
+      <w:r>
+        <w:rPr>
+          <w:sz w:val="18"/>
+        </w:rPr>
+        <w:t>Y</w:t>
+      </w:r>
+      <w:r>
+        <w:rPr>
+          <w:rFonts w:hint="eastAsia"/>
+          <w:sz w:val="18"/>
+        </w:rPr>
+        <w:t xml:space="preserve">키를 누를 시, </w:t>
+      </w:r>
+      <w:r>
+        <w:rPr>
+          <w:sz w:val="18"/>
+        </w:rPr>
+        <w:t>#1</w:t>
+      </w:r>
+      <w:r>
+        <w:rPr>
+          <w:rFonts w:hint="eastAsia"/>
+          <w:sz w:val="18"/>
+        </w:rPr>
+        <w:t xml:space="preserve">로 돌아간다. </w:t>
+      </w:r>
+    </w:p>
+    <w:p>
+      <w:pPr>
+        <w:pStyle w:val="3"/>
+        <w:spacing w:line="276" w:lineRule="auto"/>
+        <w:ind w:leftChars="483" w:left="1639"/>
+        <w:rPr>
+          <w:sz w:val="18"/>
+        </w:rPr>
+      </w:pPr>
+      <w:r>
+        <w:rPr>
+          <w:rFonts w:hint="eastAsia"/>
+          <w:sz w:val="18"/>
+        </w:rPr>
+        <w:t>#2-2</w:t>
+      </w:r>
+    </w:p>
+    <w:p>
+      <w:pPr>
+        <w:pStyle w:val="3"/>
+        <w:numPr>
+          <w:ilvl w:val="3"/>
+          <w:numId w:val="1"/>
+        </w:numPr>
+        <w:spacing w:line="276" w:lineRule="auto"/>
+        <w:rPr>
+          <w:sz w:val="18"/>
+        </w:rPr>
+      </w:pPr>
+      <w:r>
+        <w:rPr>
+          <w:rFonts w:hint="eastAsia"/>
+          <w:sz w:val="18"/>
+        </w:rPr>
+        <w:t xml:space="preserve">속성을 변경할 수 있으며, 속성은 </w:t>
+      </w:r>
+      <w:proofErr w:type="spellStart"/>
+      <w:r>
+        <w:rPr>
+          <w:sz w:val="18"/>
+        </w:rPr>
+        <w:t>Thumbstick</w:t>
+      </w:r>
+      <w:proofErr w:type="spellEnd"/>
+      <w:r>
+        <w:rPr>
+          <w:rFonts w:hint="eastAsia"/>
+          <w:sz w:val="18"/>
+        </w:rPr>
+        <w:t>상하로 바꿀 수 있다.</w:t>
+      </w:r>
+    </w:p>
+    <w:p>
+      <w:pPr>
+        <w:pStyle w:val="3"/>
+        <w:numPr>
+          <w:ilvl w:val="3"/>
+          <w:numId w:val="1"/>
+        </w:numPr>
+        <w:spacing w:line="276" w:lineRule="auto"/>
+        <w:rPr>
+          <w:sz w:val="18"/>
+        </w:rPr>
+      </w:pPr>
+      <w:r>
+        <w:rPr>
+          <w:rFonts w:hint="eastAsia"/>
+          <w:sz w:val="18"/>
+        </w:rPr>
+        <w:t>A</w:t>
+      </w:r>
+      <w:r>
+        <w:rPr>
+          <w:sz w:val="18"/>
+        </w:rPr>
+        <w:t xml:space="preserve"> </w:t>
+      </w:r>
+      <w:r>
+        <w:rPr>
+          <w:rFonts w:hint="eastAsia"/>
+          <w:sz w:val="18"/>
+        </w:rPr>
+        <w:t xml:space="preserve">또는 </w:t>
+      </w:r>
+      <w:r>
+        <w:rPr>
+          <w:sz w:val="18"/>
+        </w:rPr>
+        <w:t>X</w:t>
+      </w:r>
+      <w:r>
+        <w:rPr>
+          <w:rFonts w:hint="eastAsia"/>
+          <w:sz w:val="18"/>
+        </w:rPr>
+        <w:t>키로 속성을 선택할 수 있으며, 선택 시</w:t>
+      </w:r>
+      <w:r>
+        <w:rPr>
+          <w:sz w:val="18"/>
+        </w:rPr>
+        <w:t xml:space="preserve"> #1</w:t>
+      </w:r>
+      <w:r>
+        <w:rPr>
+          <w:rFonts w:hint="eastAsia"/>
+          <w:sz w:val="18"/>
+        </w:rPr>
+        <w:t>의 비어 있는 칸으로 종속된다.</w:t>
+      </w:r>
+    </w:p>
+    <w:p>
+      <w:pPr>
+        <w:pStyle w:val="3"/>
+        <w:numPr>
+          <w:ilvl w:val="3"/>
+          <w:numId w:val="1"/>
+        </w:numPr>
+        <w:spacing w:line="276" w:lineRule="auto"/>
+        <w:rPr>
+          <w:sz w:val="18"/>
+        </w:rPr>
+      </w:pPr>
+      <w:r>
+        <w:rPr>
+          <w:sz w:val="18"/>
+        </w:rPr>
+        <w:t>#1</w:t>
+      </w:r>
+      <w:r>
+        <w:rPr>
+          <w:rFonts w:hint="eastAsia"/>
+          <w:sz w:val="18"/>
+        </w:rPr>
+        <w:t>의 칸이 전부 차 있는 경우</w:t>
+      </w:r>
+      <w:r>
+        <w:rPr>
+          <w:rFonts w:hint="eastAsia"/>
+          <w:sz w:val="18"/>
+        </w:rPr>
+        <w:t xml:space="preserve"> </w:t>
+      </w:r>
+      <w:r>
+        <w:rPr>
+          <w:rFonts w:hint="eastAsia"/>
+          <w:sz w:val="18"/>
+        </w:rPr>
+        <w:t>가장 마지막에 채택한 속성이 해당 속성으로 변경된다.</w:t>
+      </w:r>
+    </w:p>
+    <w:p>
+      <w:pPr>
+        <w:pStyle w:val="3"/>
+        <w:numPr>
+          <w:ilvl w:val="3"/>
+          <w:numId w:val="1"/>
+        </w:numPr>
+        <w:spacing w:line="276" w:lineRule="auto"/>
+        <w:rPr>
+          <w:sz w:val="18"/>
+        </w:rPr>
+      </w:pPr>
+      <w:r>
+        <w:rPr>
+          <w:sz w:val="18"/>
+        </w:rPr>
+        <w:t>#3</w:t>
+      </w:r>
+      <w:r>
+        <w:rPr>
+          <w:rFonts w:hint="eastAsia"/>
+          <w:sz w:val="18"/>
+        </w:rPr>
+        <w:t>의 경우 #2-2상태에서 1초이상 동작하지 않거나,</w:t>
+      </w:r>
+      <w:r>
+        <w:rPr>
+          <w:sz w:val="18"/>
+        </w:rPr>
+        <w:t xml:space="preserve"> </w:t>
+      </w:r>
+      <w:proofErr w:type="spellStart"/>
+      <w:r>
+        <w:rPr>
+          <w:sz w:val="18"/>
+        </w:rPr>
+        <w:t>Thumbstick</w:t>
+      </w:r>
+      <w:proofErr w:type="spellEnd"/>
+      <w:r>
+        <w:rPr>
+          <w:sz w:val="18"/>
+        </w:rPr>
+        <w:t xml:space="preserve"> </w:t>
+      </w:r>
+      <w:r>
+        <w:rPr>
+          <w:rFonts w:hint="eastAsia"/>
+          <w:sz w:val="18"/>
+        </w:rPr>
+        <w:t>좌우로 활성화 시킬 수 있다.</w:t>
+      </w:r>
+    </w:p>
+    <w:p>
+      <w:pPr>
+        <w:pStyle w:val="3"/>
+        <w:numPr>
+          <w:ilvl w:val="3"/>
+          <w:numId w:val="1"/>
+        </w:numPr>
+        <w:spacing w:line="276" w:lineRule="auto"/>
+        <w:rPr>
+          <w:sz w:val="18"/>
+        </w:rPr>
+      </w:pPr>
+      <w:r>
+        <w:rPr>
+          <w:sz w:val="18"/>
+        </w:rPr>
+        <w:t>B, Y</w:t>
+      </w:r>
+      <w:r>
+        <w:rPr>
+          <w:rFonts w:hint="eastAsia"/>
+          <w:sz w:val="18"/>
+        </w:rPr>
+        <w:t xml:space="preserve"> 키로 #1로 돌아갈 수 있다.</w:t>
+      </w:r>
+      <w:r>
+        <w:rPr>
+          <w:sz w:val="18"/>
+        </w:rPr>
+        <w:t xml:space="preserve"> </w:t>
+      </w:r>
+    </w:p>
+    <w:p>
+      <w:pPr>
+        <w:pStyle w:val="3"/>
+        <w:spacing w:line="276" w:lineRule="auto"/>
+        <w:ind w:leftChars="483" w:left="1639"/>
+        <w:rPr>
+          <w:sz w:val="18"/>
+        </w:rPr>
+      </w:pPr>
+      <w:r>
+        <w:rPr>
+          <w:rFonts w:hint="eastAsia"/>
+          <w:sz w:val="18"/>
+        </w:rPr>
+        <w:t>#3</w:t>
+      </w:r>
+      <w:r>
+        <w:rPr>
+          <w:sz w:val="18"/>
+        </w:rPr>
+        <w:t xml:space="preserve"> </w:t>
+      </w:r>
+    </w:p>
+    <w:p>
+      <w:pPr>
+        <w:pStyle w:val="3"/>
+        <w:numPr>
+          <w:ilvl w:val="3"/>
+          <w:numId w:val="1"/>
+        </w:numPr>
+        <w:spacing w:line="276" w:lineRule="auto"/>
+        <w:rPr>
+          <w:sz w:val="18"/>
+        </w:rPr>
+      </w:pPr>
+      <w:r>
+        <w:rPr>
+          <w:rFonts w:hint="eastAsia"/>
+          <w:sz w:val="18"/>
+        </w:rPr>
+        <w:t>해당 속성 마법의 종류와 문양, 그리는 형태를 볼 수 있다.</w:t>
+      </w:r>
+    </w:p>
+    <w:p>
+      <w:pPr>
+        <w:pStyle w:val="3"/>
+        <w:numPr>
+          <w:ilvl w:val="3"/>
+          <w:numId w:val="1"/>
+        </w:numPr>
+        <w:spacing w:line="276" w:lineRule="auto"/>
+        <w:rPr>
+          <w:sz w:val="18"/>
+        </w:rPr>
+      </w:pPr>
+      <w:proofErr w:type="spellStart"/>
+      <w:r>
+        <w:rPr>
+          <w:sz w:val="18"/>
+        </w:rPr>
+        <w:t>Thumbstick</w:t>
+      </w:r>
+      <w:proofErr w:type="spellEnd"/>
+      <w:r>
+        <w:rPr>
+          <w:rFonts w:hint="eastAsia"/>
+          <w:sz w:val="18"/>
+        </w:rPr>
+        <w:t xml:space="preserve">상하로 마법을 확인 할 수 있으며, </w:t>
+      </w:r>
+      <w:r>
+        <w:rPr>
+          <w:sz w:val="18"/>
+        </w:rPr>
+        <w:t>B, Y</w:t>
+      </w:r>
+      <w:r>
+        <w:rPr>
+          <w:rFonts w:hint="eastAsia"/>
+          <w:sz w:val="18"/>
+        </w:rPr>
+        <w:t>키로 이전 상태로 돌아갈 수 있다.</w:t>
+      </w:r>
+    </w:p>
+    <w:p>
+      <w:pPr>
+        <w:pStyle w:val="3"/>
+        <w:numPr>
+          <w:ilvl w:val="3"/>
+          <w:numId w:val="1"/>
+        </w:numPr>
+        <w:spacing w:line="276" w:lineRule="auto"/>
+        <w:rPr>
+          <w:sz w:val="18"/>
+        </w:rPr>
+      </w:pPr>
+      <w:r>
+        <w:rPr>
+          <w:sz w:val="18"/>
+        </w:rPr>
+        <w:t xml:space="preserve">A, X </w:t>
+      </w:r>
+      <w:r>
+        <w:rPr>
+          <w:rFonts w:hint="eastAsia"/>
+          <w:sz w:val="18"/>
+        </w:rPr>
+        <w:t xml:space="preserve">키로 </w:t>
+      </w:r>
+      <w:r>
+        <w:rPr>
+          <w:sz w:val="18"/>
+        </w:rPr>
+        <w:t xml:space="preserve"> </w:t>
+      </w:r>
+      <w:r>
+        <w:rPr>
+          <w:rFonts w:hint="eastAsia"/>
+          <w:sz w:val="18"/>
+        </w:rPr>
+        <w:t xml:space="preserve">#1으로 이동 할 수 있다. </w:t>
+      </w:r>
+    </w:p>
+    <w:p>
+      <w:pPr>
+        <w:pStyle w:val="2"/>
+        <w:spacing w:line="276" w:lineRule="auto"/>
+        <w:ind w:leftChars="283" w:left="1159"/>
+        <w:rPr>
+          <w:b/>
+          <w:i/>
+        </w:rPr>
+      </w:pPr>
+      <w:bookmarkStart w:id="9" w:name="_Toc493076038"/>
+      <w:r>
+        <w:rPr>
+          <w:rFonts w:hint="eastAsia"/>
+          <w:b/>
+          <w:i/>
+        </w:rPr>
+        <w:t>설정</w:t>
+      </w:r>
+      <w:bookmarkEnd w:id="9"/>
+      <w:r>
+        <w:rPr>
+          <w:b/>
+          <w:i/>
+        </w:rPr>
+        <w:t xml:space="preserve"> </w:t>
+      </w:r>
+    </w:p>
+    <w:p>
+      <w:pPr>
+        <w:pStyle w:val="3"/>
+        <w:spacing w:line="276" w:lineRule="auto"/>
+        <w:ind w:leftChars="483" w:left="1639"/>
+        <w:rPr>
+          <w:rFonts w:hint="eastAsia"/>
+          <w:sz w:val="18"/>
+        </w:rPr>
+      </w:pPr>
+      <w:r>
+        <w:rPr>
+          <w:noProof/>
+          <w:sz w:val="18"/>
+        </w:rPr>
+        <w:drawing>
+          <wp:anchor distT="0" distB="0" distL="114300" distR="114300" simplePos="0" relativeHeight="251663360" behindDoc="0" locked="0" layoutInCell="1" allowOverlap="1" wp14:anchorId="6B2B96E3" wp14:editId="01C64E9D">
+            <wp:simplePos x="0" y="0"/>
+            <wp:positionH relativeFrom="margin">
+              <wp:align>right</wp:align>
+            </wp:positionH>
+            <wp:positionV relativeFrom="margin">
+              <wp:posOffset>3360420</wp:posOffset>
+            </wp:positionV>
+            <wp:extent cx="1290320" cy="449580"/>
+            <wp:effectExtent l="0" t="0" r="5080" b="7620"/>
+            <wp:wrapSquare wrapText="bothSides"/>
+            <wp:docPr id="2" name="그림 2" descr="C:\Users\woolo_so5omoy\AppData\Local\Microsoft\Windows\INetCache\Content.Word\사운드 바.png"/>
+            <wp:cNvGraphicFramePr>
+              <a:graphicFrameLocks xmlns:a="http://schemas.openxmlformats.org/drawingml/2006/main" noChangeAspect="1"/>
+            </wp:cNvGraphicFramePr>
+            <a:graphic xmlns:a="http://schemas.openxmlformats.org/drawingml/2006/main">
+              <a:graphicData uri="http://schemas.openxmlformats.org/drawingml/2006/picture">
+                <pic:pic xmlns:pic="http://schemas.openxmlformats.org/drawingml/2006/picture">
+                  <pic:nvPicPr>
+                    <pic:cNvPr id="0" name="Picture 1" descr="C:\Users\woolo_so5omoy\AppData\Local\Microsoft\Windows\INetCache\Content.Word\사운드 바.png"/>
+                    <pic:cNvPicPr>
+                      <a:picLocks noChangeAspect="1" noChangeArrowheads="1"/>
+                    </pic:cNvPicPr>
+                  </pic:nvPicPr>
+                  <pic:blipFill>
+                    <a:blip r:embed="rId11">
+                      <a:extLst>
+                        <a:ext uri="{28A0092B-C50C-407E-A947-70E740481C1C}">
+                          <a14:useLocalDpi xmlns:a14="http://schemas.microsoft.com/office/drawing/2010/main" val="0"/>
+                        </a:ext>
+                      </a:extLst>
+                    </a:blip>
+                    <a:srcRect/>
+                    <a:stretch>
+                      <a:fillRect/>
+                    </a:stretch>
+                  </pic:blipFill>
+                  <pic:spPr bwMode="auto">
+                    <a:xfrm>
+                      <a:off x="0" y="0"/>
+                      <a:ext cx="1290320" cy="449580"/>
+                    </a:xfrm>
+                    <a:prstGeom prst="rect">
+                      <a:avLst/>
+                    </a:prstGeom>
+                    <a:noFill/>
+                    <a:ln>
+                      <a:noFill/>
+                    </a:ln>
+                  </pic:spPr>
+                </pic:pic>
+              </a:graphicData>
+            </a:graphic>
+            <wp14:sizeRelH relativeFrom="margin">
+              <wp14:pctWidth>0</wp14:pctWidth>
+            </wp14:sizeRelH>
+            <wp14:sizeRelV relativeFrom="margin">
+              <wp14:pctHeight>0</wp14:pctHeight>
+            </wp14:sizeRelV>
+          </wp:anchor>
+        </w:drawing>
+      </w:r>
+      <w:r>
+        <w:rPr>
+          <w:rFonts w:hint="eastAsia"/>
+          <w:sz w:val="18"/>
+        </w:rPr>
+        <w:t>사운드 설정</w:t>
+      </w:r>
+      <w:r>
+        <w:rPr>
+          <w:rFonts w:hint="eastAsia"/>
+          <w:sz w:val="18"/>
+        </w:rPr>
+        <w:t xml:space="preserve"> </w:t>
+      </w:r>
+    </w:p>
+    <w:p>
+      <w:pPr>
+        <w:pStyle w:val="3"/>
+        <w:numPr>
+          <w:ilvl w:val="0"/>
+          <w:numId w:val="0"/>
+        </w:numPr>
+        <w:spacing w:line="276" w:lineRule="auto"/>
+        <w:ind w:left="2119" w:hanging="480"/>
+        <w:rPr>
+          <w:sz w:val="18"/>
+        </w:rPr>
+      </w:pPr>
+      <w:r>
+        <w:rPr>
+          <w:rFonts w:hint="eastAsia"/>
+          <w:sz w:val="18"/>
+        </w:rPr>
+        <w:t xml:space="preserve"> 사운드의 경우 바형식을 구성되고 우측에 볼륨 크기가 숫자로 표기된다.</w:t>
+      </w:r>
+    </w:p>
+    <w:p>
+      <w:pPr>
+        <w:rPr>
+          <w:rFonts w:hint="eastAsia"/>
+        </w:rPr>
+      </w:pPr>
+    </w:p>
     <w:p>
       <w:pPr>
         <w:pStyle w:val="3"/>
@@ -2869,21 +4539,119 @@
           <w:rFonts w:hint="eastAsia"/>
           <w:sz w:val="18"/>
         </w:rPr>
-        <w:t>스킬 속성 선택</w:t>
+        <w:t>해상도</w:t>
+      </w:r>
+      <w:r>
+        <w:rPr>
+          <w:rFonts w:hint="eastAsia"/>
+          <w:sz w:val="18"/>
+        </w:rPr>
+        <w:t xml:space="preserve"> 설정</w:t>
       </w:r>
     </w:p>
     <w:p>
       <w:pPr>
         <w:pStyle w:val="3"/>
-        <w:spacing w:line="276" w:lineRule="auto"/>
-        <w:ind w:leftChars="483" w:left="1639"/>
+        <w:numPr>
+          <w:ilvl w:val="0"/>
+          <w:numId w:val="0"/>
+        </w:numPr>
+        <w:spacing w:line="276" w:lineRule="auto"/>
+        <w:ind w:left="2119" w:hanging="480"/>
+        <w:rPr>
+          <w:sz w:val="18"/>
+        </w:rPr>
+      </w:pPr>
+      <w:r>
+        <w:rPr>
+          <w:noProof/>
+          <w:sz w:val="18"/>
+        </w:rPr>
+        <w:drawing>
+          <wp:anchor distT="0" distB="0" distL="114300" distR="114300" simplePos="0" relativeHeight="251664384" behindDoc="0" locked="0" layoutInCell="1" allowOverlap="1" wp14:anchorId="15B639BF" wp14:editId="4D37F317">
+            <wp:simplePos x="0" y="0"/>
+            <wp:positionH relativeFrom="margin">
+              <wp:align>right</wp:align>
+            </wp:positionH>
+            <wp:positionV relativeFrom="margin">
+              <wp:posOffset>4506595</wp:posOffset>
+            </wp:positionV>
+            <wp:extent cx="1760220" cy="521970"/>
+            <wp:effectExtent l="0" t="0" r="0" b="0"/>
+            <wp:wrapSquare wrapText="bothSides"/>
+            <wp:docPr id="6" name="그림 6" descr="C:\Users\woolo_so5omoy\AppData\Local\Microsoft\Windows\INetCache\Content.Word\해상도옵션.png"/>
+            <wp:cNvGraphicFramePr>
+              <a:graphicFrameLocks xmlns:a="http://schemas.openxmlformats.org/drawingml/2006/main" noChangeAspect="1"/>
+            </wp:cNvGraphicFramePr>
+            <a:graphic xmlns:a="http://schemas.openxmlformats.org/drawingml/2006/main">
+              <a:graphicData uri="http://schemas.openxmlformats.org/drawingml/2006/picture">
+                <pic:pic xmlns:pic="http://schemas.openxmlformats.org/drawingml/2006/picture">
+                  <pic:nvPicPr>
+                    <pic:cNvPr id="0" name="Picture 2" descr="C:\Users\woolo_so5omoy\AppData\Local\Microsoft\Windows\INetCache\Content.Word\해상도옵션.png"/>
+                    <pic:cNvPicPr>
+                      <a:picLocks noChangeAspect="1" noChangeArrowheads="1"/>
+                    </pic:cNvPicPr>
+                  </pic:nvPicPr>
+                  <pic:blipFill>
+                    <a:blip r:embed="rId12" cstate="print">
+                      <a:extLst>
+                        <a:ext uri="{28A0092B-C50C-407E-A947-70E740481C1C}">
+                          <a14:useLocalDpi xmlns:a14="http://schemas.microsoft.com/office/drawing/2010/main" val="0"/>
+                        </a:ext>
+                      </a:extLst>
+                    </a:blip>
+                    <a:srcRect/>
+                    <a:stretch>
+                      <a:fillRect/>
+                    </a:stretch>
+                  </pic:blipFill>
+                  <pic:spPr bwMode="auto">
+                    <a:xfrm>
+                      <a:off x="0" y="0"/>
+                      <a:ext cx="1760220" cy="521970"/>
+                    </a:xfrm>
+                    <a:prstGeom prst="rect">
+                      <a:avLst/>
+                    </a:prstGeom>
+                    <a:noFill/>
+                    <a:ln>
+                      <a:noFill/>
+                    </a:ln>
+                  </pic:spPr>
+                </pic:pic>
+              </a:graphicData>
+            </a:graphic>
+            <wp14:sizeRelH relativeFrom="margin">
+              <wp14:pctWidth>0</wp14:pctWidth>
+            </wp14:sizeRelH>
+            <wp14:sizeRelV relativeFrom="margin">
+              <wp14:pctHeight>0</wp14:pctHeight>
+            </wp14:sizeRelV>
+          </wp:anchor>
+        </w:drawing>
+      </w:r>
+      <w:r>
+        <w:rPr>
+          <w:rFonts w:hint="eastAsia"/>
+          <w:sz w:val="18"/>
+        </w:rPr>
+        <w:t>버튼형태로 구성되어 있으며, 하, 중, 상, 최상의 형태로 구성된다.</w:t>
+      </w:r>
+    </w:p>
+    <w:p>
+      <w:pPr>
+        <w:pStyle w:val="3"/>
+        <w:numPr>
+          <w:ilvl w:val="0"/>
+          <w:numId w:val="0"/>
+        </w:numPr>
+        <w:spacing w:line="276" w:lineRule="auto"/>
+        <w:ind w:left="2599"/>
         <w:rPr>
           <w:sz w:val="20"/>
           <w:szCs w:val="20"/>
         </w:rPr>
       </w:pPr>
-      <w:bookmarkStart w:id="9" w:name="_GoBack"/>
-      <w:bookmarkEnd w:id="9"/>
       <w:r>
         <w:rPr>
           <w:rFonts w:hint="eastAsia"/>
@@ -2894,139 +4662,195 @@
     </w:p>
     <w:p>
       <w:pPr>
-        <w:ind w:left="359" w:firstLine="800"/>
-      </w:pPr>
-      <w:r>
-        <w:rPr>
-          <w:rFonts w:hint="eastAsia"/>
+        <w:pStyle w:val="3"/>
+        <w:spacing w:line="276" w:lineRule="auto"/>
+        <w:ind w:leftChars="483" w:left="1639"/>
+        <w:rPr>
           <w:sz w:val="20"/>
           <w:szCs w:val="20"/>
         </w:rPr>
-        <w:t>보조 저장 데이터를 불러와서 진행으로 이어진다.</w:t>
-      </w:r>
-    </w:p>
-    <w:p>
-      <w:pPr>
-        <w:pStyle w:val="2"/>
-        <w:spacing w:line="276" w:lineRule="auto"/>
-        <w:ind w:leftChars="283" w:left="1159"/>
-      </w:pPr>
-    </w:p>
-    <w:p>
-      <w:pPr>
-        <w:pStyle w:val="2"/>
-        <w:spacing w:line="276" w:lineRule="auto"/>
-        <w:ind w:leftChars="283" w:left="1159"/>
-        <w:rPr>
-          <w:b/>
-          <w:i/>
-        </w:rPr>
-      </w:pPr>
-      <w:bookmarkStart w:id="10" w:name="_Toc493076038"/>
-      <w:r>
-        <w:rPr>
-          <w:rFonts w:hint="eastAsia"/>
-          <w:b/>
-          <w:i/>
-        </w:rPr>
-        <w:t>설정</w:t>
-      </w:r>
-      <w:bookmarkEnd w:id="10"/>
-      <w:r>
-        <w:rPr>
-          <w:b/>
-          <w:i/>
-        </w:rPr>
-        <w:t xml:space="preserve"> </w:t>
+      </w:pPr>
+      <w:r>
+        <w:rPr>
+          <w:noProof/>
+          <w:sz w:val="18"/>
+        </w:rPr>
+        <w:drawing>
+          <wp:anchor distT="0" distB="0" distL="114300" distR="114300" simplePos="0" relativeHeight="251665408" behindDoc="0" locked="0" layoutInCell="1" allowOverlap="1" wp14:anchorId="376C49F2" wp14:editId="18F08A14">
+            <wp:simplePos x="0" y="0"/>
+            <wp:positionH relativeFrom="margin">
+              <wp:posOffset>4922520</wp:posOffset>
+            </wp:positionH>
+            <wp:positionV relativeFrom="margin">
+              <wp:posOffset>5242560</wp:posOffset>
+            </wp:positionV>
+            <wp:extent cx="1196340" cy="2392680"/>
+            <wp:effectExtent l="0" t="0" r="3810" b="7620"/>
+            <wp:wrapSquare wrapText="bothSides"/>
+            <wp:docPr id="7" name="그림 7" descr="C:\Users\woolo_so5omoy\AppData\Local\Microsoft\Windows\INetCache\Content.Word\인터페이스 설정.png"/>
+            <wp:cNvGraphicFramePr>
+              <a:graphicFrameLocks xmlns:a="http://schemas.openxmlformats.org/drawingml/2006/main" noChangeAspect="1"/>
+            </wp:cNvGraphicFramePr>
+            <a:graphic xmlns:a="http://schemas.openxmlformats.org/drawingml/2006/main">
+              <a:graphicData uri="http://schemas.openxmlformats.org/drawingml/2006/picture">
+                <pic:pic xmlns:pic="http://schemas.openxmlformats.org/drawingml/2006/picture">
+                  <pic:nvPicPr>
+                    <pic:cNvPr id="0" name="Picture 3" descr="C:\Users\woolo_so5omoy\AppData\Local\Microsoft\Windows\INetCache\Content.Word\인터페이스 설정.png"/>
+                    <pic:cNvPicPr>
+                      <a:picLocks noChangeAspect="1" noChangeArrowheads="1"/>
+                    </pic:cNvPicPr>
+                  </pic:nvPicPr>
+                  <pic:blipFill>
+                    <a:blip r:embed="rId13">
+                      <a:extLst>
+                        <a:ext uri="{28A0092B-C50C-407E-A947-70E740481C1C}">
+                          <a14:useLocalDpi xmlns:a14="http://schemas.microsoft.com/office/drawing/2010/main" val="0"/>
+                        </a:ext>
+                      </a:extLst>
+                    </a:blip>
+                    <a:srcRect/>
+                    <a:stretch>
+                      <a:fillRect/>
+                    </a:stretch>
+                  </pic:blipFill>
+                  <pic:spPr bwMode="auto">
+                    <a:xfrm>
+                      <a:off x="0" y="0"/>
+                      <a:ext cx="1196340" cy="2392680"/>
+                    </a:xfrm>
+                    <a:prstGeom prst="rect">
+                      <a:avLst/>
+                    </a:prstGeom>
+                    <a:noFill/>
+                    <a:ln>
+                      <a:noFill/>
+                    </a:ln>
+                  </pic:spPr>
+                </pic:pic>
+              </a:graphicData>
+            </a:graphic>
+            <wp14:sizeRelH relativeFrom="margin">
+              <wp14:pctWidth>0</wp14:pctWidth>
+            </wp14:sizeRelH>
+            <wp14:sizeRelV relativeFrom="margin">
+              <wp14:pctHeight>0</wp14:pctHeight>
+            </wp14:sizeRelV>
+          </wp:anchor>
+        </w:drawing>
+      </w:r>
+      <w:r>
+        <w:rPr>
+          <w:rFonts w:hint="eastAsia"/>
+          <w:sz w:val="18"/>
+        </w:rPr>
+        <w:t>인터페이스 설정</w:t>
       </w:r>
     </w:p>
     <w:p>
       <w:pPr>
         <w:pStyle w:val="3"/>
-        <w:spacing w:line="276" w:lineRule="auto"/>
-        <w:ind w:leftChars="483" w:left="1639"/>
-        <w:rPr>
-          <w:sz w:val="20"/>
-          <w:szCs w:val="20"/>
-        </w:rPr>
-      </w:pPr>
-      <w:r>
-        <w:rPr>
-          <w:rFonts w:hint="eastAsia"/>
-          <w:sz w:val="18"/>
-        </w:rPr>
-        <w:t xml:space="preserve">이전 게임 </w:t>
-      </w:r>
-    </w:p>
-    <w:p>
-      <w:pPr>
-        <w:ind w:left="359" w:firstLine="800"/>
-      </w:pPr>
-      <w:r>
-        <w:rPr>
-          <w:rFonts w:hint="eastAsia"/>
-          <w:sz w:val="20"/>
-          <w:szCs w:val="20"/>
-        </w:rPr>
-        <w:t>보조 저장 데이터를 불러와서 진행으로 이어진다.</w:t>
-      </w:r>
-    </w:p>
-    <w:p>
-      <w:pPr>
-        <w:ind w:left="1600"/>
-      </w:pPr>
-    </w:p>
-    <w:p>
-      <w:pPr>
-        <w:pStyle w:val="3"/>
-        <w:spacing w:line="276" w:lineRule="auto"/>
-        <w:ind w:leftChars="483" w:left="1639"/>
-        <w:rPr>
-          <w:sz w:val="18"/>
-        </w:rPr>
-      </w:pPr>
-      <w:r>
-        <w:rPr>
-          <w:rFonts w:hint="eastAsia"/>
-          <w:sz w:val="18"/>
-        </w:rPr>
-        <w:t>불러오기</w:t>
-      </w:r>
-    </w:p>
-    <w:p>
-      <w:pPr>
-        <w:ind w:left="359" w:firstLine="800"/>
-        <w:rPr>
-          <w:sz w:val="20"/>
-          <w:szCs w:val="20"/>
-        </w:rPr>
-      </w:pPr>
-      <w:r>
-        <w:rPr>
-          <w:rFonts w:hint="eastAsia"/>
-          <w:sz w:val="20"/>
-          <w:szCs w:val="20"/>
-        </w:rPr>
-        <w:t xml:space="preserve">저장데이터를 골라서 실행하며, 저장데이터는 총 5개의 저장데이터를 </w:t>
-      </w:r>
-      <w:r>
-        <w:rPr>
-          <w:rFonts w:hint="eastAsia"/>
-          <w:sz w:val="20"/>
-          <w:szCs w:val="20"/>
-        </w:rPr>
-        <w:t>보유,</w:t>
-      </w:r>
-      <w:r>
-        <w:rPr>
-          <w:rFonts w:hint="eastAsia"/>
-          <w:sz w:val="20"/>
-          <w:szCs w:val="20"/>
-        </w:rPr>
-        <w:t xml:space="preserve"> 호출할 수 있다.</w:t>
-      </w:r>
-    </w:p>
-    <w:p/>
+        <w:numPr>
+          <w:ilvl w:val="0"/>
+          <w:numId w:val="0"/>
+        </w:numPr>
+        <w:spacing w:line="276" w:lineRule="auto"/>
+        <w:ind w:left="2119" w:hanging="480"/>
+        <w:rPr>
+          <w:sz w:val="18"/>
+        </w:rPr>
+      </w:pPr>
+      <w:r>
+        <w:rPr>
+          <w:rFonts w:hint="eastAsia"/>
+          <w:sz w:val="18"/>
+        </w:rPr>
+        <w:t xml:space="preserve">인터페이스 옵션은 주 컨트롤러를 선택하는 버튼(2개)과 컨트롤러 버튼의 조작을 설정하는 </w:t>
+      </w:r>
+      <w:r>
+        <w:rPr>
+          <w:sz w:val="18"/>
+        </w:rPr>
+        <w:t xml:space="preserve">on/off </w:t>
+      </w:r>
+      <w:r>
+        <w:rPr>
+          <w:rFonts w:hint="eastAsia"/>
+          <w:sz w:val="18"/>
+        </w:rPr>
+        <w:t>설정으로 나뉜다.</w:t>
+      </w:r>
+    </w:p>
+    <w:p>
+      <w:pPr>
+        <w:ind w:left="1596"/>
+        <w:rPr>
+          <w:rFonts w:hint="eastAsia"/>
+          <w:sz w:val="18"/>
+          <w:szCs w:val="18"/>
+        </w:rPr>
+      </w:pPr>
+      <w:r>
+        <w:rPr>
+          <w:rFonts w:hint="eastAsia"/>
+          <w:sz w:val="18"/>
+          <w:szCs w:val="18"/>
+        </w:rPr>
+        <w:t xml:space="preserve">옵션의 </w:t>
+      </w:r>
+      <w:r>
+        <w:rPr>
+          <w:sz w:val="18"/>
+          <w:szCs w:val="18"/>
+        </w:rPr>
+        <w:t>A</w:t>
+      </w:r>
+      <w:proofErr w:type="gramStart"/>
+      <w:r>
+        <w:rPr>
+          <w:sz w:val="18"/>
+          <w:szCs w:val="18"/>
+        </w:rPr>
+        <w:t>,X</w:t>
+      </w:r>
+      <w:proofErr w:type="gramEnd"/>
+      <w:r>
+        <w:rPr>
+          <w:sz w:val="18"/>
+          <w:szCs w:val="18"/>
+        </w:rPr>
+        <w:t xml:space="preserve"> B,Y  </w:t>
+      </w:r>
+      <w:r>
+        <w:rPr>
+          <w:rFonts w:hint="eastAsia"/>
+          <w:sz w:val="18"/>
+          <w:szCs w:val="18"/>
+        </w:rPr>
+        <w:t xml:space="preserve">트리거의 </w:t>
+      </w:r>
+      <w:r>
+        <w:rPr>
+          <w:sz w:val="18"/>
+          <w:szCs w:val="18"/>
+        </w:rPr>
+        <w:t>RIGHT,LEFT</w:t>
+      </w:r>
+      <w:r>
+        <w:rPr>
+          <w:rFonts w:hint="eastAsia"/>
+          <w:sz w:val="18"/>
+          <w:szCs w:val="18"/>
+        </w:rPr>
+        <w:t>는 서로 대립으로 둘 중 한 포지션이 바뀔 시 반대로 바뀌도록 구현한다.</w:t>
+      </w:r>
+    </w:p>
+    <w:p>
+      <w:pPr>
+        <w:rPr>
+          <w:rFonts w:hint="eastAsia"/>
+        </w:rPr>
+      </w:pPr>
+    </w:p>
     <w:p>
       <w:pPr>
         <w:pStyle w:val="2"/>
@@ -3040,7 +4864,7 @@
           <w:szCs w:val="20"/>
         </w:rPr>
       </w:pPr>
-      <w:bookmarkStart w:id="11" w:name="_Toc493076039"/>
+      <w:bookmarkStart w:id="10" w:name="_Toc493076039"/>
       <w:r>
         <w:rPr>
           <w:rFonts w:hint="eastAsia"/>
@@ -3049,7 +4873,7 @@
         </w:rPr>
         <w:t>기타 상태에 따른 조작</w:t>
       </w:r>
-      <w:bookmarkEnd w:id="11"/>
+      <w:bookmarkEnd w:id="10"/>
     </w:p>
     <w:p>
       <w:pPr>
@@ -3113,10 +4937,118 @@
       </w:pPr>
       <w:r>
         <w:rPr>
-          <w:rFonts w:asciiTheme="majorHAnsi" w:eastAsiaTheme="majorEastAsia" w:hAnsiTheme="majorHAnsi" w:cstheme="majorBidi" w:hint="eastAsia"/>
-          <w:sz w:val="18"/>
-        </w:rPr>
-        <w:t xml:space="preserve"> </w:t>
+          <w:noProof/>
+        </w:rPr>
+        <mc:AlternateContent>
+          <mc:Choice Requires="wps">
+            <w:drawing>
+              <wp:anchor distT="0" distB="0" distL="114300" distR="114300" simplePos="0" relativeHeight="251667456" behindDoc="0" locked="0" layoutInCell="1" allowOverlap="1" wp14:anchorId="5F8DD540" wp14:editId="3656FE76">
+                <wp:simplePos x="0" y="0"/>
+                <wp:positionH relativeFrom="margin">
+                  <wp:align>right</wp:align>
+                </wp:positionH>
+                <wp:positionV relativeFrom="paragraph">
+                  <wp:posOffset>6350</wp:posOffset>
+                </wp:positionV>
+                <wp:extent cx="1047750" cy="635"/>
+                <wp:effectExtent l="0" t="0" r="0" b="8890"/>
+                <wp:wrapSquare wrapText="bothSides"/>
+                <wp:docPr id="8" name="Text Box 8"/>
+                <wp:cNvGraphicFramePr/>
+                <a:graphic xmlns:a="http://schemas.openxmlformats.org/drawingml/2006/main">
+                  <a:graphicData uri="http://schemas.microsoft.com/office/word/2010/wordprocessingShape">
+                    <wps:wsp>
+                      <wps:cNvSpPr txBox="1"/>
+                      <wps:spPr>
+                        <a:xfrm>
+                          <a:off x="0" y="0"/>
+                          <a:ext cx="1047750" cy="635"/>
+                        </a:xfrm>
+                        <a:prstGeom prst="rect">
+                          <a:avLst/>
+                        </a:prstGeom>
+                        <a:solidFill>
+                          <a:prstClr val="white"/>
+                        </a:solidFill>
+                        <a:ln>
+                          <a:noFill/>
+                        </a:ln>
+                      </wps:spPr>
+                      <wps:txbx>
+                        <w:txbxContent>
+                          <w:p>
+                            <w:pPr>
+                              <w:pStyle w:val="aa"/>
+                              <w:rPr>
+                                <w:rFonts w:hint="eastAsia"/>
+                                <w:noProof/>
+                                <w:sz w:val="18"/>
+                                <w:szCs w:val="24"/>
+                              </w:rPr>
+                            </w:pPr>
+                            <w:r>
+                              <w:rPr>
+                                <w:rFonts w:hint="eastAsia"/>
+                              </w:rPr>
+                              <w:t>설정 UI 구</w:t>
+                            </w:r>
+                            <w:r>
+                              <w:t>상</w:t>
+                            </w:r>
+                          </w:p>
+                        </w:txbxContent>
+                      </wps:txbx>
+                      <wps:bodyPr rot="0" spcFirstLastPara="0" vertOverflow="overflow" horzOverflow="overflow" vert="horz" wrap="square" lIns="0" tIns="0" rIns="0" bIns="0" numCol="1" spcCol="0" rtlCol="0" fromWordArt="0" anchor="t" anchorCtr="0" forceAA="0" compatLnSpc="1">
+                        <a:prstTxWarp prst="textNoShape">
+                          <a:avLst/>
+                        </a:prstTxWarp>
+                        <a:spAutoFit/>
+                      </wps:bodyPr>
+                    </wps:wsp>
+                  </a:graphicData>
+                </a:graphic>
+              </wp:anchor>
+            </w:drawing>
+          </mc:Choice>
+          <mc:Fallback>
+            <w:pict>
+              <v:shape w14:anchorId="5F8DD540" id="Text Box 8" o:spid="_x0000_s1027" type="#_x0000_t202" style="position:absolute;margin-left:31.3pt;margin-top:.5pt;width:82.5pt;height:.05pt;z-index:251667456;visibility:visible;mso-wrap-style:square;mso-wrap-distance-left:9pt;mso-wrap-distance-top:0;mso-wrap-distance-right:9pt;mso-wrap-distance-bottom:0;mso-position-horizontal:right;mso-position-horizontal-relative:margin;mso-position-vertical:absolute;mso-position-vertical-relative:text;v-text-anchor:top" o:gfxdata="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" stroked="f">
+                <v:textbox style="mso-fit-shape-to-text:t" inset="0,0,0,0">
+                  <w:txbxContent>
+                    <w:p>
+                      <w:pPr>
+                        <w:pStyle w:val="aa"/>
+                        <w:rPr>
+                          <w:rFonts w:hint="eastAsia"/>
+                          <w:noProof/>
+                          <w:sz w:val="18"/>
+                          <w:szCs w:val="24"/>
+                        </w:rPr>
+                      </w:pPr>
+                      <w:r>
+                        <w:rPr>
+                          <w:rFonts w:hint="eastAsia"/>
+                        </w:rPr>
+                        <w:t>설정 UI 구</w:t>
+                      </w:r>
+                      <w:r>
+                        <w:t>상</w:t>
+                      </w:r>
+                    </w:p>
+                  </w:txbxContent>
+                </v:textbox>
+                <w10:wrap type="square" anchorx="margin"/>
+              </v:shape>
+            </w:pict>
+          </mc:Fallback>
+        </mc:AlternateContent>
+      </w:r>
+      <w:r>
+        <w:rPr>
+          <w:rFonts w:asciiTheme="majorHAnsi" w:eastAsiaTheme="majorEastAsia" w:hAnsiTheme="majorHAnsi" w:cstheme="majorBidi"/>
+          <w:sz w:val="18"/>
+        </w:rPr>
+        <w:br w:type="page"/>
       </w:r>
     </w:p>
     <w:p>
@@ -3125,25 +5057,7 @@
         <w:wordWrap/>
         <w:jc w:val="left"/>
         <w:rPr>
-          <w:rFonts w:asciiTheme="majorHAnsi" w:eastAsiaTheme="majorEastAsia" w:hAnsiTheme="majorHAnsi" w:cstheme="majorBidi"/>
-          <w:sz w:val="18"/>
-        </w:rPr>
-      </w:pPr>
-      <w:r>
-        <w:rPr>
-          <w:rFonts w:asciiTheme="majorHAnsi" w:eastAsiaTheme="majorEastAsia" w:hAnsiTheme="majorHAnsi" w:cstheme="majorBidi"/>
-          <w:sz w:val="18"/>
-        </w:rPr>
-        <w:br w:type="page"/>
-      </w:r>
-    </w:p>
-    <w:p>
-      <w:pPr>
-        <w:widowControl/>
-        <w:wordWrap/>
-        <w:jc w:val="left"/>
-        <w:rPr>
-          <w:rFonts w:asciiTheme="majorHAnsi" w:eastAsiaTheme="majorEastAsia" w:hAnsiTheme="majorHAnsi" w:cstheme="majorBidi"/>
+          <w:rFonts w:asciiTheme="majorHAnsi" w:eastAsiaTheme="majorEastAsia" w:hAnsiTheme="majorHAnsi" w:cstheme="majorBidi" w:hint="eastAsia"/>
           <w:sz w:val="18"/>
         </w:rPr>
       </w:pPr>
@@ -3177,7 +5091,7 @@
                 <w:b/>
               </w:rPr>
             </w:pPr>
-            <w:bookmarkStart w:id="12" w:name="_Toc493076040"/>
+            <w:bookmarkStart w:id="11" w:name="_Toc493076040"/>
             <w:r>
               <w:rPr>
                 <w:rFonts w:hint="eastAsia"/>
@@ -3206,7 +5120,7 @@
               </w:rPr>
               <w:t xml:space="preserve"> 조작</w:t>
             </w:r>
-            <w:bookmarkEnd w:id="12"/>
+            <w:bookmarkEnd w:id="11"/>
           </w:p>
           <w:p/>
         </w:tc>
@@ -3223,40 +5137,23 @@
           <w:i/>
         </w:rPr>
       </w:pPr>
-      <w:bookmarkStart w:id="13" w:name="_Toc493076041"/>
+      <w:bookmarkStart w:id="12" w:name="_Toc493076041"/>
       <w:r>
         <w:rPr>
           <w:rFonts w:hint="eastAsia"/>
           <w:b/>
           <w:i/>
         </w:rPr>
-        <w:t>주 컨트롤</w:t>
-      </w:r>
-      <w:r>
-        <w:rPr>
-          <w:rFonts w:hint="eastAsia"/>
-          <w:b/>
-          <w:i/>
-        </w:rPr>
-        <w:t>(오른손잡이 기준-</w:t>
-      </w:r>
-      <w:r>
-        <w:rPr>
-          <w:rFonts w:hint="eastAsia"/>
-          <w:b/>
-          <w:i/>
-        </w:rPr>
-        <w:t>오른</w:t>
-      </w:r>
-      <w:r>
-        <w:rPr>
-          <w:rFonts w:hint="eastAsia"/>
-          <w:b/>
-          <w:i/>
-        </w:rPr>
-        <w:t>손)</w:t>
-      </w:r>
-      <w:bookmarkEnd w:id="13"/>
+        <w:t>주 컨트롤(오른손잡이 기준-오른손)</w:t>
+      </w:r>
+      <w:bookmarkEnd w:id="12"/>
+    </w:p>
+    <w:p>
+      <w:pPr>
+        <w:rPr>
+          <w:rFonts w:hint="eastAsia"/>
+        </w:rPr>
+      </w:pPr>
     </w:p>
     <w:p>
       <w:pPr>
@@ -3272,11 +5169,10 @@
           <w:rFonts w:hint="eastAsia"/>
           <w:sz w:val="18"/>
         </w:rPr>
-        <w:t>저장</w:t>
-      </w:r>
-      <w:r>
-        <w:rPr>
-          <w:rFonts w:hint="eastAsia"/>
+        <w:t>A버튼</w:t>
+      </w:r>
+      <w:r>
+        <w:rPr>
           <w:sz w:val="18"/>
         </w:rPr>
         <w:t xml:space="preserve"> </w:t>
@@ -3284,728 +5180,777 @@
     </w:p>
     <w:p>
       <w:pPr>
-        <w:ind w:left="800" w:firstLine="359"/>
-        <w:rPr>
-          <w:sz w:val="20"/>
-          <w:szCs w:val="20"/>
-        </w:rPr>
-      </w:pPr>
-      <w:r>
-        <w:rPr>
-          <w:sz w:val="20"/>
-          <w:szCs w:val="20"/>
-        </w:rPr>
-        <w:t xml:space="preserve">: </w:t>
-      </w:r>
-      <w:r>
-        <w:rPr>
-          <w:rFonts w:hint="eastAsia"/>
-          <w:sz w:val="20"/>
-          <w:szCs w:val="20"/>
-        </w:rPr>
-        <w:t>현재 진행된 게임을 저장한다. 저장데이터는 5개까지 저장 가능하며,</w:t>
-      </w:r>
-      <w:r>
-        <w:rPr>
-          <w:sz w:val="20"/>
-          <w:szCs w:val="20"/>
-        </w:rPr>
-        <w:t xml:space="preserve"> </w:t>
-      </w:r>
-      <w:r>
-        <w:rPr>
-          <w:rFonts w:hint="eastAsia"/>
-          <w:sz w:val="20"/>
-          <w:szCs w:val="20"/>
-        </w:rPr>
-        <w:t>비어 있는 슬롯에 자동 저장이 되고, 모든 슬롯이 차 있을 경우, 가장 적게 플레이한 데이터가 소멸, 저장된다.</w:t>
-      </w:r>
-    </w:p>
-    <w:p/>
-    <w:p>
-      <w:pPr>
         <w:pStyle w:val="3"/>
-        <w:spacing w:line="276" w:lineRule="auto"/>
-        <w:ind w:leftChars="483" w:left="1639"/>
-        <w:rPr>
-          <w:sz w:val="18"/>
-        </w:rPr>
-      </w:pPr>
-      <w:r>
-        <w:rPr>
-          <w:rFonts w:hint="eastAsia"/>
-          <w:sz w:val="18"/>
-        </w:rPr>
-        <w:t>스킬 속성 선택</w:t>
-      </w:r>
-    </w:p>
-    <w:p>
-      <w:pPr>
-        <w:ind w:left="800" w:firstLine="359"/>
-        <w:rPr>
-          <w:sz w:val="20"/>
-          <w:szCs w:val="20"/>
-        </w:rPr>
-      </w:pPr>
-      <w:r>
-        <w:rPr>
-          <w:rFonts w:hint="eastAsia"/>
-          <w:sz w:val="20"/>
-          <w:szCs w:val="20"/>
-        </w:rPr>
-        <w:t>:</w:t>
-      </w:r>
-      <w:r>
-        <w:rPr>
-          <w:sz w:val="20"/>
-          <w:szCs w:val="20"/>
-        </w:rPr>
-        <w:t xml:space="preserve"> </w:t>
-      </w:r>
-      <w:r>
-        <w:rPr>
-          <w:rFonts w:hint="eastAsia"/>
-          <w:sz w:val="20"/>
-          <w:szCs w:val="20"/>
-        </w:rPr>
-        <w:t>인플레이 전, 플레이어가 선택해서 임할 속성을 선택한다. 속성은 3개까지 택할 수 있으며, 선택한 특성을 1초 이상 이동 없을 시, 해당 속성의 스킬 문양을 보인다.</w:t>
-      </w:r>
-    </w:p>
-    <w:p>
-      <w:pPr>
-        <w:ind w:left="1159"/>
-        <w:rPr>
-          <w:sz w:val="20"/>
-          <w:szCs w:val="20"/>
-        </w:rPr>
-      </w:pPr>
-    </w:p>
-    <w:p>
-      <w:pPr>
-        <w:pStyle w:val="3"/>
-        <w:spacing w:line="276" w:lineRule="auto"/>
-        <w:ind w:leftChars="483" w:left="1639"/>
-        <w:rPr>
-          <w:sz w:val="20"/>
-          <w:szCs w:val="20"/>
-        </w:rPr>
-      </w:pPr>
-      <w:r>
-        <w:rPr>
-          <w:rFonts w:hint="eastAsia"/>
-          <w:sz w:val="18"/>
-        </w:rPr>
-        <w:t>해당 스테이지 정보</w:t>
-      </w:r>
-    </w:p>
-    <w:p>
-      <w:pPr>
-        <w:ind w:left="359" w:firstLine="800"/>
-        <w:rPr>
-          <w:sz w:val="20"/>
-          <w:szCs w:val="20"/>
-        </w:rPr>
-      </w:pPr>
-      <w:r>
-        <w:rPr>
-          <w:rFonts w:hint="eastAsia"/>
-          <w:sz w:val="20"/>
-          <w:szCs w:val="20"/>
-        </w:rPr>
-        <w:t>:</w:t>
-      </w:r>
-      <w:r>
-        <w:rPr>
-          <w:sz w:val="20"/>
-          <w:szCs w:val="20"/>
-        </w:rPr>
-        <w:t xml:space="preserve"> </w:t>
-      </w:r>
-      <w:r>
-        <w:rPr>
-          <w:rFonts w:hint="eastAsia"/>
-          <w:sz w:val="20"/>
-          <w:szCs w:val="20"/>
-        </w:rPr>
-        <w:t xml:space="preserve">해당 스테이지 보스에 대한 간략한 </w:t>
-      </w:r>
-      <w:proofErr w:type="spellStart"/>
-      <w:r>
-        <w:rPr>
-          <w:rFonts w:hint="eastAsia"/>
-          <w:sz w:val="20"/>
-          <w:szCs w:val="20"/>
-        </w:rPr>
-        <w:t>나래이션</w:t>
-      </w:r>
-      <w:proofErr w:type="spellEnd"/>
-      <w:r>
-        <w:rPr>
-          <w:rFonts w:hint="eastAsia"/>
-          <w:sz w:val="20"/>
-          <w:szCs w:val="20"/>
-        </w:rPr>
-        <w:t>, 속성을 소개</w:t>
-      </w:r>
-    </w:p>
-    <w:p/>
-    <w:p>
-      <w:pPr>
-        <w:pStyle w:val="3"/>
-        <w:spacing w:line="276" w:lineRule="auto"/>
-        <w:ind w:leftChars="483" w:left="1639"/>
-        <w:rPr>
-          <w:sz w:val="18"/>
-        </w:rPr>
-      </w:pPr>
-      <w:r>
-        <w:rPr>
-          <w:rFonts w:hint="eastAsia"/>
-          <w:sz w:val="18"/>
-        </w:rPr>
-        <w:t>해당 맵 데이터</w:t>
-      </w:r>
-    </w:p>
-    <w:p>
-      <w:pPr>
-        <w:ind w:left="359" w:firstLine="800"/>
-        <w:rPr>
-          <w:sz w:val="20"/>
-          <w:szCs w:val="20"/>
-        </w:rPr>
-      </w:pPr>
-      <w:r>
-        <w:rPr>
-          <w:rFonts w:hint="eastAsia"/>
-          <w:sz w:val="20"/>
-          <w:szCs w:val="20"/>
-        </w:rPr>
-        <w:t>:</w:t>
-      </w:r>
-      <w:r>
-        <w:rPr>
-          <w:sz w:val="20"/>
-          <w:szCs w:val="20"/>
-        </w:rPr>
-        <w:t xml:space="preserve"> </w:t>
-      </w:r>
-      <w:proofErr w:type="spellStart"/>
-      <w:r>
-        <w:rPr>
-          <w:rFonts w:hint="eastAsia"/>
-          <w:sz w:val="20"/>
-          <w:szCs w:val="20"/>
-        </w:rPr>
-        <w:t>맵의</w:t>
-      </w:r>
-      <w:proofErr w:type="spellEnd"/>
-      <w:r>
-        <w:rPr>
-          <w:rFonts w:hint="eastAsia"/>
-          <w:sz w:val="20"/>
-          <w:szCs w:val="20"/>
-        </w:rPr>
-        <w:t xml:space="preserve"> 전체 배경, 트리거의 수(오브젝트가 등장하는 위치), 보스의 위치</w:t>
-      </w:r>
-    </w:p>
-    <w:p/>
-    <w:p>
-      <w:pPr>
-        <w:pStyle w:val="2"/>
-        <w:spacing w:line="276" w:lineRule="auto"/>
-        <w:ind w:leftChars="283" w:left="1159"/>
-        <w:rPr>
-          <w:b/>
-          <w:i/>
-        </w:rPr>
-      </w:pPr>
-      <w:bookmarkStart w:id="14" w:name="_Toc493076042"/>
-      <w:r>
-        <w:rPr>
-          <w:rFonts w:hint="eastAsia"/>
-          <w:b/>
-          <w:i/>
-        </w:rPr>
-        <w:t>보조 컨트롤(오른손잡이 기준-왼손)</w:t>
-      </w:r>
-      <w:bookmarkEnd w:id="14"/>
-    </w:p>
-    <w:p>
-      <w:pPr>
-        <w:pStyle w:val="3"/>
-        <w:spacing w:line="276" w:lineRule="auto"/>
-        <w:ind w:leftChars="483" w:left="1639"/>
-        <w:rPr>
-          <w:sz w:val="18"/>
-        </w:rPr>
-      </w:pPr>
-      <w:r>
-        <w:rPr>
-          <w:rFonts w:hint="eastAsia"/>
-          <w:sz w:val="18"/>
-        </w:rPr>
-        <w:t>보이는 U</w:t>
-      </w:r>
-      <w:r>
-        <w:rPr>
-          <w:rFonts w:hint="eastAsia"/>
-          <w:sz w:val="18"/>
-        </w:rPr>
-        <w:t>I</w:t>
-      </w:r>
-    </w:p>
-    <w:p>
-      <w:pPr>
-        <w:pStyle w:val="3"/>
-        <w:numPr>
-          <w:ilvl w:val="3"/>
-          <w:numId w:val="1"/>
-        </w:numPr>
-        <w:spacing w:line="276" w:lineRule="auto"/>
-        <w:rPr>
-          <w:sz w:val="16"/>
-          <w:szCs w:val="16"/>
-        </w:rPr>
-      </w:pPr>
-      <w:r>
-        <w:rPr>
-          <w:rFonts w:hint="eastAsia"/>
-          <w:sz w:val="18"/>
-        </w:rPr>
-        <w:t>H</w:t>
-      </w:r>
-      <w:r>
-        <w:rPr>
-          <w:sz w:val="18"/>
-        </w:rPr>
-        <w:t>P</w:t>
-      </w:r>
-    </w:p>
-    <w:p>
-      <w:pPr>
-        <w:ind w:left="2400"/>
-        <w:rPr>
-          <w:sz w:val="16"/>
-          <w:szCs w:val="16"/>
-        </w:rPr>
-      </w:pPr>
-      <w:r>
-        <w:rPr>
-          <w:rFonts w:hint="eastAsia"/>
-          <w:sz w:val="16"/>
-          <w:szCs w:val="16"/>
-        </w:rPr>
-        <w:t xml:space="preserve">: </w:t>
-      </w:r>
-      <w:r>
-        <w:rPr>
-          <w:rFonts w:hint="eastAsia"/>
-          <w:sz w:val="16"/>
-          <w:szCs w:val="16"/>
-        </w:rPr>
-        <w:t>플레이어의 생명 게이지 초기 값 100으로 설정</w:t>
-      </w:r>
-    </w:p>
-    <w:p>
-      <w:pPr>
-        <w:pStyle w:val="3"/>
-        <w:numPr>
-          <w:ilvl w:val="3"/>
-          <w:numId w:val="1"/>
-        </w:numPr>
-        <w:spacing w:line="276" w:lineRule="auto"/>
-        <w:rPr>
-          <w:sz w:val="18"/>
-        </w:rPr>
-      </w:pPr>
-      <w:r>
-        <w:rPr>
-          <w:rFonts w:hint="eastAsia"/>
-          <w:sz w:val="18"/>
-        </w:rPr>
-        <w:t>MP</w:t>
-      </w:r>
-    </w:p>
-    <w:p>
-      <w:pPr>
-        <w:pStyle w:val="1"/>
         <w:numPr>
           <w:ilvl w:val="0"/>
           <w:numId w:val="0"/>
         </w:numPr>
-        <w:ind w:left="1678" w:firstLine="722"/>
-        <w:rPr>
-          <w:sz w:val="16"/>
-          <w:szCs w:val="16"/>
-        </w:rPr>
-      </w:pPr>
-      <w:bookmarkStart w:id="15" w:name="_Toc493076043"/>
-      <w:r>
-        <w:rPr>
-          <w:rFonts w:hint="eastAsia"/>
-          <w:sz w:val="16"/>
-          <w:szCs w:val="16"/>
-        </w:rPr>
-        <w:t xml:space="preserve">: 플레이어의 </w:t>
-      </w:r>
-      <w:r>
-        <w:rPr>
-          <w:rFonts w:hint="eastAsia"/>
-          <w:sz w:val="16"/>
-          <w:szCs w:val="16"/>
-        </w:rPr>
-        <w:t>마법</w:t>
-      </w:r>
-      <w:r>
-        <w:rPr>
-          <w:rFonts w:hint="eastAsia"/>
-          <w:sz w:val="16"/>
-          <w:szCs w:val="16"/>
-        </w:rPr>
-        <w:t xml:space="preserve"> 게이지 초기 값</w:t>
-      </w:r>
-      <w:r>
-        <w:rPr>
-          <w:rFonts w:hint="eastAsia"/>
-          <w:sz w:val="16"/>
-          <w:szCs w:val="16"/>
-        </w:rPr>
-        <w:t xml:space="preserve"> 150</w:t>
-      </w:r>
-      <w:r>
-        <w:rPr>
-          <w:rFonts w:hint="eastAsia"/>
-          <w:sz w:val="16"/>
-          <w:szCs w:val="16"/>
-        </w:rPr>
-        <w:t>으로 설정</w:t>
-      </w:r>
-      <w:bookmarkEnd w:id="15"/>
-    </w:p>
-    <w:p>
-      <w:pPr>
-        <w:rPr>
-          <w:sz w:val="16"/>
-          <w:szCs w:val="16"/>
+        <w:ind w:left="2599"/>
+        <w:rPr>
+          <w:sz w:val="18"/>
+          <w:szCs w:val="18"/>
+        </w:rPr>
+      </w:pPr>
+      <w:r>
+        <w:rPr>
+          <w:rFonts w:hint="eastAsia"/>
+          <w:sz w:val="18"/>
+          <w:szCs w:val="18"/>
+        </w:rPr>
+        <w:t xml:space="preserve">버튼을 누른 시점에서 공격의 시작임을 감지, 컨트롤러의 위치 </w:t>
+      </w:r>
+      <w:proofErr w:type="spellStart"/>
+      <w:r>
+        <w:rPr>
+          <w:rFonts w:hint="eastAsia"/>
+          <w:sz w:val="18"/>
+          <w:szCs w:val="18"/>
+        </w:rPr>
+        <w:t>트래킹을</w:t>
+      </w:r>
+      <w:proofErr w:type="spellEnd"/>
+      <w:r>
+        <w:rPr>
+          <w:rFonts w:hint="eastAsia"/>
+          <w:sz w:val="18"/>
+          <w:szCs w:val="18"/>
+        </w:rPr>
+        <w:t xml:space="preserve"> 체크한다. 컨트롤러의 이동에 따라 화면에 마법진을 그리고, 버튼 해지 시 입력 종료를 감지한다.</w:t>
+      </w:r>
+    </w:p>
+    <w:p>
+      <w:pPr>
+        <w:rPr>
+          <w:rFonts w:hint="eastAsia"/>
+          <w:sz w:val="18"/>
+          <w:szCs w:val="18"/>
         </w:rPr>
       </w:pPr>
     </w:p>
     <w:p>
       <w:pPr>
         <w:pStyle w:val="3"/>
-        <w:numPr>
-          <w:ilvl w:val="3"/>
-          <w:numId w:val="1"/>
-        </w:numPr>
-        <w:spacing w:line="276" w:lineRule="auto"/>
-        <w:rPr>
-          <w:sz w:val="18"/>
-        </w:rPr>
-      </w:pPr>
-      <w:r>
-        <w:rPr>
-          <w:rFonts w:hint="eastAsia"/>
-          <w:sz w:val="18"/>
-        </w:rPr>
-        <w:t>TARGET</w:t>
-      </w:r>
-    </w:p>
-    <w:p>
-      <w:pPr>
-        <w:pStyle w:val="1"/>
+        <w:spacing w:line="276" w:lineRule="auto"/>
+        <w:ind w:leftChars="483" w:left="1639"/>
+        <w:rPr>
+          <w:sz w:val="18"/>
+          <w:szCs w:val="18"/>
+        </w:rPr>
+      </w:pPr>
+      <w:r>
+        <w:rPr>
+          <w:rFonts w:hint="eastAsia"/>
+          <w:sz w:val="18"/>
+          <w:szCs w:val="18"/>
+        </w:rPr>
+        <w:t>B버튼</w:t>
+      </w:r>
+    </w:p>
+    <w:p>
+      <w:pPr>
+        <w:ind w:left="2400"/>
+        <w:rPr>
+          <w:color w:val="FF0000"/>
+          <w:sz w:val="18"/>
+          <w:szCs w:val="18"/>
+        </w:rPr>
+      </w:pPr>
+      <w:r>
+        <w:rPr>
+          <w:rFonts w:hint="eastAsia"/>
+          <w:color w:val="FF0000"/>
+          <w:sz w:val="18"/>
+          <w:szCs w:val="18"/>
+        </w:rPr>
+        <w:t xml:space="preserve">현재 사용 </w:t>
+      </w:r>
+      <w:r>
+        <w:rPr>
+          <w:color w:val="FF0000"/>
+          <w:sz w:val="18"/>
+          <w:szCs w:val="18"/>
+        </w:rPr>
+        <w:t>X</w:t>
+      </w:r>
+    </w:p>
+    <w:p>
+      <w:pPr>
+        <w:ind w:left="2400"/>
+        <w:rPr>
+          <w:rFonts w:hint="eastAsia"/>
+          <w:sz w:val="18"/>
+          <w:szCs w:val="18"/>
+        </w:rPr>
+      </w:pPr>
+    </w:p>
+    <w:p>
+      <w:pPr>
+        <w:pStyle w:val="3"/>
+        <w:spacing w:line="276" w:lineRule="auto"/>
+        <w:ind w:leftChars="483" w:left="1639"/>
+        <w:rPr>
+          <w:sz w:val="18"/>
+          <w:szCs w:val="18"/>
+        </w:rPr>
+      </w:pPr>
+      <w:r>
+        <w:rPr>
+          <w:rFonts w:hint="eastAsia"/>
+          <w:sz w:val="18"/>
+          <w:szCs w:val="18"/>
+        </w:rPr>
+        <w:t>Trigger</w:t>
+      </w:r>
+    </w:p>
+    <w:p>
+      <w:pPr>
+        <w:ind w:left="2400"/>
+        <w:rPr>
+          <w:rFonts w:hint="eastAsia"/>
+          <w:sz w:val="18"/>
+          <w:szCs w:val="18"/>
+        </w:rPr>
+      </w:pPr>
+      <w:r>
+        <w:rPr>
+          <w:rFonts w:hint="eastAsia"/>
+          <w:sz w:val="18"/>
+          <w:szCs w:val="18"/>
+        </w:rPr>
+        <w:t>타겟을 변경한다. 시야내의 다른 오브젝트들을 가까운 거리순으로 체크 타겟을 변경한다.</w:t>
+      </w:r>
+    </w:p>
+    <w:p>
+      <w:pPr>
+        <w:ind w:left="2400"/>
+        <w:rPr>
+          <w:sz w:val="18"/>
+          <w:szCs w:val="18"/>
+        </w:rPr>
+      </w:pPr>
+      <w:r>
+        <w:rPr>
+          <w:rFonts w:hint="eastAsia"/>
+          <w:sz w:val="18"/>
+          <w:szCs w:val="18"/>
+        </w:rPr>
+        <w:t>*타겟이 있을 경우, 첫 버튼은 자신과 가장 가까운 오브젝트로 타겟이 향하고, 이후로는 타겟 오브젝트보다 먼 오브젝트를 체크한다</w:t>
+      </w:r>
+      <w:proofErr w:type="gramStart"/>
+      <w:r>
+        <w:rPr>
+          <w:rFonts w:hint="eastAsia"/>
+          <w:sz w:val="18"/>
+          <w:szCs w:val="18"/>
+        </w:rPr>
+        <w:t>.(</w:t>
+      </w:r>
+      <w:proofErr w:type="gramEnd"/>
+      <w:r>
+        <w:rPr>
+          <w:rFonts w:hint="eastAsia"/>
+          <w:sz w:val="18"/>
+          <w:szCs w:val="18"/>
+        </w:rPr>
+        <w:t>타겟 중복을 방지)</w:t>
+      </w:r>
+    </w:p>
+    <w:p>
+      <w:pPr>
+        <w:ind w:left="2400"/>
+        <w:rPr>
+          <w:rFonts w:hint="eastAsia"/>
+          <w:sz w:val="18"/>
+          <w:szCs w:val="18"/>
+        </w:rPr>
+      </w:pPr>
+    </w:p>
+    <w:p>
+      <w:pPr>
+        <w:pStyle w:val="3"/>
+        <w:spacing w:line="276" w:lineRule="auto"/>
+        <w:ind w:leftChars="483" w:left="1639"/>
+        <w:rPr>
+          <w:sz w:val="18"/>
+          <w:szCs w:val="18"/>
+        </w:rPr>
+      </w:pPr>
+      <w:proofErr w:type="spellStart"/>
+      <w:r>
+        <w:rPr>
+          <w:sz w:val="18"/>
+          <w:szCs w:val="18"/>
+        </w:rPr>
+        <w:t>Thumbstick</w:t>
+      </w:r>
+      <w:proofErr w:type="spellEnd"/>
+      <w:r>
+        <w:rPr>
+          <w:sz w:val="18"/>
+          <w:szCs w:val="18"/>
+        </w:rPr>
+        <w:t xml:space="preserve"> </w:t>
+      </w:r>
+    </w:p>
+    <w:p>
+      <w:pPr>
+        <w:ind w:left="2400"/>
+        <w:rPr>
+          <w:rFonts w:hint="eastAsia"/>
+          <w:color w:val="FF0000"/>
+          <w:sz w:val="18"/>
+          <w:szCs w:val="18"/>
+        </w:rPr>
+      </w:pPr>
+      <w:r>
+        <w:rPr>
+          <w:rFonts w:hint="eastAsia"/>
+          <w:color w:val="FF0000"/>
+          <w:sz w:val="18"/>
+          <w:szCs w:val="18"/>
+        </w:rPr>
+        <w:t xml:space="preserve">현재 사용 </w:t>
+      </w:r>
+      <w:r>
+        <w:rPr>
+          <w:color w:val="FF0000"/>
+          <w:sz w:val="18"/>
+          <w:szCs w:val="18"/>
+        </w:rPr>
+        <w:t>X</w:t>
+      </w:r>
+    </w:p>
+    <w:p>
+      <w:pPr>
+        <w:rPr>
+          <w:rFonts w:hint="eastAsia"/>
+          <w:sz w:val="18"/>
+          <w:szCs w:val="18"/>
+        </w:rPr>
+      </w:pPr>
+    </w:p>
+    <w:p>
+      <w:pPr>
+        <w:rPr>
+          <w:rFonts w:hint="eastAsia"/>
+          <w:sz w:val="18"/>
+          <w:szCs w:val="18"/>
+        </w:rPr>
+      </w:pPr>
+    </w:p>
+    <w:p>
+      <w:pPr>
+        <w:rPr>
+          <w:sz w:val="18"/>
+          <w:szCs w:val="18"/>
+        </w:rPr>
+      </w:pPr>
+    </w:p>
+    <w:p>
+      <w:pPr>
+        <w:pStyle w:val="2"/>
+        <w:spacing w:line="276" w:lineRule="auto"/>
+        <w:ind w:leftChars="283" w:left="1159"/>
+        <w:rPr>
+          <w:b/>
+          <w:i/>
+          <w:sz w:val="18"/>
+          <w:szCs w:val="18"/>
+        </w:rPr>
+      </w:pPr>
+      <w:bookmarkStart w:id="13" w:name="_Toc493076042"/>
+      <w:r>
+        <w:rPr>
+          <w:rFonts w:hint="eastAsia"/>
+          <w:b/>
+          <w:i/>
+          <w:sz w:val="18"/>
+          <w:szCs w:val="18"/>
+        </w:rPr>
+        <w:t>보조 컨트롤(오른손잡이 기준-왼손)</w:t>
+      </w:r>
+      <w:bookmarkEnd w:id="13"/>
+    </w:p>
+    <w:p>
+      <w:pPr>
+        <w:rPr>
+          <w:rFonts w:hint="eastAsia"/>
+        </w:rPr>
+      </w:pPr>
+    </w:p>
+    <w:p>
+      <w:pPr>
+        <w:pStyle w:val="3"/>
+        <w:spacing w:line="276" w:lineRule="auto"/>
+        <w:ind w:leftChars="483" w:left="1639"/>
+        <w:rPr>
+          <w:rFonts w:hint="eastAsia"/>
+          <w:sz w:val="18"/>
+          <w:szCs w:val="18"/>
+        </w:rPr>
+      </w:pPr>
+      <w:r>
+        <w:rPr>
+          <w:rFonts w:hint="eastAsia"/>
+          <w:sz w:val="18"/>
+          <w:szCs w:val="18"/>
+        </w:rPr>
+        <w:t>X버튼</w:t>
+      </w:r>
+    </w:p>
+    <w:p>
+      <w:pPr>
+        <w:ind w:left="2400"/>
+        <w:rPr>
+          <w:sz w:val="18"/>
+          <w:szCs w:val="18"/>
+        </w:rPr>
+      </w:pPr>
+      <w:r>
+        <w:rPr>
+          <w:rFonts w:hint="eastAsia"/>
+          <w:sz w:val="18"/>
+          <w:szCs w:val="18"/>
+        </w:rPr>
+        <w:t xml:space="preserve">버튼을 누른 시점에서 오브젝트 속성변화임을 감지, 컨트롤러의 위치 </w:t>
+      </w:r>
+      <w:proofErr w:type="spellStart"/>
+      <w:r>
+        <w:rPr>
+          <w:rFonts w:hint="eastAsia"/>
+          <w:sz w:val="18"/>
+          <w:szCs w:val="18"/>
+        </w:rPr>
+        <w:t>트래킹을</w:t>
+      </w:r>
+      <w:proofErr w:type="spellEnd"/>
+      <w:r>
+        <w:rPr>
+          <w:rFonts w:hint="eastAsia"/>
+          <w:sz w:val="18"/>
+          <w:szCs w:val="18"/>
+        </w:rPr>
+        <w:t xml:space="preserve"> 체크한다.</w:t>
+      </w:r>
+      <w:r>
+        <w:rPr>
+          <w:sz w:val="18"/>
+          <w:szCs w:val="18"/>
+        </w:rPr>
+        <w:t xml:space="preserve"> </w:t>
+      </w:r>
+      <w:r>
+        <w:rPr>
+          <w:rFonts w:hint="eastAsia"/>
+          <w:sz w:val="18"/>
+          <w:szCs w:val="18"/>
+        </w:rPr>
+        <w:t>컨트롤러의 좌</w:t>
+      </w:r>
+      <w:proofErr w:type="gramStart"/>
+      <w:r>
+        <w:rPr>
+          <w:rFonts w:hint="eastAsia"/>
+          <w:sz w:val="18"/>
+          <w:szCs w:val="18"/>
+        </w:rPr>
+        <w:t>,우</w:t>
+      </w:r>
+      <w:proofErr w:type="gramEnd"/>
+      <w:r>
+        <w:rPr>
+          <w:rFonts w:hint="eastAsia"/>
+          <w:sz w:val="18"/>
+          <w:szCs w:val="18"/>
+        </w:rPr>
+        <w:t xml:space="preserve"> 이동에 따라 해당 속성으로 변경한다. 버튼 해지 시, 선택된 속성을 화면에 1.5초간 등장했다 사라지는 애니메이션을 취한다</w:t>
+      </w:r>
+      <w:proofErr w:type="gramStart"/>
+      <w:r>
+        <w:rPr>
+          <w:rFonts w:hint="eastAsia"/>
+          <w:sz w:val="18"/>
+          <w:szCs w:val="18"/>
+        </w:rPr>
+        <w:t>.(</w:t>
+      </w:r>
+      <w:proofErr w:type="spellStart"/>
+      <w:proofErr w:type="gramEnd"/>
+      <w:r>
+        <w:rPr>
+          <w:rFonts w:hint="eastAsia"/>
+          <w:sz w:val="18"/>
+          <w:szCs w:val="18"/>
+        </w:rPr>
+        <w:t>알파값</w:t>
+      </w:r>
+      <w:proofErr w:type="spellEnd"/>
+      <w:r>
+        <w:rPr>
+          <w:rFonts w:hint="eastAsia"/>
+          <w:sz w:val="18"/>
+          <w:szCs w:val="18"/>
+        </w:rPr>
+        <w:t xml:space="preserve"> 적용</w:t>
+      </w:r>
+      <w:r>
+        <w:rPr>
+          <w:sz w:val="18"/>
+          <w:szCs w:val="18"/>
+        </w:rPr>
+        <w:t>)</w:t>
+      </w:r>
+    </w:p>
+    <w:p>
+      <w:pPr>
+        <w:ind w:left="2400"/>
+        <w:rPr>
+          <w:rFonts w:hint="eastAsia"/>
+          <w:sz w:val="18"/>
+          <w:szCs w:val="18"/>
+        </w:rPr>
+      </w:pPr>
+    </w:p>
+    <w:p>
+      <w:pPr>
+        <w:pStyle w:val="3"/>
+        <w:spacing w:line="276" w:lineRule="auto"/>
+        <w:ind w:leftChars="483" w:left="1639"/>
+        <w:rPr>
+          <w:sz w:val="18"/>
+          <w:szCs w:val="18"/>
+        </w:rPr>
+      </w:pPr>
+      <w:r>
+        <w:rPr>
+          <w:rFonts w:hint="eastAsia"/>
+          <w:sz w:val="18"/>
+          <w:szCs w:val="18"/>
+        </w:rPr>
+        <w:t>Y버튼</w:t>
+      </w:r>
+    </w:p>
+    <w:p>
+      <w:pPr>
+        <w:ind w:left="2400"/>
+        <w:rPr>
+          <w:rFonts w:hint="eastAsia"/>
+          <w:color w:val="FF0000"/>
+          <w:sz w:val="18"/>
+          <w:szCs w:val="18"/>
+        </w:rPr>
+      </w:pPr>
+      <w:bookmarkStart w:id="14" w:name="_GoBack"/>
+      <w:r>
+        <w:rPr>
+          <w:rFonts w:hint="eastAsia"/>
+          <w:color w:val="FF0000"/>
+          <w:sz w:val="18"/>
+          <w:szCs w:val="18"/>
+        </w:rPr>
+        <w:t xml:space="preserve">현재 사용 </w:t>
+      </w:r>
+      <w:r>
+        <w:rPr>
+          <w:color w:val="FF0000"/>
+          <w:sz w:val="18"/>
+          <w:szCs w:val="18"/>
+        </w:rPr>
+        <w:t>X</w:t>
+      </w:r>
+    </w:p>
+    <w:p>
+      <w:pPr>
+        <w:rPr>
+          <w:rFonts w:hint="eastAsia"/>
+          <w:color w:val="FF0000"/>
+          <w:sz w:val="18"/>
+          <w:szCs w:val="18"/>
+        </w:rPr>
+      </w:pPr>
+    </w:p>
+    <w:bookmarkEnd w:id="14"/>
+    <w:p>
+      <w:pPr>
+        <w:pStyle w:val="3"/>
+        <w:spacing w:line="276" w:lineRule="auto"/>
+        <w:ind w:leftChars="483" w:left="1639"/>
+        <w:rPr>
+          <w:sz w:val="18"/>
+          <w:szCs w:val="18"/>
+        </w:rPr>
+      </w:pPr>
+      <w:r>
+        <w:rPr>
+          <w:rFonts w:hint="eastAsia"/>
+          <w:sz w:val="18"/>
+          <w:szCs w:val="18"/>
+        </w:rPr>
+        <w:t>Trigger</w:t>
+      </w:r>
+    </w:p>
+    <w:p>
+      <w:pPr>
+        <w:ind w:left="2400"/>
+        <w:rPr>
+          <w:sz w:val="18"/>
+          <w:szCs w:val="18"/>
+        </w:rPr>
+      </w:pPr>
+      <w:r>
+        <w:rPr>
+          <w:rFonts w:hint="eastAsia"/>
+          <w:sz w:val="18"/>
+          <w:szCs w:val="18"/>
+        </w:rPr>
+        <w:t xml:space="preserve">전투모드를 </w:t>
+      </w:r>
+      <w:r>
+        <w:rPr>
+          <w:rFonts w:hint="eastAsia"/>
+          <w:sz w:val="18"/>
+          <w:szCs w:val="18"/>
+        </w:rPr>
+        <w:t>공격 대응 모드</w:t>
+      </w:r>
+      <w:r>
+        <w:rPr>
+          <w:rFonts w:hint="eastAsia"/>
+          <w:sz w:val="18"/>
+          <w:szCs w:val="18"/>
+        </w:rPr>
+        <w:t xml:space="preserve">나 </w:t>
+      </w:r>
+      <w:r>
+        <w:rPr>
+          <w:rFonts w:hint="eastAsia"/>
+          <w:sz w:val="18"/>
+          <w:szCs w:val="18"/>
+        </w:rPr>
+        <w:t>타겟 추적 모드</w:t>
+      </w:r>
+      <w:r>
+        <w:rPr>
+          <w:rFonts w:hint="eastAsia"/>
+          <w:sz w:val="18"/>
+          <w:szCs w:val="18"/>
+        </w:rPr>
+        <w:t>로 변경시킨다.</w:t>
+      </w:r>
+    </w:p>
+    <w:p>
+      <w:pPr>
+        <w:ind w:left="2400"/>
+        <w:rPr>
+          <w:rFonts w:hint="eastAsia"/>
+          <w:sz w:val="18"/>
+          <w:szCs w:val="18"/>
+        </w:rPr>
+      </w:pPr>
+      <w:r>
+        <w:rPr>
+          <w:rFonts w:hint="eastAsia"/>
+          <w:sz w:val="18"/>
+          <w:szCs w:val="18"/>
+        </w:rPr>
+        <w:t>공격 대응 모드:</w:t>
+      </w:r>
+      <w:r>
+        <w:rPr>
+          <w:sz w:val="18"/>
+          <w:szCs w:val="18"/>
+        </w:rPr>
+        <w:t xml:space="preserve"> </w:t>
+      </w:r>
+      <w:r>
+        <w:rPr>
+          <w:rFonts w:hint="eastAsia"/>
+          <w:sz w:val="18"/>
+          <w:szCs w:val="18"/>
+        </w:rPr>
+        <w:t>마법 공격의 타겟이 현재 플레이어를 향한 공격을 우선으로 판단, 해당 공격을 맞받아쳐 상쇄시키는 모드. 동일 수준 이상의 스킬을 발동시켜야 상쇄되며, 플레이어를 향한 공격이 없을 시 타겟을 목표물로 하여 마법 스킬 발동한다.</w:t>
+      </w:r>
+    </w:p>
+    <w:p>
+      <w:pPr>
+        <w:ind w:left="2400"/>
+        <w:rPr>
+          <w:sz w:val="18"/>
+          <w:szCs w:val="18"/>
+        </w:rPr>
+      </w:pPr>
+      <w:r>
+        <w:rPr>
+          <w:rFonts w:hint="eastAsia"/>
+          <w:sz w:val="18"/>
+          <w:szCs w:val="18"/>
+        </w:rPr>
+        <w:t>타겟 추적모드:</w:t>
+      </w:r>
+      <w:r>
+        <w:rPr>
+          <w:sz w:val="18"/>
+          <w:szCs w:val="18"/>
+        </w:rPr>
+        <w:t xml:space="preserve"> </w:t>
+      </w:r>
+      <w:r>
+        <w:rPr>
+          <w:rFonts w:hint="eastAsia"/>
+          <w:sz w:val="18"/>
+          <w:szCs w:val="18"/>
+        </w:rPr>
+        <w:t>플레이어를 향한 공격을 무시하고, 선택된 타겟을 목표물로 하여 마법 스킬을 발동한다.</w:t>
+      </w:r>
+    </w:p>
+    <w:p>
+      <w:pPr>
+        <w:ind w:left="2400"/>
+        <w:rPr>
+          <w:rFonts w:hint="eastAsia"/>
+          <w:sz w:val="18"/>
+          <w:szCs w:val="18"/>
+        </w:rPr>
+      </w:pPr>
+    </w:p>
+    <w:p>
+      <w:pPr>
+        <w:pStyle w:val="3"/>
+        <w:spacing w:line="276" w:lineRule="auto"/>
+        <w:ind w:leftChars="483" w:left="1639"/>
+        <w:rPr>
+          <w:sz w:val="18"/>
+          <w:szCs w:val="18"/>
+        </w:rPr>
+      </w:pPr>
+      <w:r>
+        <w:rPr>
+          <w:rFonts w:hint="eastAsia"/>
+          <w:sz w:val="18"/>
+          <w:szCs w:val="18"/>
+        </w:rPr>
+        <w:t>MENU</w:t>
+      </w:r>
+      <w:r>
+        <w:rPr>
+          <w:sz w:val="18"/>
+          <w:szCs w:val="18"/>
+        </w:rPr>
+        <w:t>[</w:t>
+      </w:r>
+      <w:r>
+        <w:rPr>
+          <w:rFonts w:hint="eastAsia"/>
+          <w:sz w:val="18"/>
+          <w:szCs w:val="18"/>
+        </w:rPr>
+        <w:t>컨트롤러 설정에 따라 바뀌지 않음(항상 왼손 컨트롤러)]</w:t>
+      </w:r>
+    </w:p>
+    <w:p>
+      <w:pPr>
+        <w:ind w:left="2400"/>
+        <w:rPr>
+          <w:sz w:val="18"/>
+          <w:szCs w:val="18"/>
+        </w:rPr>
+      </w:pPr>
+      <w:r>
+        <w:rPr>
+          <w:rFonts w:hint="eastAsia"/>
+          <w:sz w:val="18"/>
+          <w:szCs w:val="18"/>
+        </w:rPr>
+        <w:t>sub설정을 활성화시키며, 게임이 일시정지 상태가 된다.</w:t>
+      </w:r>
+    </w:p>
+    <w:p>
+      <w:pPr>
+        <w:ind w:left="2400"/>
+        <w:rPr>
+          <w:rFonts w:hint="eastAsia"/>
+          <w:sz w:val="18"/>
+          <w:szCs w:val="18"/>
+        </w:rPr>
+      </w:pPr>
+    </w:p>
+    <w:p>
+      <w:pPr>
+        <w:pStyle w:val="3"/>
+        <w:spacing w:line="276" w:lineRule="auto"/>
+        <w:ind w:leftChars="483" w:left="1639"/>
+        <w:rPr>
+          <w:sz w:val="18"/>
+          <w:szCs w:val="18"/>
+        </w:rPr>
+      </w:pPr>
+      <w:proofErr w:type="spellStart"/>
+      <w:r>
+        <w:rPr>
+          <w:sz w:val="18"/>
+          <w:szCs w:val="18"/>
+        </w:rPr>
+        <w:t>Thumbstick</w:t>
+      </w:r>
+      <w:proofErr w:type="spellEnd"/>
+      <w:r>
+        <w:rPr>
+          <w:sz w:val="18"/>
+          <w:szCs w:val="18"/>
+        </w:rPr>
+        <w:t xml:space="preserve"> </w:t>
+      </w:r>
+    </w:p>
+    <w:p>
+      <w:pPr>
+        <w:pStyle w:val="3"/>
         <w:numPr>
           <w:ilvl w:val="0"/>
           <w:numId w:val="0"/>
         </w:numPr>
-        <w:ind w:left="1678" w:firstLine="722"/>
-        <w:rPr>
-          <w:sz w:val="16"/>
-          <w:szCs w:val="16"/>
-        </w:rPr>
-      </w:pPr>
-      <w:bookmarkStart w:id="16" w:name="_Toc493076044"/>
-      <w:r>
-        <w:rPr>
-          <w:sz w:val="16"/>
-          <w:szCs w:val="16"/>
-        </w:rPr>
-        <w:t>:</w:t>
-      </w:r>
-      <w:r>
-        <w:rPr>
-          <w:sz w:val="16"/>
-          <w:szCs w:val="16"/>
+        <w:spacing w:line="276" w:lineRule="auto"/>
+        <w:ind w:left="1639"/>
+        <w:rPr>
+          <w:rFonts w:hint="eastAsia"/>
+          <w:sz w:val="18"/>
+          <w:szCs w:val="18"/>
+        </w:rPr>
+      </w:pPr>
+      <w:r>
+        <w:rPr>
+          <w:rFonts w:hint="eastAsia"/>
+          <w:sz w:val="18"/>
+          <w:szCs w:val="18"/>
         </w:rPr>
         <w:t xml:space="preserve"> </w:t>
       </w:r>
       <w:r>
         <w:rPr>
-          <w:rFonts w:hint="eastAsia"/>
-          <w:sz w:val="16"/>
-          <w:szCs w:val="16"/>
-        </w:rPr>
-        <w:t>해당 시야내 가장 가까운 적으로 타겟팅이 설정되며, 조작키로 타겟을 바꿀 수 있다</w:t>
-      </w:r>
-      <w:proofErr w:type="gramStart"/>
-      <w:r>
-        <w:rPr>
-          <w:rFonts w:hint="eastAsia"/>
-          <w:sz w:val="16"/>
-          <w:szCs w:val="16"/>
-        </w:rPr>
-        <w:t>.(</w:t>
-      </w:r>
-      <w:proofErr w:type="gramEnd"/>
-      <w:r>
-        <w:rPr>
-          <w:rFonts w:hint="eastAsia"/>
-          <w:sz w:val="16"/>
-          <w:szCs w:val="16"/>
-        </w:rPr>
-        <w:t>추후 문서 작성 필요)</w:t>
-      </w:r>
-      <w:bookmarkEnd w:id="16"/>
-    </w:p>
-    <w:p>
-      <w:r>
-        <w:rPr>
-          <w:rFonts w:hint="eastAsia"/>
-        </w:rPr>
-        <w:t xml:space="preserve"> </w:t>
-      </w:r>
-    </w:p>
-    <w:p>
-      <w:pPr>
-        <w:pStyle w:val="3"/>
-        <w:spacing w:line="276" w:lineRule="auto"/>
-        <w:ind w:leftChars="483" w:left="1639"/>
-        <w:rPr>
-          <w:sz w:val="18"/>
-        </w:rPr>
-      </w:pPr>
-      <w:r>
-        <w:rPr>
-          <w:rFonts w:hint="eastAsia"/>
-          <w:sz w:val="18"/>
-        </w:rPr>
-        <w:t xml:space="preserve">보이지 않는 </w:t>
-      </w:r>
-      <w:r>
-        <w:rPr>
-          <w:sz w:val="18"/>
-        </w:rPr>
-        <w:t>UI</w:t>
-      </w:r>
-    </w:p>
-    <w:p>
-      <w:pPr>
-        <w:ind w:left="800" w:firstLine="800"/>
-        <w:rPr>
-          <w:color w:val="FF0000"/>
-          <w:sz w:val="20"/>
-          <w:szCs w:val="20"/>
-        </w:rPr>
-      </w:pPr>
-      <w:r>
-        <w:rPr>
-          <w:rFonts w:hint="eastAsia"/>
-          <w:color w:val="FF0000"/>
-          <w:sz w:val="20"/>
-          <w:szCs w:val="20"/>
-        </w:rPr>
-        <w:t>-추후 기획 필요</w:t>
-      </w:r>
-    </w:p>
-    <w:p>
-      <w:pPr>
-        <w:widowControl/>
-        <w:wordWrap/>
-        <w:jc w:val="left"/>
-      </w:pPr>
-      <w:r>
-        <w:br w:type="page"/>
-      </w:r>
-    </w:p>
-    <w:p/>
-    <w:tbl>
-      <w:tblPr>
-        <w:tblStyle w:val="a6"/>
-        <w:tblW w:w="0" w:type="auto"/>
-        <w:tblBorders>
-          <w:top w:val="none" w:sz="0" w:space="0" w:color="auto"/>
-          <w:left w:val="none" w:sz="0" w:space="0" w:color="auto"/>
-          <w:right w:val="none" w:sz="0" w:space="0" w:color="auto"/>
-          <w:insideH w:val="none" w:sz="0" w:space="0" w:color="auto"/>
-          <w:insideV w:val="none" w:sz="0" w:space="0" w:color="auto"/>
-        </w:tblBorders>
-        <w:tblLook w:val="04A0" w:firstRow="1" w:lastRow="0" w:firstColumn="1" w:lastColumn="0" w:noHBand="0" w:noVBand="1"/>
-      </w:tblPr>
-      <w:tblGrid>
-        <w:gridCol w:w="9740"/>
-      </w:tblGrid>
-      <w:tr>
-        <w:tc>
-          <w:tcPr>
-            <w:tcW w:w="9740" w:type="dxa"/>
-          </w:tcPr>
-          <w:p>
-            <w:pPr>
-              <w:pStyle w:val="1"/>
-              <w:ind w:leftChars="83" w:left="681" w:hanging="482"/>
-              <w:rPr>
-                <w:b/>
-              </w:rPr>
-            </w:pPr>
-            <w:bookmarkStart w:id="17" w:name="_Toc493076045"/>
-            <w:r>
-              <w:rPr>
-                <w:rFonts w:hint="eastAsia"/>
-                <w:b/>
-              </w:rPr>
-              <w:t xml:space="preserve">인터페이스 </w:t>
-            </w:r>
-            <w:r>
-              <w:rPr>
-                <w:rFonts w:hint="eastAsia"/>
-                <w:b/>
-              </w:rPr>
-              <w:t>설정</w:t>
-            </w:r>
-            <w:bookmarkEnd w:id="17"/>
-          </w:p>
-          <w:p/>
-        </w:tc>
-      </w:tr>
-    </w:tbl>
-    <w:p/>
-    <w:p>
-      <w:pPr>
-        <w:pStyle w:val="2"/>
-        <w:spacing w:line="276" w:lineRule="auto"/>
-        <w:ind w:leftChars="283" w:left="1159"/>
-        <w:rPr>
-          <w:b/>
-          <w:i/>
-        </w:rPr>
-      </w:pPr>
-      <w:bookmarkStart w:id="18" w:name="_Toc493076046"/>
-      <w:r>
-        <w:rPr>
-          <w:rFonts w:hint="eastAsia"/>
-          <w:b/>
-          <w:i/>
-        </w:rPr>
-        <w:t>주 컨트롤러 선택</w:t>
-      </w:r>
-      <w:bookmarkEnd w:id="18"/>
-    </w:p>
-    <w:p>
-      <w:pPr>
-        <w:pStyle w:val="3"/>
-        <w:spacing w:line="276" w:lineRule="auto"/>
-        <w:ind w:leftChars="483" w:left="1639"/>
-        <w:rPr>
-          <w:sz w:val="20"/>
-          <w:szCs w:val="20"/>
-        </w:rPr>
-      </w:pPr>
-      <w:r>
-        <w:rPr>
-          <w:rFonts w:hint="eastAsia"/>
-          <w:sz w:val="20"/>
-          <w:szCs w:val="20"/>
-        </w:rPr>
-        <w:t>사운드 볼륨과 배경음악,</w:t>
-      </w:r>
-      <w:r>
-        <w:rPr>
-          <w:sz w:val="20"/>
-          <w:szCs w:val="20"/>
-        </w:rPr>
-        <w:t xml:space="preserve"> </w:t>
-      </w:r>
-      <w:r>
-        <w:rPr>
-          <w:rFonts w:hint="eastAsia"/>
-          <w:sz w:val="20"/>
-          <w:szCs w:val="20"/>
-        </w:rPr>
-        <w:t>효과음 등을 체크박스로 조절하도록 한다.</w:t>
-      </w:r>
-    </w:p>
-    <w:p>
-      <w:pPr>
-        <w:pStyle w:val="2"/>
-        <w:spacing w:line="276" w:lineRule="auto"/>
-        <w:ind w:leftChars="283" w:left="1159"/>
-        <w:rPr>
-          <w:b/>
-          <w:i/>
-        </w:rPr>
-      </w:pPr>
-      <w:bookmarkStart w:id="19" w:name="_Toc493076047"/>
-      <w:r>
-        <w:rPr>
-          <w:rFonts w:hint="eastAsia"/>
-          <w:b/>
-          <w:i/>
-        </w:rPr>
-        <w:t>인터페이스 설정 변경</w:t>
-      </w:r>
-      <w:bookmarkEnd w:id="19"/>
-    </w:p>
-    <w:p>
-      <w:pPr>
-        <w:pStyle w:val="3"/>
-        <w:spacing w:line="276" w:lineRule="auto"/>
-        <w:ind w:leftChars="483" w:left="1639"/>
-        <w:rPr>
-          <w:sz w:val="18"/>
-        </w:rPr>
-      </w:pPr>
-      <w:r>
-        <w:rPr>
-          <w:rFonts w:hint="eastAsia"/>
-          <w:sz w:val="20"/>
-          <w:szCs w:val="20"/>
-        </w:rPr>
-        <w:t>VR환경에서 해상도를 조정하기보다, 사양에 따라 옵션 선택하도록 한다.</w:t>
-      </w:r>
-      <w:r>
-        <w:rPr>
-          <w:rFonts w:hint="eastAsia"/>
-          <w:sz w:val="18"/>
-        </w:rPr>
-        <w:t xml:space="preserve"> </w:t>
-      </w:r>
-    </w:p>
-    <w:p>
-      <w:pPr>
-        <w:pStyle w:val="2"/>
-        <w:spacing w:line="276" w:lineRule="auto"/>
-        <w:ind w:leftChars="283" w:left="1159"/>
-        <w:rPr>
-          <w:sz w:val="18"/>
-        </w:rPr>
-      </w:pPr>
-      <w:bookmarkStart w:id="20" w:name="_Toc493076048"/>
-      <w:proofErr w:type="spellStart"/>
-      <w:r>
-        <w:rPr>
-          <w:rFonts w:hint="eastAsia"/>
-          <w:b/>
-          <w:i/>
-        </w:rPr>
-        <w:t>Etc</w:t>
-      </w:r>
-      <w:bookmarkEnd w:id="20"/>
-      <w:proofErr w:type="spellEnd"/>
-    </w:p>
-    <w:p/>
-    <w:p/>
+          <w:sz w:val="18"/>
+          <w:szCs w:val="18"/>
+        </w:rPr>
+        <w:tab/>
+      </w:r>
+      <w:r>
+        <w:rPr>
+          <w:rFonts w:hint="eastAsia"/>
+          <w:sz w:val="18"/>
+          <w:szCs w:val="18"/>
+        </w:rPr>
+        <w:t xml:space="preserve">플레이어가 해당 방향으로 </w:t>
+      </w:r>
+      <w:r>
+        <w:rPr>
+          <w:rFonts w:hint="eastAsia"/>
+          <w:sz w:val="18"/>
+          <w:szCs w:val="18"/>
+        </w:rPr>
+        <w:t>이동한다.</w:t>
+      </w:r>
+    </w:p>
     <w:sectPr>
-      <w:headerReference w:type="default" r:id="rId8"/>
-      <w:footerReference w:type="default" r:id="rId9"/>
+      <w:headerReference w:type="default" r:id="rId14"/>
+      <w:footerReference w:type="default" r:id="rId15"/>
       <w:pgSz w:w="11900" w:h="16840"/>
       <w:pgMar w:top="1440" w:right="1080" w:bottom="1440" w:left="1080" w:header="737" w:footer="170" w:gutter="0"/>
       <w:pgBorders>
@@ -4110,7 +6055,7 @@
               <w:bCs/>
               <w:noProof/>
             </w:rPr>
-            <w:t>8</w:t>
+            <w:t>2</w:t>
           </w:r>
           <w:r>
             <w:rPr>
@@ -4152,7 +6097,7 @@
               <w:bCs/>
               <w:noProof/>
             </w:rPr>
-            <w:t>8</w:t>
+            <w:t>9</w:t>
           </w:r>
           <w:r>
             <w:rPr>
@@ -5510,6 +7455,21 @@
     <w:uiPriority w:val="99"/>
     <w:rsid w:val="002002E4"/>
   </w:style>
+  <w:style w:type="paragraph" w:styleId="aa">
+    <w:name w:val="caption"/>
+    <w:basedOn w:val="a"/>
+    <w:next w:val="a"/>
+    <w:uiPriority w:val="35"/>
+    <w:unhideWhenUsed/>
+    <w:qFormat/>
+    <w:rsid w:val="000C39CE"/>
+    <w:rPr>
+      <w:b/>
+      <w:bCs/>
+      <w:sz w:val="20"/>
+      <w:szCs w:val="20"/>
+    </w:rPr>
+  </w:style>
 </w:styles>
 </file>
 
@@ -5779,7 +7739,7 @@
 </file>
 
 <file path=customXml/itemProps1.xml><?xml version="1.0" encoding="utf-8"?>
-<ds:datastoreItem xmlns:ds="http://schemas.openxmlformats.org/officeDocument/2006/customXml" ds:itemID="{1D38DAC0-BE95-4670-AE6B-171E7A3FEB6F}">
+<ds:datastoreItem xmlns:ds="http://schemas.openxmlformats.org/officeDocument/2006/customXml" ds:itemID="{062B8D07-C164-471B-9792-C1FA8CEEB015}">
   <ds:schemaRefs>
     <ds:schemaRef ds:uri="http://schemas.openxmlformats.org/officeDocument/2006/bibliography"/>
   </ds:schemaRefs>

--- a/기획서/자각마녀 게임 조작.docx
+++ b/기획서/자각마녀 게임 조작.docx
@@ -185,7 +185,7 @@
           <w:color w:val="000000" w:themeColor="text1"/>
           <w:sz w:val="36"/>
         </w:rPr>
-        <w:t>전현우</w:t>
+        <w:t>전현우, 김민정</w:t>
       </w:r>
     </w:p>
     <w:p>
@@ -591,7 +591,6 @@
               <w:wordWrap/>
               <w:jc w:val="center"/>
               <w:rPr>
-                <w:rFonts w:hint="eastAsia"/>
                 <w:bCs/>
                 <w:sz w:val="21"/>
               </w:rPr>
@@ -616,7 +615,6 @@
               <w:wordWrap/>
               <w:jc w:val="center"/>
               <w:rPr>
-                <w:rFonts w:hint="eastAsia"/>
                 <w:bCs/>
                 <w:sz w:val="21"/>
               </w:rPr>
@@ -656,7 +654,6 @@
               <w:wordWrap/>
               <w:jc w:val="center"/>
               <w:rPr>
-                <w:rFonts w:hint="eastAsia"/>
                 <w:bCs/>
                 <w:sz w:val="21"/>
               </w:rPr>
@@ -672,6 +669,85 @@
           </w:p>
         </w:tc>
       </w:tr>
+      <w:tr>
+        <w:tc>
+          <w:tcPr>
+            <w:tcW w:w="1465" w:type="dxa"/>
+          </w:tcPr>
+          <w:p>
+            <w:pPr>
+              <w:widowControl/>
+              <w:wordWrap/>
+              <w:jc w:val="center"/>
+              <w:rPr>
+                <w:rFonts w:hint="eastAsia"/>
+                <w:bCs/>
+                <w:sz w:val="21"/>
+              </w:rPr>
+            </w:pPr>
+            <w:r>
+              <w:rPr>
+                <w:rFonts w:hint="eastAsia"/>
+                <w:bCs/>
+                <w:sz w:val="21"/>
+              </w:rPr>
+              <w:t>17.09.19</w:t>
+            </w:r>
+          </w:p>
+        </w:tc>
+        <w:tc>
+          <w:tcPr>
+            <w:tcW w:w="6894" w:type="dxa"/>
+          </w:tcPr>
+          <w:p>
+            <w:pPr>
+              <w:widowControl/>
+              <w:wordWrap/>
+              <w:jc w:val="center"/>
+              <w:rPr>
+                <w:rFonts w:hint="eastAsia"/>
+                <w:bCs/>
+                <w:sz w:val="21"/>
+              </w:rPr>
+            </w:pPr>
+            <w:r>
+              <w:rPr>
+                <w:rFonts w:hint="eastAsia"/>
+                <w:bCs/>
+                <w:sz w:val="21"/>
+              </w:rPr>
+              <w:t>기준에 따른 분류</w:t>
+            </w:r>
+          </w:p>
+        </w:tc>
+        <w:tc>
+          <w:tcPr>
+            <w:tcW w:w="1371" w:type="dxa"/>
+          </w:tcPr>
+          <w:p>
+            <w:pPr>
+              <w:widowControl/>
+              <w:wordWrap/>
+              <w:jc w:val="center"/>
+              <w:rPr>
+                <w:rFonts w:hint="eastAsia"/>
+                <w:bCs/>
+                <w:sz w:val="21"/>
+              </w:rPr>
+            </w:pPr>
+            <w:r>
+              <w:rPr>
+                <w:rFonts w:hint="eastAsia"/>
+                <w:bCs/>
+                <w:sz w:val="21"/>
+              </w:rPr>
+              <w:t>김민정</w:t>
+            </w:r>
+            <w:bookmarkStart w:id="0" w:name="_GoBack"/>
+            <w:bookmarkEnd w:id="0"/>
+          </w:p>
+        </w:tc>
+      </w:tr>
     </w:tbl>
     <w:p>
       <w:pPr>
@@ -679,7 +755,7 @@
         <w:wordWrap/>
         <w:jc w:val="left"/>
         <w:rPr>
-          <w:rFonts w:asciiTheme="majorHAnsi" w:eastAsiaTheme="majorHAnsi" w:hint="eastAsia"/>
+          <w:rFonts w:asciiTheme="majorHAnsi" w:eastAsiaTheme="majorHAnsi"/>
           <w:color w:val="548DD4"/>
         </w:rPr>
       </w:pPr>
@@ -1903,7 +1979,7 @@
           <w:tab w:val="right" w:leader="dot" w:pos="9730"/>
         </w:tabs>
         <w:rPr>
-          <w:rFonts w:eastAsiaTheme="minorEastAsia" w:hint="eastAsia"/>
+          <w:rFonts w:eastAsiaTheme="minorEastAsia"/>
           <w:noProof/>
           <w:sz w:val="20"/>
         </w:rPr>
@@ -1958,7 +2034,7 @@
                 <w:b/>
               </w:rPr>
             </w:pPr>
-            <w:bookmarkStart w:id="0" w:name="_Toc493076029"/>
+            <w:bookmarkStart w:id="1" w:name="_Toc493076029"/>
             <w:r>
               <w:rPr>
                 <w:rFonts w:hint="eastAsia"/>
@@ -1967,18 +2043,12 @@
               <w:lastRenderedPageBreak/>
               <w:t>개요</w:t>
             </w:r>
-            <w:bookmarkEnd w:id="0"/>
+            <w:bookmarkEnd w:id="1"/>
           </w:p>
         </w:tc>
       </w:tr>
     </w:tbl>
-    <w:p>
-      <w:pPr>
-        <w:rPr>
-          <w:rFonts w:hint="eastAsia"/>
-        </w:rPr>
-      </w:pPr>
-    </w:p>
+    <w:p/>
     <w:p/>
     <w:p>
       <w:pPr>
@@ -1990,7 +2060,7 @@
           <w:i/>
         </w:rPr>
       </w:pPr>
-      <w:bookmarkStart w:id="1" w:name="_Toc493076030"/>
+      <w:bookmarkStart w:id="2" w:name="_Toc493076030"/>
       <w:r>
         <w:rPr>
           <w:rFonts w:hint="eastAsia"/>
@@ -1999,7 +2069,7 @@
         </w:rPr>
         <w:t>조작 플랫폼</w:t>
       </w:r>
-      <w:bookmarkEnd w:id="1"/>
+      <w:bookmarkEnd w:id="2"/>
     </w:p>
     <w:p>
       <w:pPr>
@@ -2099,7 +2169,7 @@
           <w:i/>
         </w:rPr>
       </w:pPr>
-      <w:bookmarkStart w:id="2" w:name="_Toc493076031"/>
+      <w:bookmarkStart w:id="3" w:name="_Toc493076031"/>
       <w:r>
         <w:rPr>
           <w:rFonts w:hint="eastAsia"/>
@@ -2108,7 +2178,7 @@
         </w:rPr>
         <w:t>일반 조작</w:t>
       </w:r>
-      <w:bookmarkEnd w:id="2"/>
+      <w:bookmarkEnd w:id="3"/>
     </w:p>
     <w:p>
       <w:pPr>
@@ -2160,7 +2230,7 @@
           <w:i/>
         </w:rPr>
       </w:pPr>
-      <w:bookmarkStart w:id="3" w:name="_Toc493076032"/>
+      <w:bookmarkStart w:id="4" w:name="_Toc493076032"/>
       <w:r>
         <w:rPr>
           <w:rFonts w:hint="eastAsia"/>
@@ -2177,7 +2247,7 @@
         </w:rPr>
         <w:t xml:space="preserve"> 조작</w:t>
       </w:r>
-      <w:bookmarkEnd w:id="3"/>
+      <w:bookmarkEnd w:id="4"/>
     </w:p>
     <w:p>
       <w:pPr>
@@ -2247,7 +2317,7 @@
           <w:i/>
         </w:rPr>
       </w:pPr>
-      <w:bookmarkStart w:id="4" w:name="_Toc493076033"/>
+      <w:bookmarkStart w:id="5" w:name="_Toc493076033"/>
       <w:r>
         <w:rPr>
           <w:rFonts w:hint="eastAsia"/>
@@ -2264,7 +2334,7 @@
         </w:rPr>
         <w:t>설정</w:t>
       </w:r>
-      <w:bookmarkEnd w:id="4"/>
+      <w:bookmarkEnd w:id="5"/>
     </w:p>
     <w:p>
       <w:pPr>
@@ -2345,7 +2415,7 @@
                 <w:b/>
               </w:rPr>
             </w:pPr>
-            <w:bookmarkStart w:id="5" w:name="_Toc493076034"/>
+            <w:bookmarkStart w:id="6" w:name="_Toc493076034"/>
             <w:r>
               <w:rPr>
                 <w:rFonts w:hint="eastAsia"/>
@@ -2354,7 +2424,7 @@
               <w:lastRenderedPageBreak/>
               <w:t>조작 플랫폼</w:t>
             </w:r>
-            <w:bookmarkEnd w:id="5"/>
+            <w:bookmarkEnd w:id="6"/>
           </w:p>
         </w:tc>
       </w:tr>
@@ -2370,26 +2440,16 @@
           <w:i/>
         </w:rPr>
       </w:pPr>
-      <w:bookmarkStart w:id="6" w:name="_Toc493076035"/>
-      <w:proofErr w:type="spellStart"/>
+      <w:bookmarkStart w:id="7" w:name="_Toc493076035"/>
       <w:r>
         <w:rPr>
           <w:rFonts w:hint="eastAsia"/>
           <w:b/>
           <w:i/>
         </w:rPr>
-        <w:t>오큘러스</w:t>
-      </w:r>
-      <w:proofErr w:type="spellEnd"/>
-      <w:r>
-        <w:rPr>
-          <w:rFonts w:hint="eastAsia"/>
-          <w:b/>
-          <w:i/>
-        </w:rPr>
-        <w:t xml:space="preserve"> 리프트 터치</w:t>
-      </w:r>
-      <w:bookmarkEnd w:id="6"/>
+        <w:t>오큘러스 리프트 터치</w:t>
+      </w:r>
+      <w:bookmarkEnd w:id="7"/>
     </w:p>
     <w:p/>
     <w:p>
@@ -2515,21 +2575,12 @@
           <w:sz w:val="18"/>
         </w:rPr>
       </w:pPr>
-      <w:proofErr w:type="spellStart"/>
-      <w:r>
-        <w:rPr>
-          <w:rFonts w:hint="eastAsia"/>
-          <w:sz w:val="18"/>
-        </w:rPr>
-        <w:t>오큘러스</w:t>
-      </w:r>
-      <w:proofErr w:type="spellEnd"/>
-      <w:r>
-        <w:rPr>
-          <w:rFonts w:hint="eastAsia"/>
-          <w:sz w:val="18"/>
-        </w:rPr>
-        <w:t xml:space="preserve"> 사에서 직접 제작한 리프트 호환 디바이스</w:t>
+      <w:r>
+        <w:rPr>
+          <w:rFonts w:hint="eastAsia"/>
+          <w:sz w:val="18"/>
+        </w:rPr>
+        <w:t>오큘러스 사에서 직접 제작한 리프트 호환 디바이스</w:t>
       </w:r>
     </w:p>
     <w:p>
@@ -2598,14 +2649,12 @@
         </w:rPr>
         <w:t xml:space="preserve">양쪽 핸들 </w:t>
       </w:r>
-      <w:proofErr w:type="spellStart"/>
       <w:r>
         <w:rPr>
           <w:sz w:val="18"/>
         </w:rPr>
         <w:t>Thumbstick</w:t>
       </w:r>
-      <w:proofErr w:type="spellEnd"/>
     </w:p>
     <w:p>
       <w:pPr>
@@ -2877,7 +2926,6 @@
         </w:rPr>
         <w:t xml:space="preserve">기본 버튼 </w:t>
       </w:r>
-      <w:proofErr w:type="gramStart"/>
       <w:r>
         <w:rPr>
           <w:sz w:val="18"/>
@@ -2896,7 +2944,6 @@
         </w:rPr>
         <w:t>,Y</w:t>
       </w:r>
-      <w:proofErr w:type="gramEnd"/>
     </w:p>
     <w:p>
       <w:pPr>
@@ -3284,7 +3331,7 @@
                 <w:b/>
               </w:rPr>
             </w:pPr>
-            <w:bookmarkStart w:id="7" w:name="_Toc493076036"/>
+            <w:bookmarkStart w:id="8" w:name="_Toc493076036"/>
             <w:r>
               <w:rPr>
                 <w:rFonts w:hint="eastAsia"/>
@@ -3292,7 +3339,7 @@
               </w:rPr>
               <w:t>일반 조작</w:t>
             </w:r>
-            <w:bookmarkEnd w:id="7"/>
+            <w:bookmarkEnd w:id="8"/>
           </w:p>
         </w:tc>
       </w:tr>
@@ -3308,7 +3355,7 @@
           <w:i/>
         </w:rPr>
       </w:pPr>
-      <w:bookmarkStart w:id="8" w:name="_Toc493076037"/>
+      <w:bookmarkStart w:id="9" w:name="_Toc493076037"/>
       <w:r>
         <w:rPr>
           <w:rFonts w:hint="eastAsia"/>
@@ -3317,7 +3364,7 @@
         </w:rPr>
         <w:t>플레이 설정 상태 조작</w:t>
       </w:r>
-      <w:bookmarkEnd w:id="8"/>
+      <w:bookmarkEnd w:id="9"/>
       <w:r>
         <w:rPr>
           <w:b/>
@@ -3584,14 +3631,12 @@
         </w:rPr>
         <w:t xml:space="preserve">컨트롤러의 </w:t>
       </w:r>
-      <w:proofErr w:type="spellStart"/>
       <w:r>
         <w:rPr>
           <w:sz w:val="18"/>
         </w:rPr>
         <w:t>Thumbstic</w:t>
       </w:r>
-      <w:proofErr w:type="spellEnd"/>
       <w:r>
         <w:rPr>
           <w:rFonts w:hint="eastAsia"/>
@@ -3626,14 +3671,12 @@
         </w:rPr>
         <w:t xml:space="preserve">부 컨트롤러의 </w:t>
       </w:r>
-      <w:proofErr w:type="spellStart"/>
       <w:r>
         <w:rPr>
           <w:sz w:val="18"/>
         </w:rPr>
         <w:t>Thumbstick</w:t>
       </w:r>
-      <w:proofErr w:type="spellEnd"/>
       <w:r>
         <w:rPr>
           <w:rFonts w:hint="eastAsia"/>
@@ -3679,23 +3722,7 @@
           <w:rFonts w:hint="eastAsia"/>
           <w:sz w:val="18"/>
         </w:rPr>
-        <w:t xml:space="preserve">A, X 키로 게임 플레이 </w:t>
-      </w:r>
-      <w:proofErr w:type="spellStart"/>
-      <w:r>
-        <w:rPr>
-          <w:rFonts w:hint="eastAsia"/>
-          <w:sz w:val="18"/>
-        </w:rPr>
-        <w:t>씬으로</w:t>
-      </w:r>
-      <w:proofErr w:type="spellEnd"/>
-      <w:r>
-        <w:rPr>
-          <w:rFonts w:hint="eastAsia"/>
-          <w:sz w:val="18"/>
-        </w:rPr>
-        <w:t xml:space="preserve"> 넘어 갈 수 있다.</w:t>
+        <w:t>A, X 키로 게임 플레이 씬으로 넘어 갈 수 있다.</w:t>
       </w:r>
       <w:r>
         <w:rPr>
@@ -3776,21 +3803,7 @@
                               <w:rPr>
                                 <w:rFonts w:hint="eastAsia"/>
                               </w:rPr>
-                              <w:t>선택 활성화 예시(</w:t>
-                            </w:r>
-                            <w:proofErr w:type="spellStart"/>
-                            <w:r>
-                              <w:rPr>
-                                <w:rFonts w:hint="eastAsia"/>
-                              </w:rPr>
-                              <w:t>형광색</w:t>
-                            </w:r>
-                            <w:proofErr w:type="spellEnd"/>
-                            <w:r>
-                              <w:rPr>
-                                <w:rFonts w:hint="eastAsia"/>
-                              </w:rPr>
-                              <w:t>)</w:t>
+                              <w:t>선택 활성화 예시(형광색)</w:t>
                             </w:r>
                           </w:p>
                         </w:txbxContent>
@@ -3829,21 +3842,7 @@
                         <w:rPr>
                           <w:rFonts w:hint="eastAsia"/>
                         </w:rPr>
-                        <w:t>선택 활성화 예시(</w:t>
-                      </w:r>
-                      <w:proofErr w:type="spellStart"/>
-                      <w:r>
-                        <w:rPr>
-                          <w:rFonts w:hint="eastAsia"/>
-                        </w:rPr>
-                        <w:t>형광색</w:t>
-                      </w:r>
-                      <w:proofErr w:type="spellEnd"/>
-                      <w:r>
-                        <w:rPr>
-                          <w:rFonts w:hint="eastAsia"/>
-                        </w:rPr>
-                        <w:t>)</w:t>
+                        <w:t>선택 활성화 예시(형광색)</w:t>
                       </w:r>
                     </w:p>
                   </w:txbxContent>
@@ -3898,23 +3897,7 @@
           <w:rFonts w:hint="eastAsia"/>
           <w:sz w:val="18"/>
         </w:rPr>
-        <w:t xml:space="preserve">스테이지 정보를 볼 수 있는 영역 스크립트로 스토리가 </w:t>
-      </w:r>
-      <w:proofErr w:type="spellStart"/>
-      <w:r>
-        <w:rPr>
-          <w:rFonts w:hint="eastAsia"/>
-          <w:sz w:val="18"/>
-        </w:rPr>
-        <w:t>써내려져</w:t>
-      </w:r>
-      <w:proofErr w:type="spellEnd"/>
-      <w:r>
-        <w:rPr>
-          <w:rFonts w:hint="eastAsia"/>
-          <w:sz w:val="18"/>
-        </w:rPr>
-        <w:t xml:space="preserve"> 간다.</w:t>
+        <w:t>스테이지 정보를 볼 수 있는 영역 스크립트로 스토리가 써내려져 간다.</w:t>
       </w:r>
     </w:p>
     <w:p>
@@ -4052,14 +4035,12 @@
         </w:rPr>
         <w:t xml:space="preserve">속성을 변경할 수 있으며, 속성은 </w:t>
       </w:r>
-      <w:proofErr w:type="spellStart"/>
       <w:r>
         <w:rPr>
           <w:sz w:val="18"/>
         </w:rPr>
         <w:t>Thumbstick</w:t>
       </w:r>
-      <w:proofErr w:type="spellEnd"/>
       <w:r>
         <w:rPr>
           <w:rFonts w:hint="eastAsia"/>
@@ -4196,21 +4177,7 @@
         <w:rPr>
           <w:sz w:val="18"/>
         </w:rPr>
-        <w:t xml:space="preserve"> </w:t>
-      </w:r>
-      <w:proofErr w:type="spellStart"/>
-      <w:r>
-        <w:rPr>
-          <w:sz w:val="18"/>
-        </w:rPr>
-        <w:t>Thumbstick</w:t>
-      </w:r>
-      <w:proofErr w:type="spellEnd"/>
-      <w:r>
-        <w:rPr>
-          <w:sz w:val="18"/>
-        </w:rPr>
-        <w:t xml:space="preserve"> </w:t>
+        <w:t xml:space="preserve"> Thumbstick </w:t>
       </w:r>
       <w:r>
         <w:rPr>
@@ -4307,14 +4274,12 @@
           <w:sz w:val="18"/>
         </w:rPr>
       </w:pPr>
-      <w:proofErr w:type="spellStart"/>
       <w:r>
         <w:rPr>
           <w:sz w:val="18"/>
         </w:rPr>
         <w:t>Thumbstick</w:t>
       </w:r>
-      <w:proofErr w:type="spellEnd"/>
       <w:r>
         <w:rPr>
           <w:rFonts w:hint="eastAsia"/>
@@ -4385,7 +4350,7 @@
           <w:i/>
         </w:rPr>
       </w:pPr>
-      <w:bookmarkStart w:id="9" w:name="_Toc493076038"/>
+      <w:bookmarkStart w:id="10" w:name="_Toc493076038"/>
       <w:r>
         <w:rPr>
           <w:rFonts w:hint="eastAsia"/>
@@ -4394,7 +4359,7 @@
         </w:rPr>
         <w:t>설정</w:t>
       </w:r>
-      <w:bookmarkEnd w:id="9"/>
+      <w:bookmarkEnd w:id="10"/>
       <w:r>
         <w:rPr>
           <w:b/>
@@ -4409,7 +4374,6 @@
         <w:spacing w:line="276" w:lineRule="auto"/>
         <w:ind w:leftChars="483" w:left="1639"/>
         <w:rPr>
-          <w:rFonts w:hint="eastAsia"/>
           <w:sz w:val="18"/>
         </w:rPr>
       </w:pPr>
@@ -4517,13 +4481,7 @@
         <w:t xml:space="preserve"> 사운드의 경우 바형식을 구성되고 우측에 볼륨 크기가 숫자로 표기된다.</w:t>
       </w:r>
     </w:p>
-    <w:p>
-      <w:pPr>
-        <w:rPr>
-          <w:rFonts w:hint="eastAsia"/>
-        </w:rPr>
-      </w:pPr>
-    </w:p>
+    <w:p/>
     <w:p>
       <w:pPr>
         <w:pStyle w:val="3"/>
@@ -4784,7 +4742,6 @@
       <w:pPr>
         <w:ind w:left="1596"/>
         <w:rPr>
-          <w:rFonts w:hint="eastAsia"/>
           <w:sz w:val="18"/>
           <w:szCs w:val="18"/>
         </w:rPr>
@@ -4802,23 +4759,22 @@
           <w:sz w:val="18"/>
           <w:szCs w:val="18"/>
         </w:rPr>
-        <w:t>A</w:t>
-      </w:r>
-      <w:proofErr w:type="gramStart"/>
-      <w:r>
-        <w:rPr>
+        <w:t xml:space="preserve">A,X B,Y  </w:t>
+      </w:r>
+      <w:r>
+        <w:rPr>
+          <w:rFonts w:hint="eastAsia"/>
           <w:sz w:val="18"/>
           <w:szCs w:val="18"/>
         </w:rPr>
-        <w:t>,X</w:t>
-      </w:r>
-      <w:proofErr w:type="gramEnd"/>
+        <w:t xml:space="preserve">트리거의 </w:t>
+      </w:r>
       <w:r>
         <w:rPr>
           <w:sz w:val="18"/>
           <w:szCs w:val="18"/>
         </w:rPr>
-        <w:t xml:space="preserve"> B,Y  </w:t>
+        <w:t>RIGHT,LEFT</w:t>
       </w:r>
       <w:r>
         <w:rPr>
@@ -4826,31 +4782,10 @@
           <w:sz w:val="18"/>
           <w:szCs w:val="18"/>
         </w:rPr>
-        <w:t xml:space="preserve">트리거의 </w:t>
-      </w:r>
-      <w:r>
-        <w:rPr>
-          <w:sz w:val="18"/>
-          <w:szCs w:val="18"/>
-        </w:rPr>
-        <w:t>RIGHT,LEFT</w:t>
-      </w:r>
-      <w:r>
-        <w:rPr>
-          <w:rFonts w:hint="eastAsia"/>
-          <w:sz w:val="18"/>
-          <w:szCs w:val="18"/>
-        </w:rPr>
         <w:t>는 서로 대립으로 둘 중 한 포지션이 바뀔 시 반대로 바뀌도록 구현한다.</w:t>
       </w:r>
     </w:p>
-    <w:p>
-      <w:pPr>
-        <w:rPr>
-          <w:rFonts w:hint="eastAsia"/>
-        </w:rPr>
-      </w:pPr>
-    </w:p>
+    <w:p/>
     <w:p>
       <w:pPr>
         <w:pStyle w:val="2"/>
@@ -4864,7 +4799,7 @@
           <w:szCs w:val="20"/>
         </w:rPr>
       </w:pPr>
-      <w:bookmarkStart w:id="10" w:name="_Toc493076039"/>
+      <w:bookmarkStart w:id="11" w:name="_Toc493076039"/>
       <w:r>
         <w:rPr>
           <w:rFonts w:hint="eastAsia"/>
@@ -4873,7 +4808,7 @@
         </w:rPr>
         <w:t>기타 상태에 따른 조작</w:t>
       </w:r>
-      <w:bookmarkEnd w:id="10"/>
+      <w:bookmarkEnd w:id="11"/>
     </w:p>
     <w:p>
       <w:pPr>
@@ -4884,7 +4819,6 @@
           <w:szCs w:val="20"/>
         </w:rPr>
       </w:pPr>
-      <w:proofErr w:type="gramStart"/>
       <w:r>
         <w:rPr>
           <w:color w:val="FF0000"/>
@@ -4900,17 +4834,7 @@
           <w:sz w:val="20"/>
           <w:szCs w:val="20"/>
         </w:rPr>
-        <w:t>추후</w:t>
-      </w:r>
-      <w:proofErr w:type="gramEnd"/>
-      <w:r>
-        <w:rPr>
-          <w:rFonts w:hint="eastAsia"/>
-          <w:color w:val="FF0000"/>
-          <w:sz w:val="20"/>
-          <w:szCs w:val="20"/>
-        </w:rPr>
-        <w:t xml:space="preserve"> 진행 방식에 대한 설정 토의가 필요함</w:t>
+        <w:t>추후 진행 방식에 대한 설정 토의가 필요함</w:t>
       </w:r>
     </w:p>
     <w:p>
@@ -4980,7 +4904,6 @@
                             <w:pPr>
                               <w:pStyle w:val="aa"/>
                               <w:rPr>
-                                <w:rFonts w:hint="eastAsia"/>
                                 <w:noProof/>
                                 <w:sz w:val="18"/>
                                 <w:szCs w:val="24"/>
@@ -5019,7 +4942,6 @@
                       <w:pPr>
                         <w:pStyle w:val="aa"/>
                         <w:rPr>
-                          <w:rFonts w:hint="eastAsia"/>
                           <w:noProof/>
                           <w:sz w:val="18"/>
                           <w:szCs w:val="24"/>
@@ -5057,7 +4979,7 @@
         <w:wordWrap/>
         <w:jc w:val="left"/>
         <w:rPr>
-          <w:rFonts w:asciiTheme="majorHAnsi" w:eastAsiaTheme="majorEastAsia" w:hAnsiTheme="majorHAnsi" w:cstheme="majorBidi" w:hint="eastAsia"/>
+          <w:rFonts w:asciiTheme="majorHAnsi" w:eastAsiaTheme="majorEastAsia" w:hAnsiTheme="majorHAnsi" w:cstheme="majorBidi"/>
           <w:sz w:val="18"/>
         </w:rPr>
       </w:pPr>
@@ -5091,7 +5013,7 @@
                 <w:b/>
               </w:rPr>
             </w:pPr>
-            <w:bookmarkStart w:id="11" w:name="_Toc493076040"/>
+            <w:bookmarkStart w:id="12" w:name="_Toc493076040"/>
             <w:r>
               <w:rPr>
                 <w:rFonts w:hint="eastAsia"/>
@@ -5120,7 +5042,7 @@
               </w:rPr>
               <w:t xml:space="preserve"> 조작</w:t>
             </w:r>
-            <w:bookmarkEnd w:id="11"/>
+            <w:bookmarkEnd w:id="12"/>
           </w:p>
           <w:p/>
         </w:tc>
@@ -5137,7 +5059,7 @@
           <w:i/>
         </w:rPr>
       </w:pPr>
-      <w:bookmarkStart w:id="12" w:name="_Toc493076041"/>
+      <w:bookmarkStart w:id="13" w:name="_Toc493076041"/>
       <w:r>
         <w:rPr>
           <w:rFonts w:hint="eastAsia"/>
@@ -5146,15 +5068,9 @@
         </w:rPr>
         <w:t>주 컨트롤(오른손잡이 기준-오른손)</w:t>
       </w:r>
-      <w:bookmarkEnd w:id="12"/>
-    </w:p>
-    <w:p>
-      <w:pPr>
-        <w:rPr>
-          <w:rFonts w:hint="eastAsia"/>
-        </w:rPr>
-      </w:pPr>
-    </w:p>
+      <w:bookmarkEnd w:id="13"/>
+    </w:p>
+    <w:p/>
     <w:p>
       <w:pPr>
         <w:pStyle w:val="3"/>
@@ -5197,34 +5113,70 @@
           <w:sz w:val="18"/>
           <w:szCs w:val="18"/>
         </w:rPr>
-        <w:t xml:space="preserve">버튼을 누른 시점에서 공격의 시작임을 감지, 컨트롤러의 위치 </w:t>
-      </w:r>
-      <w:proofErr w:type="spellStart"/>
-      <w:r>
-        <w:rPr>
-          <w:rFonts w:hint="eastAsia"/>
+        <w:t>버튼을 누른 시점에서 공격의 시작임을 감지, 컨트롤러의 위치 트래킹을 체크한다. 컨트롤러의 이동에 따라 화면에 마법진을 그리고, 버튼 해지 시 입력 종료를 감지한다.</w:t>
+      </w:r>
+    </w:p>
+    <w:p>
+      <w:pPr>
+        <w:rPr>
           <w:sz w:val="18"/>
           <w:szCs w:val="18"/>
         </w:rPr>
-        <w:t>트래킹을</w:t>
-      </w:r>
-      <w:proofErr w:type="spellEnd"/>
-      <w:r>
-        <w:rPr>
-          <w:rFonts w:hint="eastAsia"/>
+      </w:pPr>
+    </w:p>
+    <w:p>
+      <w:pPr>
+        <w:pStyle w:val="3"/>
+        <w:spacing w:line="276" w:lineRule="auto"/>
+        <w:ind w:leftChars="483" w:left="1639"/>
+        <w:rPr>
           <w:sz w:val="18"/>
           <w:szCs w:val="18"/>
         </w:rPr>
-        <w:t xml:space="preserve"> 체크한다. 컨트롤러의 이동에 따라 화면에 마법진을 그리고, 버튼 해지 시 입력 종료를 감지한다.</w:t>
-      </w:r>
-    </w:p>
-    <w:p>
-      <w:pPr>
+      </w:pPr>
+      <w:r>
         <w:rPr>
           <w:rFonts w:hint="eastAsia"/>
           <w:sz w:val="18"/>
           <w:szCs w:val="18"/>
         </w:rPr>
+        <w:t>B버튼</w:t>
+      </w:r>
+    </w:p>
+    <w:p>
+      <w:pPr>
+        <w:ind w:left="2400"/>
+        <w:rPr>
+          <w:color w:val="FF0000"/>
+          <w:sz w:val="18"/>
+          <w:szCs w:val="18"/>
+        </w:rPr>
+      </w:pPr>
+      <w:r>
+        <w:rPr>
+          <w:rFonts w:hint="eastAsia"/>
+          <w:color w:val="FF0000"/>
+          <w:sz w:val="18"/>
+          <w:szCs w:val="18"/>
+        </w:rPr>
+        <w:t xml:space="preserve">현재 사용 </w:t>
+      </w:r>
+      <w:r>
+        <w:rPr>
+          <w:color w:val="FF0000"/>
+          <w:sz w:val="18"/>
+          <w:szCs w:val="18"/>
+        </w:rPr>
+        <w:t>X</w:t>
+      </w:r>
+    </w:p>
+    <w:p>
+      <w:pPr>
+        <w:ind w:left="2400"/>
+        <w:rPr>
+          <w:sz w:val="18"/>
+          <w:szCs w:val="18"/>
+        </w:rPr>
       </w:pPr>
     </w:p>
     <w:p>
@@ -5243,13 +5195,74 @@
           <w:sz w:val="18"/>
           <w:szCs w:val="18"/>
         </w:rPr>
-        <w:t>B버튼</w:t>
+        <w:t>Trigger</w:t>
       </w:r>
     </w:p>
     <w:p>
       <w:pPr>
         <w:ind w:left="2400"/>
         <w:rPr>
+          <w:sz w:val="18"/>
+          <w:szCs w:val="18"/>
+        </w:rPr>
+      </w:pPr>
+      <w:r>
+        <w:rPr>
+          <w:rFonts w:hint="eastAsia"/>
+          <w:sz w:val="18"/>
+          <w:szCs w:val="18"/>
+        </w:rPr>
+        <w:t>타겟을 변경한다. 시야내의 다른 오브젝트들을 가까운 거리순으로 체크 타겟을 변경한다.</w:t>
+      </w:r>
+    </w:p>
+    <w:p>
+      <w:pPr>
+        <w:ind w:left="2400"/>
+        <w:rPr>
+          <w:sz w:val="18"/>
+          <w:szCs w:val="18"/>
+        </w:rPr>
+      </w:pPr>
+      <w:r>
+        <w:rPr>
+          <w:rFonts w:hint="eastAsia"/>
+          <w:sz w:val="18"/>
+          <w:szCs w:val="18"/>
+        </w:rPr>
+        <w:t>*타겟이 있을 경우, 첫 버튼은 자신과 가장 가까운 오브젝트로 타겟이 향하고, 이후로는 타겟 오브젝트보다 먼 오브젝트를 체크한다.(타겟 중복을 방지)</w:t>
+      </w:r>
+    </w:p>
+    <w:p>
+      <w:pPr>
+        <w:ind w:left="2400"/>
+        <w:rPr>
+          <w:sz w:val="18"/>
+          <w:szCs w:val="18"/>
+        </w:rPr>
+      </w:pPr>
+    </w:p>
+    <w:p>
+      <w:pPr>
+        <w:pStyle w:val="3"/>
+        <w:spacing w:line="276" w:lineRule="auto"/>
+        <w:ind w:leftChars="483" w:left="1639"/>
+        <w:rPr>
+          <w:sz w:val="18"/>
+          <w:szCs w:val="18"/>
+        </w:rPr>
+      </w:pPr>
+      <w:r>
+        <w:rPr>
+          <w:sz w:val="18"/>
+          <w:szCs w:val="18"/>
+        </w:rPr>
+        <w:t xml:space="preserve">Thumbstick </w:t>
+      </w:r>
+    </w:p>
+    <w:p>
+      <w:pPr>
+        <w:ind w:left="2400"/>
+        <w:rPr>
           <w:color w:val="FF0000"/>
           <w:sz w:val="18"/>
           <w:szCs w:val="18"/>
@@ -5275,9 +5288,7 @@
     </w:p>
     <w:p>
       <w:pPr>
-        <w:ind w:left="2400"/>
-        <w:rPr>
-          <w:rFonts w:hint="eastAsia"/>
+        <w:rPr>
           <w:sz w:val="18"/>
           <w:szCs w:val="18"/>
         </w:rPr>
@@ -5285,154 +5296,7 @@
     </w:p>
     <w:p>
       <w:pPr>
-        <w:pStyle w:val="3"/>
-        <w:spacing w:line="276" w:lineRule="auto"/>
-        <w:ind w:leftChars="483" w:left="1639"/>
-        <w:rPr>
-          <w:sz w:val="18"/>
-          <w:szCs w:val="18"/>
-        </w:rPr>
-      </w:pPr>
-      <w:r>
-        <w:rPr>
-          <w:rFonts w:hint="eastAsia"/>
-          <w:sz w:val="18"/>
-          <w:szCs w:val="18"/>
-        </w:rPr>
-        <w:t>Trigger</w:t>
-      </w:r>
-    </w:p>
-    <w:p>
-      <w:pPr>
-        <w:ind w:left="2400"/>
-        <w:rPr>
-          <w:rFonts w:hint="eastAsia"/>
-          <w:sz w:val="18"/>
-          <w:szCs w:val="18"/>
-        </w:rPr>
-      </w:pPr>
-      <w:r>
-        <w:rPr>
-          <w:rFonts w:hint="eastAsia"/>
-          <w:sz w:val="18"/>
-          <w:szCs w:val="18"/>
-        </w:rPr>
-        <w:t>타겟을 변경한다. 시야내의 다른 오브젝트들을 가까운 거리순으로 체크 타겟을 변경한다.</w:t>
-      </w:r>
-    </w:p>
-    <w:p>
-      <w:pPr>
-        <w:ind w:left="2400"/>
-        <w:rPr>
-          <w:sz w:val="18"/>
-          <w:szCs w:val="18"/>
-        </w:rPr>
-      </w:pPr>
-      <w:r>
-        <w:rPr>
-          <w:rFonts w:hint="eastAsia"/>
-          <w:sz w:val="18"/>
-          <w:szCs w:val="18"/>
-        </w:rPr>
-        <w:t>*타겟이 있을 경우, 첫 버튼은 자신과 가장 가까운 오브젝트로 타겟이 향하고, 이후로는 타겟 오브젝트보다 먼 오브젝트를 체크한다</w:t>
-      </w:r>
-      <w:proofErr w:type="gramStart"/>
-      <w:r>
-        <w:rPr>
-          <w:rFonts w:hint="eastAsia"/>
-          <w:sz w:val="18"/>
-          <w:szCs w:val="18"/>
-        </w:rPr>
-        <w:t>.(</w:t>
-      </w:r>
-      <w:proofErr w:type="gramEnd"/>
-      <w:r>
-        <w:rPr>
-          <w:rFonts w:hint="eastAsia"/>
-          <w:sz w:val="18"/>
-          <w:szCs w:val="18"/>
-        </w:rPr>
-        <w:t>타겟 중복을 방지)</w:t>
-      </w:r>
-    </w:p>
-    <w:p>
-      <w:pPr>
-        <w:ind w:left="2400"/>
-        <w:rPr>
-          <w:rFonts w:hint="eastAsia"/>
-          <w:sz w:val="18"/>
-          <w:szCs w:val="18"/>
-        </w:rPr>
-      </w:pPr>
-    </w:p>
-    <w:p>
-      <w:pPr>
-        <w:pStyle w:val="3"/>
-        <w:spacing w:line="276" w:lineRule="auto"/>
-        <w:ind w:leftChars="483" w:left="1639"/>
-        <w:rPr>
-          <w:sz w:val="18"/>
-          <w:szCs w:val="18"/>
-        </w:rPr>
-      </w:pPr>
-      <w:proofErr w:type="spellStart"/>
-      <w:r>
-        <w:rPr>
-          <w:sz w:val="18"/>
-          <w:szCs w:val="18"/>
-        </w:rPr>
-        <w:t>Thumbstick</w:t>
-      </w:r>
-      <w:proofErr w:type="spellEnd"/>
-      <w:r>
-        <w:rPr>
-          <w:sz w:val="18"/>
-          <w:szCs w:val="18"/>
-        </w:rPr>
-        <w:t xml:space="preserve"> </w:t>
-      </w:r>
-    </w:p>
-    <w:p>
-      <w:pPr>
-        <w:ind w:left="2400"/>
-        <w:rPr>
-          <w:rFonts w:hint="eastAsia"/>
-          <w:color w:val="FF0000"/>
-          <w:sz w:val="18"/>
-          <w:szCs w:val="18"/>
-        </w:rPr>
-      </w:pPr>
-      <w:r>
-        <w:rPr>
-          <w:rFonts w:hint="eastAsia"/>
-          <w:color w:val="FF0000"/>
-          <w:sz w:val="18"/>
-          <w:szCs w:val="18"/>
-        </w:rPr>
-        <w:t xml:space="preserve">현재 사용 </w:t>
-      </w:r>
-      <w:r>
-        <w:rPr>
-          <w:color w:val="FF0000"/>
-          <w:sz w:val="18"/>
-          <w:szCs w:val="18"/>
-        </w:rPr>
-        <w:t>X</w:t>
-      </w:r>
-    </w:p>
-    <w:p>
-      <w:pPr>
-        <w:rPr>
-          <w:rFonts w:hint="eastAsia"/>
-          <w:sz w:val="18"/>
-          <w:szCs w:val="18"/>
-        </w:rPr>
-      </w:pPr>
-    </w:p>
-    <w:p>
-      <w:pPr>
-        <w:rPr>
-          <w:rFonts w:hint="eastAsia"/>
+        <w:rPr>
           <w:sz w:val="18"/>
           <w:szCs w:val="18"/>
         </w:rPr>
@@ -5458,7 +5322,7 @@
           <w:szCs w:val="18"/>
         </w:rPr>
       </w:pPr>
-      <w:bookmarkStart w:id="13" w:name="_Toc493076042"/>
+      <w:bookmarkStart w:id="14" w:name="_Toc493076042"/>
       <w:r>
         <w:rPr>
           <w:rFonts w:hint="eastAsia"/>
@@ -5469,22 +5333,15 @@
         </w:rPr>
         <w:t>보조 컨트롤(오른손잡이 기준-왼손)</w:t>
       </w:r>
-      <w:bookmarkEnd w:id="13"/>
-    </w:p>
-    <w:p>
-      <w:pPr>
-        <w:rPr>
-          <w:rFonts w:hint="eastAsia"/>
-        </w:rPr>
-      </w:pPr>
-    </w:p>
+      <w:bookmarkEnd w:id="14"/>
+    </w:p>
+    <w:p/>
     <w:p>
       <w:pPr>
         <w:pStyle w:val="3"/>
         <w:spacing w:line="276" w:lineRule="auto"/>
         <w:ind w:leftChars="483" w:left="1639"/>
         <w:rPr>
-          <w:rFonts w:hint="eastAsia"/>
           <w:sz w:val="18"/>
           <w:szCs w:val="18"/>
         </w:rPr>
@@ -5512,31 +5369,152 @@
           <w:sz w:val="18"/>
           <w:szCs w:val="18"/>
         </w:rPr>
-        <w:t xml:space="preserve">버튼을 누른 시점에서 오브젝트 속성변화임을 감지, 컨트롤러의 위치 </w:t>
-      </w:r>
-      <w:proofErr w:type="spellStart"/>
-      <w:r>
-        <w:rPr>
-          <w:rFonts w:hint="eastAsia"/>
+        <w:t>버튼을 누른 시점에서 오브젝트 속성변화임을 감지, 컨트롤러의 위치 트래킹을 체크한다.</w:t>
+      </w:r>
+      <w:r>
+        <w:rPr>
           <w:sz w:val="18"/>
           <w:szCs w:val="18"/>
         </w:rPr>
-        <w:t>트래킹을</w:t>
-      </w:r>
-      <w:proofErr w:type="spellEnd"/>
+        <w:t xml:space="preserve"> </w:t>
+      </w:r>
       <w:r>
         <w:rPr>
           <w:rFonts w:hint="eastAsia"/>
           <w:sz w:val="18"/>
           <w:szCs w:val="18"/>
         </w:rPr>
-        <w:t xml:space="preserve"> 체크한다.</w:t>
+        <w:t>컨트롤러의 좌,우 이동에 따라 해당 속성으로 변경한다. 버튼 해지 시, 선택된 속성을 화면에 1.5초간 등장했다 사라지는 애니메이션을 취한다.(알파값 적용</w:t>
       </w:r>
       <w:r>
         <w:rPr>
           <w:sz w:val="18"/>
           <w:szCs w:val="18"/>
         </w:rPr>
+        <w:t>)</w:t>
+      </w:r>
+    </w:p>
+    <w:p>
+      <w:pPr>
+        <w:ind w:left="2400"/>
+        <w:rPr>
+          <w:sz w:val="18"/>
+          <w:szCs w:val="18"/>
+        </w:rPr>
+      </w:pPr>
+    </w:p>
+    <w:p>
+      <w:pPr>
+        <w:pStyle w:val="3"/>
+        <w:spacing w:line="276" w:lineRule="auto"/>
+        <w:ind w:leftChars="483" w:left="1639"/>
+        <w:rPr>
+          <w:sz w:val="18"/>
+          <w:szCs w:val="18"/>
+        </w:rPr>
+      </w:pPr>
+      <w:r>
+        <w:rPr>
+          <w:rFonts w:hint="eastAsia"/>
+          <w:sz w:val="18"/>
+          <w:szCs w:val="18"/>
+        </w:rPr>
+        <w:t>Y버튼</w:t>
+      </w:r>
+    </w:p>
+    <w:p>
+      <w:pPr>
+        <w:ind w:left="2400"/>
+        <w:rPr>
+          <w:color w:val="FF0000"/>
+          <w:sz w:val="18"/>
+          <w:szCs w:val="18"/>
+        </w:rPr>
+      </w:pPr>
+      <w:r>
+        <w:rPr>
+          <w:rFonts w:hint="eastAsia"/>
+          <w:color w:val="FF0000"/>
+          <w:sz w:val="18"/>
+          <w:szCs w:val="18"/>
+        </w:rPr>
+        <w:t xml:space="preserve">현재 사용 </w:t>
+      </w:r>
+      <w:r>
+        <w:rPr>
+          <w:color w:val="FF0000"/>
+          <w:sz w:val="18"/>
+          <w:szCs w:val="18"/>
+        </w:rPr>
+        <w:t>X</w:t>
+      </w:r>
+    </w:p>
+    <w:p>
+      <w:pPr>
+        <w:rPr>
+          <w:color w:val="FF0000"/>
+          <w:sz w:val="18"/>
+          <w:szCs w:val="18"/>
+        </w:rPr>
+      </w:pPr>
+    </w:p>
+    <w:p>
+      <w:pPr>
+        <w:pStyle w:val="3"/>
+        <w:spacing w:line="276" w:lineRule="auto"/>
+        <w:ind w:leftChars="483" w:left="1639"/>
+        <w:rPr>
+          <w:sz w:val="18"/>
+          <w:szCs w:val="18"/>
+        </w:rPr>
+      </w:pPr>
+      <w:r>
+        <w:rPr>
+          <w:rFonts w:hint="eastAsia"/>
+          <w:sz w:val="18"/>
+          <w:szCs w:val="18"/>
+        </w:rPr>
+        <w:t>Trigger</w:t>
+      </w:r>
+    </w:p>
+    <w:p>
+      <w:pPr>
+        <w:ind w:left="2400"/>
+        <w:rPr>
+          <w:sz w:val="18"/>
+          <w:szCs w:val="18"/>
+        </w:rPr>
+      </w:pPr>
+      <w:r>
+        <w:rPr>
+          <w:rFonts w:hint="eastAsia"/>
+          <w:sz w:val="18"/>
+          <w:szCs w:val="18"/>
+        </w:rPr>
+        <w:t>전투모드를 공격 대응 모드나 타겟 추적 모드로 변경시킨다.</w:t>
+      </w:r>
+    </w:p>
+    <w:p>
+      <w:pPr>
+        <w:ind w:left="2400"/>
+        <w:rPr>
+          <w:sz w:val="18"/>
+          <w:szCs w:val="18"/>
+        </w:rPr>
+      </w:pPr>
+      <w:r>
+        <w:rPr>
+          <w:rFonts w:hint="eastAsia"/>
+          <w:sz w:val="18"/>
+          <w:szCs w:val="18"/>
+        </w:rPr>
+        <w:t>공격 대응 모드:</w:t>
+      </w:r>
+      <w:r>
+        <w:rPr>
+          <w:sz w:val="18"/>
+          <w:szCs w:val="18"/>
+        </w:rPr>
         <w:t xml:space="preserve"> </w:t>
       </w:r>
       <w:r>
@@ -5545,71 +5523,109 @@
           <w:sz w:val="18"/>
           <w:szCs w:val="18"/>
         </w:rPr>
-        <w:t>컨트롤러의 좌</w:t>
-      </w:r>
-      <w:proofErr w:type="gramStart"/>
-      <w:r>
-        <w:rPr>
-          <w:rFonts w:hint="eastAsia"/>
+        <w:t>마법 공격의 타겟이 현재 플레이어를 향한 공격을 우선으로 판단, 해당 공격을 맞받아쳐 상쇄시키는 모드. 동일 수준 이상의 스킬을 발동시켜야 상쇄되며, 플레이어를 향한 공격이 없을 시 타겟을 목표물로 하여 마법 스킬 발동한다.</w:t>
+      </w:r>
+    </w:p>
+    <w:p>
+      <w:pPr>
+        <w:ind w:left="2400"/>
+        <w:rPr>
           <w:sz w:val="18"/>
           <w:szCs w:val="18"/>
         </w:rPr>
-        <w:t>,우</w:t>
-      </w:r>
-      <w:proofErr w:type="gramEnd"/>
+      </w:pPr>
       <w:r>
         <w:rPr>
           <w:rFonts w:hint="eastAsia"/>
           <w:sz w:val="18"/>
           <w:szCs w:val="18"/>
         </w:rPr>
-        <w:t xml:space="preserve"> 이동에 따라 해당 속성으로 변경한다. 버튼 해지 시, 선택된 속성을 화면에 1.5초간 등장했다 사라지는 애니메이션을 취한다</w:t>
-      </w:r>
-      <w:proofErr w:type="gramStart"/>
-      <w:r>
-        <w:rPr>
-          <w:rFonts w:hint="eastAsia"/>
+        <w:t>타겟 추적모드:</w:t>
+      </w:r>
+      <w:r>
+        <w:rPr>
           <w:sz w:val="18"/>
           <w:szCs w:val="18"/>
         </w:rPr>
-        <w:t>.(</w:t>
-      </w:r>
-      <w:proofErr w:type="spellStart"/>
-      <w:proofErr w:type="gramEnd"/>
+        <w:t xml:space="preserve"> </w:t>
+      </w:r>
       <w:r>
         <w:rPr>
           <w:rFonts w:hint="eastAsia"/>
           <w:sz w:val="18"/>
           <w:szCs w:val="18"/>
         </w:rPr>
-        <w:t>알파값</w:t>
-      </w:r>
-      <w:proofErr w:type="spellEnd"/>
-      <w:r>
-        <w:rPr>
-          <w:rFonts w:hint="eastAsia"/>
+        <w:t>플레이어를 향한 공격을 무시하고, 선택된 타겟을 목표물로 하여 마법 스킬을 발동한다.</w:t>
+      </w:r>
+    </w:p>
+    <w:p>
+      <w:pPr>
+        <w:ind w:left="2400"/>
+        <w:rPr>
           <w:sz w:val="18"/>
           <w:szCs w:val="18"/>
         </w:rPr>
-        <w:t xml:space="preserve"> 적용</w:t>
-      </w:r>
-      <w:r>
+      </w:pPr>
+    </w:p>
+    <w:p>
+      <w:pPr>
+        <w:pStyle w:val="3"/>
+        <w:spacing w:line="276" w:lineRule="auto"/>
+        <w:ind w:leftChars="483" w:left="1639"/>
         <w:rPr>
           <w:sz w:val="18"/>
           <w:szCs w:val="18"/>
         </w:rPr>
-        <w:t>)</w:t>
+      </w:pPr>
+      <w:r>
+        <w:rPr>
+          <w:rFonts w:hint="eastAsia"/>
+          <w:sz w:val="18"/>
+          <w:szCs w:val="18"/>
+        </w:rPr>
+        <w:t>MENU</w:t>
+      </w:r>
+      <w:r>
+        <w:rPr>
+          <w:sz w:val="18"/>
+          <w:szCs w:val="18"/>
+        </w:rPr>
+        <w:t>[</w:t>
+      </w:r>
+      <w:r>
+        <w:rPr>
+          <w:rFonts w:hint="eastAsia"/>
+          <w:sz w:val="18"/>
+          <w:szCs w:val="18"/>
+        </w:rPr>
+        <w:t>컨트롤러 설정에 따라 바뀌지 않음(항상 왼손 컨트롤러)]</w:t>
       </w:r>
     </w:p>
     <w:p>
       <w:pPr>
         <w:ind w:left="2400"/>
         <w:rPr>
-          <w:rFonts w:hint="eastAsia"/>
           <w:sz w:val="18"/>
           <w:szCs w:val="18"/>
         </w:rPr>
       </w:pPr>
+      <w:r>
+        <w:rPr>
+          <w:rFonts w:hint="eastAsia"/>
+          <w:sz w:val="18"/>
+          <w:szCs w:val="18"/>
+        </w:rPr>
+        <w:t>sub설정을 활성화시키며, 게임이 일시정지 상태가 된다.</w:t>
+      </w:r>
+    </w:p>
+    <w:p>
+      <w:pPr>
+        <w:ind w:left="2400"/>
+        <w:rPr>
+          <w:sz w:val="18"/>
+          <w:szCs w:val="18"/>
+        </w:rPr>
+      </w:pPr>
     </w:p>
     <w:p>
       <w:pPr>
@@ -5623,282 +5639,10 @@
       </w:pPr>
       <w:r>
         <w:rPr>
-          <w:rFonts w:hint="eastAsia"/>
           <w:sz w:val="18"/>
           <w:szCs w:val="18"/>
         </w:rPr>
-        <w:t>Y버튼</w:t>
-      </w:r>
-    </w:p>
-    <w:p>
-      <w:pPr>
-        <w:ind w:left="2400"/>
-        <w:rPr>
-          <w:rFonts w:hint="eastAsia"/>
-          <w:color w:val="FF0000"/>
-          <w:sz w:val="18"/>
-          <w:szCs w:val="18"/>
-        </w:rPr>
-      </w:pPr>
-      <w:bookmarkStart w:id="14" w:name="_GoBack"/>
-      <w:r>
-        <w:rPr>
-          <w:rFonts w:hint="eastAsia"/>
-          <w:color w:val="FF0000"/>
-          <w:sz w:val="18"/>
-          <w:szCs w:val="18"/>
-        </w:rPr>
-        <w:t xml:space="preserve">현재 사용 </w:t>
-      </w:r>
-      <w:r>
-        <w:rPr>
-          <w:color w:val="FF0000"/>
-          <w:sz w:val="18"/>
-          <w:szCs w:val="18"/>
-        </w:rPr>
-        <w:t>X</w:t>
-      </w:r>
-    </w:p>
-    <w:p>
-      <w:pPr>
-        <w:rPr>
-          <w:rFonts w:hint="eastAsia"/>
-          <w:color w:val="FF0000"/>
-          <w:sz w:val="18"/>
-          <w:szCs w:val="18"/>
-        </w:rPr>
-      </w:pPr>
-    </w:p>
-    <w:bookmarkEnd w:id="14"/>
-    <w:p>
-      <w:pPr>
-        <w:pStyle w:val="3"/>
-        <w:spacing w:line="276" w:lineRule="auto"/>
-        <w:ind w:leftChars="483" w:left="1639"/>
-        <w:rPr>
-          <w:sz w:val="18"/>
-          <w:szCs w:val="18"/>
-        </w:rPr>
-      </w:pPr>
-      <w:r>
-        <w:rPr>
-          <w:rFonts w:hint="eastAsia"/>
-          <w:sz w:val="18"/>
-          <w:szCs w:val="18"/>
-        </w:rPr>
-        <w:t>Trigger</w:t>
-      </w:r>
-    </w:p>
-    <w:p>
-      <w:pPr>
-        <w:ind w:left="2400"/>
-        <w:rPr>
-          <w:sz w:val="18"/>
-          <w:szCs w:val="18"/>
-        </w:rPr>
-      </w:pPr>
-      <w:r>
-        <w:rPr>
-          <w:rFonts w:hint="eastAsia"/>
-          <w:sz w:val="18"/>
-          <w:szCs w:val="18"/>
-        </w:rPr>
-        <w:t xml:space="preserve">전투모드를 </w:t>
-      </w:r>
-      <w:r>
-        <w:rPr>
-          <w:rFonts w:hint="eastAsia"/>
-          <w:sz w:val="18"/>
-          <w:szCs w:val="18"/>
-        </w:rPr>
-        <w:t>공격 대응 모드</w:t>
-      </w:r>
-      <w:r>
-        <w:rPr>
-          <w:rFonts w:hint="eastAsia"/>
-          <w:sz w:val="18"/>
-          <w:szCs w:val="18"/>
-        </w:rPr>
-        <w:t xml:space="preserve">나 </w:t>
-      </w:r>
-      <w:r>
-        <w:rPr>
-          <w:rFonts w:hint="eastAsia"/>
-          <w:sz w:val="18"/>
-          <w:szCs w:val="18"/>
-        </w:rPr>
-        <w:t>타겟 추적 모드</w:t>
-      </w:r>
-      <w:r>
-        <w:rPr>
-          <w:rFonts w:hint="eastAsia"/>
-          <w:sz w:val="18"/>
-          <w:szCs w:val="18"/>
-        </w:rPr>
-        <w:t>로 변경시킨다.</w:t>
-      </w:r>
-    </w:p>
-    <w:p>
-      <w:pPr>
-        <w:ind w:left="2400"/>
-        <w:rPr>
-          <w:rFonts w:hint="eastAsia"/>
-          <w:sz w:val="18"/>
-          <w:szCs w:val="18"/>
-        </w:rPr>
-      </w:pPr>
-      <w:r>
-        <w:rPr>
-          <w:rFonts w:hint="eastAsia"/>
-          <w:sz w:val="18"/>
-          <w:szCs w:val="18"/>
-        </w:rPr>
-        <w:t>공격 대응 모드:</w:t>
-      </w:r>
-      <w:r>
-        <w:rPr>
-          <w:sz w:val="18"/>
-          <w:szCs w:val="18"/>
-        </w:rPr>
-        <w:t xml:space="preserve"> </w:t>
-      </w:r>
-      <w:r>
-        <w:rPr>
-          <w:rFonts w:hint="eastAsia"/>
-          <w:sz w:val="18"/>
-          <w:szCs w:val="18"/>
-        </w:rPr>
-        <w:t>마법 공격의 타겟이 현재 플레이어를 향한 공격을 우선으로 판단, 해당 공격을 맞받아쳐 상쇄시키는 모드. 동일 수준 이상의 스킬을 발동시켜야 상쇄되며, 플레이어를 향한 공격이 없을 시 타겟을 목표물로 하여 마법 스킬 발동한다.</w:t>
-      </w:r>
-    </w:p>
-    <w:p>
-      <w:pPr>
-        <w:ind w:left="2400"/>
-        <w:rPr>
-          <w:sz w:val="18"/>
-          <w:szCs w:val="18"/>
-        </w:rPr>
-      </w:pPr>
-      <w:r>
-        <w:rPr>
-          <w:rFonts w:hint="eastAsia"/>
-          <w:sz w:val="18"/>
-          <w:szCs w:val="18"/>
-        </w:rPr>
-        <w:t>타겟 추적모드:</w:t>
-      </w:r>
-      <w:r>
-        <w:rPr>
-          <w:sz w:val="18"/>
-          <w:szCs w:val="18"/>
-        </w:rPr>
-        <w:t xml:space="preserve"> </w:t>
-      </w:r>
-      <w:r>
-        <w:rPr>
-          <w:rFonts w:hint="eastAsia"/>
-          <w:sz w:val="18"/>
-          <w:szCs w:val="18"/>
-        </w:rPr>
-        <w:t>플레이어를 향한 공격을 무시하고, 선택된 타겟을 목표물로 하여 마법 스킬을 발동한다.</w:t>
-      </w:r>
-    </w:p>
-    <w:p>
-      <w:pPr>
-        <w:ind w:left="2400"/>
-        <w:rPr>
-          <w:rFonts w:hint="eastAsia"/>
-          <w:sz w:val="18"/>
-          <w:szCs w:val="18"/>
-        </w:rPr>
-      </w:pPr>
-    </w:p>
-    <w:p>
-      <w:pPr>
-        <w:pStyle w:val="3"/>
-        <w:spacing w:line="276" w:lineRule="auto"/>
-        <w:ind w:leftChars="483" w:left="1639"/>
-        <w:rPr>
-          <w:sz w:val="18"/>
-          <w:szCs w:val="18"/>
-        </w:rPr>
-      </w:pPr>
-      <w:r>
-        <w:rPr>
-          <w:rFonts w:hint="eastAsia"/>
-          <w:sz w:val="18"/>
-          <w:szCs w:val="18"/>
-        </w:rPr>
-        <w:t>MENU</w:t>
-      </w:r>
-      <w:r>
-        <w:rPr>
-          <w:sz w:val="18"/>
-          <w:szCs w:val="18"/>
-        </w:rPr>
-        <w:t>[</w:t>
-      </w:r>
-      <w:r>
-        <w:rPr>
-          <w:rFonts w:hint="eastAsia"/>
-          <w:sz w:val="18"/>
-          <w:szCs w:val="18"/>
-        </w:rPr>
-        <w:t>컨트롤러 설정에 따라 바뀌지 않음(항상 왼손 컨트롤러)]</w:t>
-      </w:r>
-    </w:p>
-    <w:p>
-      <w:pPr>
-        <w:ind w:left="2400"/>
-        <w:rPr>
-          <w:sz w:val="18"/>
-          <w:szCs w:val="18"/>
-        </w:rPr>
-      </w:pPr>
-      <w:r>
-        <w:rPr>
-          <w:rFonts w:hint="eastAsia"/>
-          <w:sz w:val="18"/>
-          <w:szCs w:val="18"/>
-        </w:rPr>
-        <w:t>sub설정을 활성화시키며, 게임이 일시정지 상태가 된다.</w:t>
-      </w:r>
-    </w:p>
-    <w:p>
-      <w:pPr>
-        <w:ind w:left="2400"/>
-        <w:rPr>
-          <w:rFonts w:hint="eastAsia"/>
-          <w:sz w:val="18"/>
-          <w:szCs w:val="18"/>
-        </w:rPr>
-      </w:pPr>
-    </w:p>
-    <w:p>
-      <w:pPr>
-        <w:pStyle w:val="3"/>
-        <w:spacing w:line="276" w:lineRule="auto"/>
-        <w:ind w:leftChars="483" w:left="1639"/>
-        <w:rPr>
-          <w:sz w:val="18"/>
-          <w:szCs w:val="18"/>
-        </w:rPr>
-      </w:pPr>
-      <w:proofErr w:type="spellStart"/>
-      <w:r>
-        <w:rPr>
-          <w:sz w:val="18"/>
-          <w:szCs w:val="18"/>
-        </w:rPr>
-        <w:t>Thumbstick</w:t>
-      </w:r>
-      <w:proofErr w:type="spellEnd"/>
-      <w:r>
-        <w:rPr>
-          <w:sz w:val="18"/>
-          <w:szCs w:val="18"/>
-        </w:rPr>
-        <w:t xml:space="preserve"> </w:t>
+        <w:t xml:space="preserve">Thumbstick </w:t>
       </w:r>
     </w:p>
     <w:p>
@@ -5911,7 +5655,6 @@
         <w:spacing w:line="276" w:lineRule="auto"/>
         <w:ind w:left="1639"/>
         <w:rPr>
-          <w:rFonts w:hint="eastAsia"/>
           <w:sz w:val="18"/>
           <w:szCs w:val="18"/>
         </w:rPr>
@@ -6055,7 +5798,7 @@
               <w:bCs/>
               <w:noProof/>
             </w:rPr>
-            <w:t>2</w:t>
+            <w:t>4</w:t>
           </w:r>
           <w:r>
             <w:rPr>
@@ -6188,14 +5931,12 @@
             <w:pStyle w:val="a8"/>
             <w:jc w:val="center"/>
           </w:pPr>
-          <w:proofErr w:type="spellStart"/>
           <w:r>
             <w:rPr>
               <w:rFonts w:hint="eastAsia"/>
             </w:rPr>
             <w:t>자각마녀</w:t>
           </w:r>
-          <w:proofErr w:type="spellEnd"/>
         </w:p>
       </w:tc>
       <w:tc>
@@ -6207,19 +5948,17 @@
             <w:pStyle w:val="a8"/>
             <w:jc w:val="right"/>
           </w:pPr>
-          <w:proofErr w:type="gramStart"/>
           <w:r>
             <w:rPr>
               <w:rFonts w:hint="eastAsia"/>
             </w:rPr>
-            <w:t>작성자 :</w:t>
+            <w:t>작성자 : 전현우</w:t>
           </w:r>
-          <w:proofErr w:type="gramEnd"/>
           <w:r>
             <w:rPr>
               <w:rFonts w:hint="eastAsia"/>
             </w:rPr>
-            <w:t xml:space="preserve"> 전현우</w:t>
+            <w:t xml:space="preserve">, 김민정   </w:t>
           </w:r>
         </w:p>
       </w:tc>
@@ -7739,7 +7478,7 @@
 </file>
 
 <file path=customXml/itemProps1.xml><?xml version="1.0" encoding="utf-8"?>
-<ds:datastoreItem xmlns:ds="http://schemas.openxmlformats.org/officeDocument/2006/customXml" ds:itemID="{062B8D07-C164-471B-9792-C1FA8CEEB015}">
+<ds:datastoreItem xmlns:ds="http://schemas.openxmlformats.org/officeDocument/2006/customXml" ds:itemID="{A50F1999-2A20-41B3-8982-85BD99DD8078}">
   <ds:schemaRefs>
     <ds:schemaRef ds:uri="http://schemas.openxmlformats.org/officeDocument/2006/bibliography"/>
   </ds:schemaRefs>

--- a/기획서/자각마녀 게임 조작.docx
+++ b/기획서/자각마녀 게임 조작.docx
@@ -680,7 +680,6 @@
               <w:wordWrap/>
               <w:jc w:val="center"/>
               <w:rPr>
-                <w:rFonts w:hint="eastAsia"/>
                 <w:bCs/>
                 <w:sz w:val="21"/>
               </w:rPr>
@@ -705,7 +704,6 @@
               <w:wordWrap/>
               <w:jc w:val="center"/>
               <w:rPr>
-                <w:rFonts w:hint="eastAsia"/>
                 <w:bCs/>
                 <w:sz w:val="21"/>
               </w:rPr>
@@ -730,7 +728,6 @@
               <w:wordWrap/>
               <w:jc w:val="center"/>
               <w:rPr>
-                <w:rFonts w:hint="eastAsia"/>
                 <w:bCs/>
                 <w:sz w:val="21"/>
               </w:rPr>
@@ -743,8 +740,6 @@
               </w:rPr>
               <w:t>김민정</w:t>
             </w:r>
-            <w:bookmarkStart w:id="0" w:name="_GoBack"/>
-            <w:bookmarkEnd w:id="0"/>
           </w:p>
         </w:tc>
       </w:tr>
@@ -2034,7 +2029,7 @@
                 <w:b/>
               </w:rPr>
             </w:pPr>
-            <w:bookmarkStart w:id="1" w:name="_Toc493076029"/>
+            <w:bookmarkStart w:id="0" w:name="_Toc493076029"/>
             <w:r>
               <w:rPr>
                 <w:rFonts w:hint="eastAsia"/>
@@ -2043,7 +2038,7 @@
               <w:lastRenderedPageBreak/>
               <w:t>개요</w:t>
             </w:r>
-            <w:bookmarkEnd w:id="1"/>
+            <w:bookmarkEnd w:id="0"/>
           </w:p>
         </w:tc>
       </w:tr>
@@ -2060,7 +2055,7 @@
           <w:i/>
         </w:rPr>
       </w:pPr>
-      <w:bookmarkStart w:id="2" w:name="_Toc493076030"/>
+      <w:bookmarkStart w:id="1" w:name="_Toc493076030"/>
       <w:r>
         <w:rPr>
           <w:rFonts w:hint="eastAsia"/>
@@ -2069,7 +2064,7 @@
         </w:rPr>
         <w:t>조작 플랫폼</w:t>
       </w:r>
-      <w:bookmarkEnd w:id="2"/>
+      <w:bookmarkEnd w:id="1"/>
     </w:p>
     <w:p>
       <w:pPr>
@@ -2169,7 +2164,7 @@
           <w:i/>
         </w:rPr>
       </w:pPr>
-      <w:bookmarkStart w:id="3" w:name="_Toc493076031"/>
+      <w:bookmarkStart w:id="2" w:name="_Toc493076031"/>
       <w:r>
         <w:rPr>
           <w:rFonts w:hint="eastAsia"/>
@@ -2178,7 +2173,7 @@
         </w:rPr>
         <w:t>일반 조작</w:t>
       </w:r>
-      <w:bookmarkEnd w:id="3"/>
+      <w:bookmarkEnd w:id="2"/>
     </w:p>
     <w:p>
       <w:pPr>
@@ -2230,7 +2225,7 @@
           <w:i/>
         </w:rPr>
       </w:pPr>
-      <w:bookmarkStart w:id="4" w:name="_Toc493076032"/>
+      <w:bookmarkStart w:id="3" w:name="_Toc493076032"/>
       <w:r>
         <w:rPr>
           <w:rFonts w:hint="eastAsia"/>
@@ -2247,7 +2242,7 @@
         </w:rPr>
         <w:t xml:space="preserve"> 조작</w:t>
       </w:r>
-      <w:bookmarkEnd w:id="4"/>
+      <w:bookmarkEnd w:id="3"/>
     </w:p>
     <w:p>
       <w:pPr>
@@ -2317,7 +2312,7 @@
           <w:i/>
         </w:rPr>
       </w:pPr>
-      <w:bookmarkStart w:id="5" w:name="_Toc493076033"/>
+      <w:bookmarkStart w:id="4" w:name="_Toc493076033"/>
       <w:r>
         <w:rPr>
           <w:rFonts w:hint="eastAsia"/>
@@ -2334,7 +2329,7 @@
         </w:rPr>
         <w:t>설정</w:t>
       </w:r>
-      <w:bookmarkEnd w:id="5"/>
+      <w:bookmarkEnd w:id="4"/>
     </w:p>
     <w:p>
       <w:pPr>
@@ -2415,7 +2410,7 @@
                 <w:b/>
               </w:rPr>
             </w:pPr>
-            <w:bookmarkStart w:id="6" w:name="_Toc493076034"/>
+            <w:bookmarkStart w:id="5" w:name="_Toc493076034"/>
             <w:r>
               <w:rPr>
                 <w:rFonts w:hint="eastAsia"/>
@@ -2424,7 +2419,7 @@
               <w:lastRenderedPageBreak/>
               <w:t>조작 플랫폼</w:t>
             </w:r>
-            <w:bookmarkEnd w:id="6"/>
+            <w:bookmarkEnd w:id="5"/>
           </w:p>
         </w:tc>
       </w:tr>
@@ -2440,16 +2435,26 @@
           <w:i/>
         </w:rPr>
       </w:pPr>
-      <w:bookmarkStart w:id="7" w:name="_Toc493076035"/>
+      <w:bookmarkStart w:id="6" w:name="_Toc493076035"/>
+      <w:proofErr w:type="spellStart"/>
       <w:r>
         <w:rPr>
           <w:rFonts w:hint="eastAsia"/>
           <w:b/>
           <w:i/>
         </w:rPr>
-        <w:t>오큘러스 리프트 터치</w:t>
-      </w:r>
-      <w:bookmarkEnd w:id="7"/>
+        <w:t>오큘러스</w:t>
+      </w:r>
+      <w:proofErr w:type="spellEnd"/>
+      <w:r>
+        <w:rPr>
+          <w:rFonts w:hint="eastAsia"/>
+          <w:b/>
+          <w:i/>
+        </w:rPr>
+        <w:t xml:space="preserve"> 리프트 터치</w:t>
+      </w:r>
+      <w:bookmarkEnd w:id="6"/>
     </w:p>
     <w:p/>
     <w:p>
@@ -2575,12 +2580,21 @@
           <w:sz w:val="18"/>
         </w:rPr>
       </w:pPr>
-      <w:r>
-        <w:rPr>
-          <w:rFonts w:hint="eastAsia"/>
-          <w:sz w:val="18"/>
-        </w:rPr>
-        <w:t>오큘러스 사에서 직접 제작한 리프트 호환 디바이스</w:t>
+      <w:proofErr w:type="spellStart"/>
+      <w:r>
+        <w:rPr>
+          <w:rFonts w:hint="eastAsia"/>
+          <w:sz w:val="18"/>
+        </w:rPr>
+        <w:t>오큘러스</w:t>
+      </w:r>
+      <w:proofErr w:type="spellEnd"/>
+      <w:r>
+        <w:rPr>
+          <w:rFonts w:hint="eastAsia"/>
+          <w:sz w:val="18"/>
+        </w:rPr>
+        <w:t xml:space="preserve"> 사에서 직접 제작한 리프트 호환 디바이스</w:t>
       </w:r>
     </w:p>
     <w:p>
@@ -2649,12 +2663,14 @@
         </w:rPr>
         <w:t xml:space="preserve">양쪽 핸들 </w:t>
       </w:r>
+      <w:proofErr w:type="spellStart"/>
       <w:r>
         <w:rPr>
           <w:sz w:val="18"/>
         </w:rPr>
         <w:t>Thumbstick</w:t>
       </w:r>
+      <w:proofErr w:type="spellEnd"/>
     </w:p>
     <w:p>
       <w:pPr>
@@ -2926,6 +2942,7 @@
         </w:rPr>
         <w:t xml:space="preserve">기본 버튼 </w:t>
       </w:r>
+      <w:proofErr w:type="gramStart"/>
       <w:r>
         <w:rPr>
           <w:sz w:val="18"/>
@@ -2944,6 +2961,7 @@
         </w:rPr>
         <w:t>,Y</w:t>
       </w:r>
+      <w:proofErr w:type="gramEnd"/>
     </w:p>
     <w:p>
       <w:pPr>
@@ -3331,7 +3349,7 @@
                 <w:b/>
               </w:rPr>
             </w:pPr>
-            <w:bookmarkStart w:id="8" w:name="_Toc493076036"/>
+            <w:bookmarkStart w:id="7" w:name="_Toc493076036"/>
             <w:r>
               <w:rPr>
                 <w:rFonts w:hint="eastAsia"/>
@@ -3339,7 +3357,7 @@
               </w:rPr>
               <w:t>일반 조작</w:t>
             </w:r>
-            <w:bookmarkEnd w:id="8"/>
+            <w:bookmarkEnd w:id="7"/>
           </w:p>
         </w:tc>
       </w:tr>
@@ -3355,7 +3373,7 @@
           <w:i/>
         </w:rPr>
       </w:pPr>
-      <w:bookmarkStart w:id="9" w:name="_Toc493076037"/>
+      <w:bookmarkStart w:id="8" w:name="_Toc493076037"/>
       <w:r>
         <w:rPr>
           <w:rFonts w:hint="eastAsia"/>
@@ -3364,7 +3382,7 @@
         </w:rPr>
         <w:t>플레이 설정 상태 조작</w:t>
       </w:r>
-      <w:bookmarkEnd w:id="9"/>
+      <w:bookmarkEnd w:id="8"/>
       <w:r>
         <w:rPr>
           <w:b/>
@@ -3631,12 +3649,14 @@
         </w:rPr>
         <w:t xml:space="preserve">컨트롤러의 </w:t>
       </w:r>
+      <w:proofErr w:type="spellStart"/>
       <w:r>
         <w:rPr>
           <w:sz w:val="18"/>
         </w:rPr>
         <w:t>Thumbstic</w:t>
       </w:r>
+      <w:proofErr w:type="spellEnd"/>
       <w:r>
         <w:rPr>
           <w:rFonts w:hint="eastAsia"/>
@@ -3671,12 +3691,14 @@
         </w:rPr>
         <w:t xml:space="preserve">부 컨트롤러의 </w:t>
       </w:r>
+      <w:proofErr w:type="spellStart"/>
       <w:r>
         <w:rPr>
           <w:sz w:val="18"/>
         </w:rPr>
         <w:t>Thumbstick</w:t>
       </w:r>
+      <w:proofErr w:type="spellEnd"/>
       <w:r>
         <w:rPr>
           <w:rFonts w:hint="eastAsia"/>
@@ -3722,7 +3744,23 @@
           <w:rFonts w:hint="eastAsia"/>
           <w:sz w:val="18"/>
         </w:rPr>
-        <w:t>A, X 키로 게임 플레이 씬으로 넘어 갈 수 있다.</w:t>
+        <w:t xml:space="preserve">A, X 키로 게임 플레이 </w:t>
+      </w:r>
+      <w:proofErr w:type="spellStart"/>
+      <w:r>
+        <w:rPr>
+          <w:rFonts w:hint="eastAsia"/>
+          <w:sz w:val="18"/>
+        </w:rPr>
+        <w:t>씬으로</w:t>
+      </w:r>
+      <w:proofErr w:type="spellEnd"/>
+      <w:r>
+        <w:rPr>
+          <w:rFonts w:hint="eastAsia"/>
+          <w:sz w:val="18"/>
+        </w:rPr>
+        <w:t xml:space="preserve"> 넘어 갈 수 있다.</w:t>
       </w:r>
       <w:r>
         <w:rPr>
@@ -3803,7 +3841,21 @@
                               <w:rPr>
                                 <w:rFonts w:hint="eastAsia"/>
                               </w:rPr>
-                              <w:t>선택 활성화 예시(형광색)</w:t>
+                              <w:t>선택 활성화 예시(</w:t>
+                            </w:r>
+                            <w:proofErr w:type="spellStart"/>
+                            <w:r>
+                              <w:rPr>
+                                <w:rFonts w:hint="eastAsia"/>
+                              </w:rPr>
+                              <w:t>형광색</w:t>
+                            </w:r>
+                            <w:proofErr w:type="spellEnd"/>
+                            <w:r>
+                              <w:rPr>
+                                <w:rFonts w:hint="eastAsia"/>
+                              </w:rPr>
+                              <w:t>)</w:t>
                             </w:r>
                           </w:p>
                         </w:txbxContent>
@@ -3842,7 +3894,21 @@
                         <w:rPr>
                           <w:rFonts w:hint="eastAsia"/>
                         </w:rPr>
-                        <w:t>선택 활성화 예시(형광색)</w:t>
+                        <w:t>선택 활성화 예시(</w:t>
+                      </w:r>
+                      <w:proofErr w:type="spellStart"/>
+                      <w:r>
+                        <w:rPr>
+                          <w:rFonts w:hint="eastAsia"/>
+                        </w:rPr>
+                        <w:t>형광색</w:t>
+                      </w:r>
+                      <w:proofErr w:type="spellEnd"/>
+                      <w:r>
+                        <w:rPr>
+                          <w:rFonts w:hint="eastAsia"/>
+                        </w:rPr>
+                        <w:t>)</w:t>
                       </w:r>
                     </w:p>
                   </w:txbxContent>
@@ -3897,7 +3963,23 @@
           <w:rFonts w:hint="eastAsia"/>
           <w:sz w:val="18"/>
         </w:rPr>
-        <w:t>스테이지 정보를 볼 수 있는 영역 스크립트로 스토리가 써내려져 간다.</w:t>
+        <w:t xml:space="preserve">스테이지 정보를 볼 수 있는 영역 스크립트로 스토리가 </w:t>
+      </w:r>
+      <w:proofErr w:type="spellStart"/>
+      <w:r>
+        <w:rPr>
+          <w:rFonts w:hint="eastAsia"/>
+          <w:sz w:val="18"/>
+        </w:rPr>
+        <w:t>써내려져</w:t>
+      </w:r>
+      <w:proofErr w:type="spellEnd"/>
+      <w:r>
+        <w:rPr>
+          <w:rFonts w:hint="eastAsia"/>
+          <w:sz w:val="18"/>
+        </w:rPr>
+        <w:t xml:space="preserve"> 간다.</w:t>
       </w:r>
     </w:p>
     <w:p>
@@ -4035,12 +4117,14 @@
         </w:rPr>
         <w:t xml:space="preserve">속성을 변경할 수 있으며, 속성은 </w:t>
       </w:r>
+      <w:proofErr w:type="spellStart"/>
       <w:r>
         <w:rPr>
           <w:sz w:val="18"/>
         </w:rPr>
         <w:t>Thumbstick</w:t>
       </w:r>
+      <w:proofErr w:type="spellEnd"/>
       <w:r>
         <w:rPr>
           <w:rFonts w:hint="eastAsia"/>
@@ -4177,7 +4261,21 @@
         <w:rPr>
           <w:sz w:val="18"/>
         </w:rPr>
-        <w:t xml:space="preserve"> Thumbstick </w:t>
+        <w:t xml:space="preserve"> </w:t>
+      </w:r>
+      <w:proofErr w:type="spellStart"/>
+      <w:r>
+        <w:rPr>
+          <w:sz w:val="18"/>
+        </w:rPr>
+        <w:t>Thumbstick</w:t>
+      </w:r>
+      <w:proofErr w:type="spellEnd"/>
+      <w:r>
+        <w:rPr>
+          <w:sz w:val="18"/>
+        </w:rPr>
+        <w:t xml:space="preserve"> </w:t>
       </w:r>
       <w:r>
         <w:rPr>
@@ -4274,12 +4372,14 @@
           <w:sz w:val="18"/>
         </w:rPr>
       </w:pPr>
+      <w:proofErr w:type="spellStart"/>
       <w:r>
         <w:rPr>
           <w:sz w:val="18"/>
         </w:rPr>
         <w:t>Thumbstick</w:t>
       </w:r>
+      <w:proofErr w:type="spellEnd"/>
       <w:r>
         <w:rPr>
           <w:rFonts w:hint="eastAsia"/>
@@ -4350,7 +4450,7 @@
           <w:i/>
         </w:rPr>
       </w:pPr>
-      <w:bookmarkStart w:id="10" w:name="_Toc493076038"/>
+      <w:bookmarkStart w:id="9" w:name="_Toc493076038"/>
       <w:r>
         <w:rPr>
           <w:rFonts w:hint="eastAsia"/>
@@ -4359,7 +4459,7 @@
         </w:rPr>
         <w:t>설정</w:t>
       </w:r>
-      <w:bookmarkEnd w:id="10"/>
+      <w:bookmarkEnd w:id="9"/>
       <w:r>
         <w:rPr>
           <w:b/>
@@ -4759,7 +4859,23 @@
           <w:sz w:val="18"/>
           <w:szCs w:val="18"/>
         </w:rPr>
-        <w:t xml:space="preserve">A,X B,Y  </w:t>
+        <w:t>A</w:t>
+      </w:r>
+      <w:proofErr w:type="gramStart"/>
+      <w:r>
+        <w:rPr>
+          <w:sz w:val="18"/>
+          <w:szCs w:val="18"/>
+        </w:rPr>
+        <w:t>,X</w:t>
+      </w:r>
+      <w:proofErr w:type="gramEnd"/>
+      <w:r>
+        <w:rPr>
+          <w:sz w:val="18"/>
+          <w:szCs w:val="18"/>
+        </w:rPr>
+        <w:t xml:space="preserve"> B,Y  </w:t>
       </w:r>
       <w:r>
         <w:rPr>
@@ -4799,7 +4915,7 @@
           <w:szCs w:val="20"/>
         </w:rPr>
       </w:pPr>
-      <w:bookmarkStart w:id="11" w:name="_Toc493076039"/>
+      <w:bookmarkStart w:id="10" w:name="_Toc493076039"/>
       <w:r>
         <w:rPr>
           <w:rFonts w:hint="eastAsia"/>
@@ -4808,7 +4924,7 @@
         </w:rPr>
         <w:t>기타 상태에 따른 조작</w:t>
       </w:r>
-      <w:bookmarkEnd w:id="11"/>
+      <w:bookmarkEnd w:id="10"/>
     </w:p>
     <w:p>
       <w:pPr>
@@ -4819,6 +4935,7 @@
           <w:szCs w:val="20"/>
         </w:rPr>
       </w:pPr>
+      <w:proofErr w:type="gramStart"/>
       <w:r>
         <w:rPr>
           <w:color w:val="FF0000"/>
@@ -4834,7 +4951,17 @@
           <w:sz w:val="20"/>
           <w:szCs w:val="20"/>
         </w:rPr>
-        <w:t>추후 진행 방식에 대한 설정 토의가 필요함</w:t>
+        <w:t>추후</w:t>
+      </w:r>
+      <w:proofErr w:type="gramEnd"/>
+      <w:r>
+        <w:rPr>
+          <w:rFonts w:hint="eastAsia"/>
+          <w:color w:val="FF0000"/>
+          <w:sz w:val="20"/>
+          <w:szCs w:val="20"/>
+        </w:rPr>
+        <w:t xml:space="preserve"> 진행 방식에 대한 설정 토의가 필요함</w:t>
       </w:r>
     </w:p>
     <w:p>
@@ -5013,7 +5140,7 @@
                 <w:b/>
               </w:rPr>
             </w:pPr>
-            <w:bookmarkStart w:id="12" w:name="_Toc493076040"/>
+            <w:bookmarkStart w:id="11" w:name="_Toc493076040"/>
             <w:r>
               <w:rPr>
                 <w:rFonts w:hint="eastAsia"/>
@@ -5042,7 +5169,7 @@
               </w:rPr>
               <w:t xml:space="preserve"> 조작</w:t>
             </w:r>
-            <w:bookmarkEnd w:id="12"/>
+            <w:bookmarkEnd w:id="11"/>
           </w:p>
           <w:p/>
         </w:tc>
@@ -5059,7 +5186,7 @@
           <w:i/>
         </w:rPr>
       </w:pPr>
-      <w:bookmarkStart w:id="13" w:name="_Toc493076041"/>
+      <w:bookmarkStart w:id="12" w:name="_Toc493076041"/>
       <w:r>
         <w:rPr>
           <w:rFonts w:hint="eastAsia"/>
@@ -5068,7 +5195,7 @@
         </w:rPr>
         <w:t>주 컨트롤(오른손잡이 기준-오른손)</w:t>
       </w:r>
-      <w:bookmarkEnd w:id="13"/>
+      <w:bookmarkEnd w:id="12"/>
     </w:p>
     <w:p/>
     <w:p>
@@ -5113,7 +5240,25 @@
           <w:sz w:val="18"/>
           <w:szCs w:val="18"/>
         </w:rPr>
-        <w:t>버튼을 누른 시점에서 공격의 시작임을 감지, 컨트롤러의 위치 트래킹을 체크한다. 컨트롤러의 이동에 따라 화면에 마법진을 그리고, 버튼 해지 시 입력 종료를 감지한다.</w:t>
+        <w:t xml:space="preserve">버튼을 누른 시점에서 공격의 시작임을 감지, 컨트롤러의 위치 </w:t>
+      </w:r>
+      <w:proofErr w:type="spellStart"/>
+      <w:r>
+        <w:rPr>
+          <w:rFonts w:hint="eastAsia"/>
+          <w:sz w:val="18"/>
+          <w:szCs w:val="18"/>
+        </w:rPr>
+        <w:t>트래킹을</w:t>
+      </w:r>
+      <w:proofErr w:type="spellEnd"/>
+      <w:r>
+        <w:rPr>
+          <w:rFonts w:hint="eastAsia"/>
+          <w:sz w:val="18"/>
+          <w:szCs w:val="18"/>
+        </w:rPr>
+        <w:t xml:space="preserve"> 체크한다. 컨트롤러의 이동에 따라 화면에 마법진을 그리고, 버튼 해지 시 입력 종료를 감지한다.</w:t>
       </w:r>
     </w:p>
     <w:p>
@@ -5229,7 +5374,25 @@
           <w:sz w:val="18"/>
           <w:szCs w:val="18"/>
         </w:rPr>
-        <w:t>*타겟이 있을 경우, 첫 버튼은 자신과 가장 가까운 오브젝트로 타겟이 향하고, 이후로는 타겟 오브젝트보다 먼 오브젝트를 체크한다.(타겟 중복을 방지)</w:t>
+        <w:t>*타겟이 있을 경우, 첫 버튼은 자신과 가장 가까운 오브젝트로 타겟이 향하고, 이후로는 타겟 오브젝트보다 먼 오브젝트를 체크한다</w:t>
+      </w:r>
+      <w:proofErr w:type="gramStart"/>
+      <w:r>
+        <w:rPr>
+          <w:rFonts w:hint="eastAsia"/>
+          <w:sz w:val="18"/>
+          <w:szCs w:val="18"/>
+        </w:rPr>
+        <w:t>.(</w:t>
+      </w:r>
+      <w:proofErr w:type="gramEnd"/>
+      <w:r>
+        <w:rPr>
+          <w:rFonts w:hint="eastAsia"/>
+          <w:sz w:val="18"/>
+          <w:szCs w:val="18"/>
+        </w:rPr>
+        <w:t>타겟 중복을 방지)</w:t>
       </w:r>
     </w:p>
     <w:p>
@@ -5251,12 +5414,21 @@
           <w:szCs w:val="18"/>
         </w:rPr>
       </w:pPr>
-      <w:r>
-        <w:rPr>
-          <w:sz w:val="18"/>
-          <w:szCs w:val="18"/>
-        </w:rPr>
-        <w:t xml:space="preserve">Thumbstick </w:t>
+      <w:proofErr w:type="spellStart"/>
+      <w:r>
+        <w:rPr>
+          <w:sz w:val="18"/>
+          <w:szCs w:val="18"/>
+        </w:rPr>
+        <w:t>Thumbstick</w:t>
+      </w:r>
+      <w:proofErr w:type="spellEnd"/>
+      <w:r>
+        <w:rPr>
+          <w:sz w:val="18"/>
+          <w:szCs w:val="18"/>
+        </w:rPr>
+        <w:t xml:space="preserve"> </w:t>
       </w:r>
     </w:p>
     <w:p>
@@ -5322,7 +5494,7 @@
           <w:szCs w:val="18"/>
         </w:rPr>
       </w:pPr>
-      <w:bookmarkStart w:id="14" w:name="_Toc493076042"/>
+      <w:bookmarkStart w:id="13" w:name="_Toc493076042"/>
       <w:r>
         <w:rPr>
           <w:rFonts w:hint="eastAsia"/>
@@ -5333,9 +5505,315 @@
         </w:rPr>
         <w:t>보조 컨트롤(오른손잡이 기준-왼손)</w:t>
       </w:r>
+      <w:bookmarkEnd w:id="13"/>
+    </w:p>
+    <w:p/>
+    <w:p>
+      <w:pPr>
+        <w:pStyle w:val="3"/>
+        <w:spacing w:line="276" w:lineRule="auto"/>
+        <w:ind w:leftChars="483" w:left="1639"/>
+        <w:rPr>
+          <w:sz w:val="18"/>
+          <w:szCs w:val="18"/>
+        </w:rPr>
+      </w:pPr>
+      <w:r>
+        <w:rPr>
+          <w:rFonts w:hint="eastAsia"/>
+          <w:sz w:val="18"/>
+          <w:szCs w:val="18"/>
+        </w:rPr>
+        <w:t>X버튼</w:t>
+      </w:r>
+    </w:p>
+    <w:p>
+      <w:pPr>
+        <w:ind w:left="2400"/>
+        <w:rPr>
+          <w:sz w:val="18"/>
+          <w:szCs w:val="18"/>
+        </w:rPr>
+      </w:pPr>
+      <w:r>
+        <w:rPr>
+          <w:rFonts w:hint="eastAsia"/>
+          <w:sz w:val="18"/>
+          <w:szCs w:val="18"/>
+        </w:rPr>
+        <w:t xml:space="preserve">버튼을 누른 시점에서 오브젝트 속성변화임을 감지, 컨트롤러의 위치 </w:t>
+      </w:r>
+      <w:proofErr w:type="spellStart"/>
+      <w:r>
+        <w:rPr>
+          <w:rFonts w:hint="eastAsia"/>
+          <w:sz w:val="18"/>
+          <w:szCs w:val="18"/>
+        </w:rPr>
+        <w:t>트래킹을</w:t>
+      </w:r>
+      <w:proofErr w:type="spellEnd"/>
+      <w:r>
+        <w:rPr>
+          <w:rFonts w:hint="eastAsia"/>
+          <w:sz w:val="18"/>
+          <w:szCs w:val="18"/>
+        </w:rPr>
+        <w:t xml:space="preserve"> 체크한다.</w:t>
+      </w:r>
+      <w:r>
+        <w:rPr>
+          <w:sz w:val="18"/>
+          <w:szCs w:val="18"/>
+        </w:rPr>
+        <w:t xml:space="preserve"> </w:t>
+      </w:r>
+      <w:r>
+        <w:rPr>
+          <w:rFonts w:hint="eastAsia"/>
+          <w:sz w:val="18"/>
+          <w:szCs w:val="18"/>
+        </w:rPr>
+        <w:t>컨트롤러의 좌</w:t>
+      </w:r>
+      <w:proofErr w:type="gramStart"/>
+      <w:r>
+        <w:rPr>
+          <w:rFonts w:hint="eastAsia"/>
+          <w:sz w:val="18"/>
+          <w:szCs w:val="18"/>
+        </w:rPr>
+        <w:t>,우</w:t>
+      </w:r>
+      <w:proofErr w:type="gramEnd"/>
+      <w:r>
+        <w:rPr>
+          <w:rFonts w:hint="eastAsia"/>
+          <w:sz w:val="18"/>
+          <w:szCs w:val="18"/>
+        </w:rPr>
+        <w:t xml:space="preserve"> 이동에 따라 해당 속성으로 변경한다. 버튼 해지 시, 선택된 속성을 화면에 1.5초간 등장했다 사라지는 애니메이션을 취한다</w:t>
+      </w:r>
+      <w:proofErr w:type="gramStart"/>
+      <w:r>
+        <w:rPr>
+          <w:rFonts w:hint="eastAsia"/>
+          <w:sz w:val="18"/>
+          <w:szCs w:val="18"/>
+        </w:rPr>
+        <w:t>.(</w:t>
+      </w:r>
+      <w:proofErr w:type="spellStart"/>
+      <w:proofErr w:type="gramEnd"/>
+      <w:r>
+        <w:rPr>
+          <w:rFonts w:hint="eastAsia"/>
+          <w:sz w:val="18"/>
+          <w:szCs w:val="18"/>
+        </w:rPr>
+        <w:t>알파값</w:t>
+      </w:r>
+      <w:proofErr w:type="spellEnd"/>
+      <w:r>
+        <w:rPr>
+          <w:rFonts w:hint="eastAsia"/>
+          <w:sz w:val="18"/>
+          <w:szCs w:val="18"/>
+        </w:rPr>
+        <w:t xml:space="preserve"> 적용</w:t>
+      </w:r>
+      <w:r>
+        <w:rPr>
+          <w:sz w:val="18"/>
+          <w:szCs w:val="18"/>
+        </w:rPr>
+        <w:t>)</w:t>
+      </w:r>
+    </w:p>
+    <w:p>
+      <w:pPr>
+        <w:ind w:left="2400"/>
+        <w:rPr>
+          <w:sz w:val="18"/>
+          <w:szCs w:val="18"/>
+        </w:rPr>
+      </w:pPr>
+    </w:p>
+    <w:p>
+      <w:pPr>
+        <w:pStyle w:val="3"/>
+        <w:spacing w:line="276" w:lineRule="auto"/>
+        <w:ind w:leftChars="483" w:left="1639"/>
+        <w:rPr>
+          <w:sz w:val="18"/>
+          <w:szCs w:val="18"/>
+        </w:rPr>
+      </w:pPr>
+      <w:r>
+        <w:rPr>
+          <w:rFonts w:hint="eastAsia"/>
+          <w:sz w:val="18"/>
+          <w:szCs w:val="18"/>
+        </w:rPr>
+        <w:t>Y버튼</w:t>
+      </w:r>
+    </w:p>
+    <w:p>
+      <w:pPr>
+        <w:ind w:left="2400"/>
+        <w:rPr>
+          <w:color w:val="FF0000"/>
+          <w:sz w:val="18"/>
+          <w:szCs w:val="18"/>
+        </w:rPr>
+      </w:pPr>
+      <w:r>
+        <w:rPr>
+          <w:rFonts w:hint="eastAsia"/>
+          <w:color w:val="FF0000"/>
+          <w:sz w:val="18"/>
+          <w:szCs w:val="18"/>
+        </w:rPr>
+        <w:t xml:space="preserve">현재 사용 </w:t>
+      </w:r>
+      <w:r>
+        <w:rPr>
+          <w:color w:val="FF0000"/>
+          <w:sz w:val="18"/>
+          <w:szCs w:val="18"/>
+        </w:rPr>
+        <w:t>X</w:t>
+      </w:r>
+    </w:p>
+    <w:p>
+      <w:pPr>
+        <w:rPr>
+          <w:color w:val="FF0000"/>
+          <w:sz w:val="18"/>
+          <w:szCs w:val="18"/>
+        </w:rPr>
+      </w:pPr>
+    </w:p>
+    <w:p>
+      <w:pPr>
+        <w:pStyle w:val="3"/>
+        <w:spacing w:line="276" w:lineRule="auto"/>
+        <w:ind w:leftChars="483" w:left="1639"/>
+        <w:rPr>
+          <w:sz w:val="18"/>
+          <w:szCs w:val="18"/>
+        </w:rPr>
+      </w:pPr>
+      <w:r>
+        <w:rPr>
+          <w:rFonts w:hint="eastAsia"/>
+          <w:sz w:val="18"/>
+          <w:szCs w:val="18"/>
+        </w:rPr>
+        <w:t>Trigger</w:t>
+      </w:r>
+    </w:p>
+    <w:p>
+      <w:pPr>
+        <w:ind w:left="2400"/>
+        <w:rPr>
+          <w:sz w:val="18"/>
+          <w:szCs w:val="18"/>
+        </w:rPr>
+      </w:pPr>
+      <w:r>
+        <w:rPr>
+          <w:rFonts w:hint="eastAsia"/>
+          <w:sz w:val="18"/>
+          <w:szCs w:val="18"/>
+        </w:rPr>
+        <w:t>전투모드를 공격 대응 모드나 타겟 추적 모드로 변경시킨다.</w:t>
+      </w:r>
+    </w:p>
+    <w:p>
+      <w:pPr>
+        <w:ind w:left="2400"/>
+        <w:rPr>
+          <w:b/>
+          <w:sz w:val="22"/>
+          <w:szCs w:val="22"/>
+        </w:rPr>
+      </w:pPr>
+      <w:r>
+        <w:rPr>
+          <w:rFonts w:hint="eastAsia"/>
+          <w:b/>
+          <w:sz w:val="22"/>
+          <w:szCs w:val="22"/>
+        </w:rPr>
+        <w:t>공격 대응 모드:</w:t>
+      </w:r>
+      <w:r>
+        <w:rPr>
+          <w:b/>
+          <w:sz w:val="22"/>
+          <w:szCs w:val="22"/>
+        </w:rPr>
+        <w:t xml:space="preserve"> </w:t>
+      </w:r>
+      <w:r>
+        <w:rPr>
+          <w:rFonts w:hint="eastAsia"/>
+          <w:b/>
+          <w:sz w:val="22"/>
+          <w:szCs w:val="22"/>
+        </w:rPr>
+        <w:t>마법 공격의 타겟이 현재 플레이어를 향한 공격을 우선으로 판단, 해당 공격을 맞받아쳐 상쇄시키는 모드. 동일 수준 이상의 스킬을 발동시켜야 상쇄되며, 플레이어를 향한 공격이 없을 시 타겟을 목표물로 하여 마법 스킬 발동한다.</w:t>
+      </w:r>
+      <w:bookmarkStart w:id="14" w:name="_GoBack"/>
       <w:bookmarkEnd w:id="14"/>
     </w:p>
-    <w:p/>
+    <w:p>
+      <w:pPr>
+        <w:ind w:left="2400"/>
+        <w:rPr>
+          <w:b/>
+          <w:sz w:val="22"/>
+          <w:szCs w:val="22"/>
+        </w:rPr>
+      </w:pPr>
+      <w:r>
+        <w:rPr>
+          <w:rFonts w:hint="eastAsia"/>
+          <w:b/>
+          <w:sz w:val="22"/>
+          <w:szCs w:val="22"/>
+        </w:rPr>
+        <w:lastRenderedPageBreak/>
+        <w:t>타겟 추적모드:</w:t>
+      </w:r>
+      <w:r>
+        <w:rPr>
+          <w:b/>
+          <w:sz w:val="22"/>
+          <w:szCs w:val="22"/>
+        </w:rPr>
+        <w:t xml:space="preserve"> </w:t>
+      </w:r>
+      <w:r>
+        <w:rPr>
+          <w:rFonts w:hint="eastAsia"/>
+          <w:b/>
+          <w:sz w:val="22"/>
+          <w:szCs w:val="22"/>
+        </w:rPr>
+        <w:t>플레이어를 향한 공격을 무시하고, 선택된 타겟을 목표물로 하여 마법 스킬을 발동한다.</w:t>
+      </w:r>
+    </w:p>
+    <w:p>
+      <w:pPr>
+        <w:ind w:left="2400"/>
+        <w:rPr>
+          <w:sz w:val="18"/>
+          <w:szCs w:val="18"/>
+        </w:rPr>
+      </w:pPr>
+    </w:p>
     <w:p>
       <w:pPr>
         <w:pStyle w:val="3"/>
@@ -5352,7 +5830,22 @@
           <w:sz w:val="18"/>
           <w:szCs w:val="18"/>
         </w:rPr>
-        <w:t>X버튼</w:t>
+        <w:t>MENU</w:t>
+      </w:r>
+      <w:r>
+        <w:rPr>
+          <w:sz w:val="18"/>
+          <w:szCs w:val="18"/>
+        </w:rPr>
+        <w:t>[</w:t>
+      </w:r>
+      <w:r>
+        <w:rPr>
+          <w:rFonts w:hint="eastAsia"/>
+          <w:sz w:val="18"/>
+          <w:szCs w:val="18"/>
+        </w:rPr>
+        <w:t>컨트롤러 설정에 따라 바뀌지 않음(항상 왼손 컨트롤러)]</w:t>
       </w:r>
     </w:p>
     <w:p>
@@ -5369,280 +5862,43 @@
           <w:sz w:val="18"/>
           <w:szCs w:val="18"/>
         </w:rPr>
-        <w:t>버튼을 누른 시점에서 오브젝트 속성변화임을 감지, 컨트롤러의 위치 트래킹을 체크한다.</w:t>
-      </w:r>
+        <w:t>sub설정을 활성화시키며, 게임이 일시정지 상태가 된다.</w:t>
+      </w:r>
+    </w:p>
+    <w:p>
+      <w:pPr>
+        <w:ind w:left="2400"/>
+        <w:rPr>
+          <w:sz w:val="18"/>
+          <w:szCs w:val="18"/>
+        </w:rPr>
+      </w:pPr>
+    </w:p>
+    <w:p>
+      <w:pPr>
+        <w:pStyle w:val="3"/>
+        <w:spacing w:line="276" w:lineRule="auto"/>
+        <w:ind w:leftChars="483" w:left="1639"/>
+        <w:rPr>
+          <w:sz w:val="18"/>
+          <w:szCs w:val="18"/>
+        </w:rPr>
+      </w:pPr>
+      <w:proofErr w:type="spellStart"/>
+      <w:r>
+        <w:rPr>
+          <w:sz w:val="18"/>
+          <w:szCs w:val="18"/>
+        </w:rPr>
+        <w:t>Thumbstick</w:t>
+      </w:r>
+      <w:proofErr w:type="spellEnd"/>
       <w:r>
         <w:rPr>
           <w:sz w:val="18"/>
           <w:szCs w:val="18"/>
         </w:rPr>
         <w:t xml:space="preserve"> </w:t>
-      </w:r>
-      <w:r>
-        <w:rPr>
-          <w:rFonts w:hint="eastAsia"/>
-          <w:sz w:val="18"/>
-          <w:szCs w:val="18"/>
-        </w:rPr>
-        <w:t>컨트롤러의 좌,우 이동에 따라 해당 속성으로 변경한다. 버튼 해지 시, 선택된 속성을 화면에 1.5초간 등장했다 사라지는 애니메이션을 취한다.(알파값 적용</w:t>
-      </w:r>
-      <w:r>
-        <w:rPr>
-          <w:sz w:val="18"/>
-          <w:szCs w:val="18"/>
-        </w:rPr>
-        <w:t>)</w:t>
-      </w:r>
-    </w:p>
-    <w:p>
-      <w:pPr>
-        <w:ind w:left="2400"/>
-        <w:rPr>
-          <w:sz w:val="18"/>
-          <w:szCs w:val="18"/>
-        </w:rPr>
-      </w:pPr>
-    </w:p>
-    <w:p>
-      <w:pPr>
-        <w:pStyle w:val="3"/>
-        <w:spacing w:line="276" w:lineRule="auto"/>
-        <w:ind w:leftChars="483" w:left="1639"/>
-        <w:rPr>
-          <w:sz w:val="18"/>
-          <w:szCs w:val="18"/>
-        </w:rPr>
-      </w:pPr>
-      <w:r>
-        <w:rPr>
-          <w:rFonts w:hint="eastAsia"/>
-          <w:sz w:val="18"/>
-          <w:szCs w:val="18"/>
-        </w:rPr>
-        <w:t>Y버튼</w:t>
-      </w:r>
-    </w:p>
-    <w:p>
-      <w:pPr>
-        <w:ind w:left="2400"/>
-        <w:rPr>
-          <w:color w:val="FF0000"/>
-          <w:sz w:val="18"/>
-          <w:szCs w:val="18"/>
-        </w:rPr>
-      </w:pPr>
-      <w:r>
-        <w:rPr>
-          <w:rFonts w:hint="eastAsia"/>
-          <w:color w:val="FF0000"/>
-          <w:sz w:val="18"/>
-          <w:szCs w:val="18"/>
-        </w:rPr>
-        <w:t xml:space="preserve">현재 사용 </w:t>
-      </w:r>
-      <w:r>
-        <w:rPr>
-          <w:color w:val="FF0000"/>
-          <w:sz w:val="18"/>
-          <w:szCs w:val="18"/>
-        </w:rPr>
-        <w:t>X</w:t>
-      </w:r>
-    </w:p>
-    <w:p>
-      <w:pPr>
-        <w:rPr>
-          <w:color w:val="FF0000"/>
-          <w:sz w:val="18"/>
-          <w:szCs w:val="18"/>
-        </w:rPr>
-      </w:pPr>
-    </w:p>
-    <w:p>
-      <w:pPr>
-        <w:pStyle w:val="3"/>
-        <w:spacing w:line="276" w:lineRule="auto"/>
-        <w:ind w:leftChars="483" w:left="1639"/>
-        <w:rPr>
-          <w:sz w:val="18"/>
-          <w:szCs w:val="18"/>
-        </w:rPr>
-      </w:pPr>
-      <w:r>
-        <w:rPr>
-          <w:rFonts w:hint="eastAsia"/>
-          <w:sz w:val="18"/>
-          <w:szCs w:val="18"/>
-        </w:rPr>
-        <w:t>Trigger</w:t>
-      </w:r>
-    </w:p>
-    <w:p>
-      <w:pPr>
-        <w:ind w:left="2400"/>
-        <w:rPr>
-          <w:sz w:val="18"/>
-          <w:szCs w:val="18"/>
-        </w:rPr>
-      </w:pPr>
-      <w:r>
-        <w:rPr>
-          <w:rFonts w:hint="eastAsia"/>
-          <w:sz w:val="18"/>
-          <w:szCs w:val="18"/>
-        </w:rPr>
-        <w:t>전투모드를 공격 대응 모드나 타겟 추적 모드로 변경시킨다.</w:t>
-      </w:r>
-    </w:p>
-    <w:p>
-      <w:pPr>
-        <w:ind w:left="2400"/>
-        <w:rPr>
-          <w:sz w:val="18"/>
-          <w:szCs w:val="18"/>
-        </w:rPr>
-      </w:pPr>
-      <w:r>
-        <w:rPr>
-          <w:rFonts w:hint="eastAsia"/>
-          <w:sz w:val="18"/>
-          <w:szCs w:val="18"/>
-        </w:rPr>
-        <w:t>공격 대응 모드:</w:t>
-      </w:r>
-      <w:r>
-        <w:rPr>
-          <w:sz w:val="18"/>
-          <w:szCs w:val="18"/>
-        </w:rPr>
-        <w:t xml:space="preserve"> </w:t>
-      </w:r>
-      <w:r>
-        <w:rPr>
-          <w:rFonts w:hint="eastAsia"/>
-          <w:sz w:val="18"/>
-          <w:szCs w:val="18"/>
-        </w:rPr>
-        <w:t>마법 공격의 타겟이 현재 플레이어를 향한 공격을 우선으로 판단, 해당 공격을 맞받아쳐 상쇄시키는 모드. 동일 수준 이상의 스킬을 발동시켜야 상쇄되며, 플레이어를 향한 공격이 없을 시 타겟을 목표물로 하여 마법 스킬 발동한다.</w:t>
-      </w:r>
-    </w:p>
-    <w:p>
-      <w:pPr>
-        <w:ind w:left="2400"/>
-        <w:rPr>
-          <w:sz w:val="18"/>
-          <w:szCs w:val="18"/>
-        </w:rPr>
-      </w:pPr>
-      <w:r>
-        <w:rPr>
-          <w:rFonts w:hint="eastAsia"/>
-          <w:sz w:val="18"/>
-          <w:szCs w:val="18"/>
-        </w:rPr>
-        <w:t>타겟 추적모드:</w:t>
-      </w:r>
-      <w:r>
-        <w:rPr>
-          <w:sz w:val="18"/>
-          <w:szCs w:val="18"/>
-        </w:rPr>
-        <w:t xml:space="preserve"> </w:t>
-      </w:r>
-      <w:r>
-        <w:rPr>
-          <w:rFonts w:hint="eastAsia"/>
-          <w:sz w:val="18"/>
-          <w:szCs w:val="18"/>
-        </w:rPr>
-        <w:t>플레이어를 향한 공격을 무시하고, 선택된 타겟을 목표물로 하여 마법 스킬을 발동한다.</w:t>
-      </w:r>
-    </w:p>
-    <w:p>
-      <w:pPr>
-        <w:ind w:left="2400"/>
-        <w:rPr>
-          <w:sz w:val="18"/>
-          <w:szCs w:val="18"/>
-        </w:rPr>
-      </w:pPr>
-    </w:p>
-    <w:p>
-      <w:pPr>
-        <w:pStyle w:val="3"/>
-        <w:spacing w:line="276" w:lineRule="auto"/>
-        <w:ind w:leftChars="483" w:left="1639"/>
-        <w:rPr>
-          <w:sz w:val="18"/>
-          <w:szCs w:val="18"/>
-        </w:rPr>
-      </w:pPr>
-      <w:r>
-        <w:rPr>
-          <w:rFonts w:hint="eastAsia"/>
-          <w:sz w:val="18"/>
-          <w:szCs w:val="18"/>
-        </w:rPr>
-        <w:t>MENU</w:t>
-      </w:r>
-      <w:r>
-        <w:rPr>
-          <w:sz w:val="18"/>
-          <w:szCs w:val="18"/>
-        </w:rPr>
-        <w:t>[</w:t>
-      </w:r>
-      <w:r>
-        <w:rPr>
-          <w:rFonts w:hint="eastAsia"/>
-          <w:sz w:val="18"/>
-          <w:szCs w:val="18"/>
-        </w:rPr>
-        <w:t>컨트롤러 설정에 따라 바뀌지 않음(항상 왼손 컨트롤러)]</w:t>
-      </w:r>
-    </w:p>
-    <w:p>
-      <w:pPr>
-        <w:ind w:left="2400"/>
-        <w:rPr>
-          <w:sz w:val="18"/>
-          <w:szCs w:val="18"/>
-        </w:rPr>
-      </w:pPr>
-      <w:r>
-        <w:rPr>
-          <w:rFonts w:hint="eastAsia"/>
-          <w:sz w:val="18"/>
-          <w:szCs w:val="18"/>
-        </w:rPr>
-        <w:t>sub설정을 활성화시키며, 게임이 일시정지 상태가 된다.</w:t>
-      </w:r>
-    </w:p>
-    <w:p>
-      <w:pPr>
-        <w:ind w:left="2400"/>
-        <w:rPr>
-          <w:sz w:val="18"/>
-          <w:szCs w:val="18"/>
-        </w:rPr>
-      </w:pPr>
-    </w:p>
-    <w:p>
-      <w:pPr>
-        <w:pStyle w:val="3"/>
-        <w:spacing w:line="276" w:lineRule="auto"/>
-        <w:ind w:leftChars="483" w:left="1639"/>
-        <w:rPr>
-          <w:sz w:val="18"/>
-          <w:szCs w:val="18"/>
-        </w:rPr>
-      </w:pPr>
-      <w:r>
-        <w:rPr>
-          <w:sz w:val="18"/>
-          <w:szCs w:val="18"/>
-        </w:rPr>
-        <w:t xml:space="preserve">Thumbstick </w:t>
       </w:r>
     </w:p>
     <w:p>
@@ -5798,7 +6054,7 @@
               <w:bCs/>
               <w:noProof/>
             </w:rPr>
-            <w:t>4</w:t>
+            <w:t>9</w:t>
           </w:r>
           <w:r>
             <w:rPr>
@@ -5931,12 +6187,14 @@
             <w:pStyle w:val="a8"/>
             <w:jc w:val="center"/>
           </w:pPr>
+          <w:proofErr w:type="spellStart"/>
           <w:r>
             <w:rPr>
               <w:rFonts w:hint="eastAsia"/>
             </w:rPr>
             <w:t>자각마녀</w:t>
           </w:r>
+          <w:proofErr w:type="spellEnd"/>
         </w:p>
       </w:tc>
       <w:tc>
@@ -5948,11 +6206,19 @@
             <w:pStyle w:val="a8"/>
             <w:jc w:val="right"/>
           </w:pPr>
+          <w:proofErr w:type="gramStart"/>
           <w:r>
             <w:rPr>
               <w:rFonts w:hint="eastAsia"/>
             </w:rPr>
-            <w:t>작성자 : 전현우</w:t>
+            <w:t>작성자 :</w:t>
+          </w:r>
+          <w:proofErr w:type="gramEnd"/>
+          <w:r>
+            <w:rPr>
+              <w:rFonts w:hint="eastAsia"/>
+            </w:rPr>
+            <w:t xml:space="preserve"> 전현우</w:t>
           </w:r>
           <w:r>
             <w:rPr>
@@ -7478,7 +7744,7 @@
 </file>
 
 <file path=customXml/itemProps1.xml><?xml version="1.0" encoding="utf-8"?>
-<ds:datastoreItem xmlns:ds="http://schemas.openxmlformats.org/officeDocument/2006/customXml" ds:itemID="{A50F1999-2A20-41B3-8982-85BD99DD8078}">
+<ds:datastoreItem xmlns:ds="http://schemas.openxmlformats.org/officeDocument/2006/customXml" ds:itemID="{9E072FA8-28F4-4201-86A6-FCEEFB6D2B5F}">
   <ds:schemaRefs>
     <ds:schemaRef ds:uri="http://schemas.openxmlformats.org/officeDocument/2006/bibliography"/>
   </ds:schemaRefs>
